--- a/Documentation for Fove Unity Visual Stimulation and Eye Tracking Project.docx
+++ b/Documentation for Fove Unity Visual Stimulation and Eye Tracking Project.docx
@@ -5,6 +5,7 @@
     <w:p>
       <w:pPr>
         <w:bidi w:val="0"/>
+        <w:spacing w:line="360" w:lineRule="auto"/>
         <w:jc w:val="center"/>
         <w:rPr>
           <w:b/>
@@ -20,86 +21,68 @@
           <w:sz w:val="28"/>
           <w:szCs w:val="28"/>
         </w:rPr>
-        <w:t xml:space="preserve">Documentation for </w:t>
-      </w:r>
-      <w:proofErr w:type="spellStart"/>
-      <w:r>
+        <w:t>Pupilometer Test</w:t>
+      </w:r>
+    </w:p>
+    <w:p>
+      <w:pPr>
+        <w:bidi w:val="0"/>
+        <w:spacing w:line="360" w:lineRule="auto"/>
+        <w:jc w:val="center"/>
         <w:rPr>
           <w:b/>
           <w:bCs/>
-          <w:sz w:val="28"/>
-          <w:szCs w:val="28"/>
-        </w:rPr>
-        <w:t>Fove</w:t>
-      </w:r>
-      <w:proofErr w:type="spellEnd"/>
+          <w:sz w:val="24"/>
+          <w:szCs w:val="24"/>
+        </w:rPr>
+      </w:pPr>
       <w:r>
         <w:rPr>
           <w:b/>
           <w:bCs/>
-          <w:sz w:val="28"/>
-          <w:szCs w:val="28"/>
-        </w:rPr>
-        <w:t xml:space="preserve"> Unity Visual Stimulation and Eye Tracking Project</w:t>
-      </w:r>
-    </w:p>
-    <w:p>
-      <w:pPr>
-        <w:bidi w:val="0"/>
+          <w:sz w:val="24"/>
+          <w:szCs w:val="24"/>
+        </w:rPr>
+        <w:t xml:space="preserve">Documentation for </w:t>
+      </w:r>
+      <w:proofErr w:type="spellStart"/>
+      <w:r>
         <w:rPr>
           <w:b/>
           <w:bCs/>
-          <w:sz w:val="20"/>
-          <w:szCs w:val="20"/>
-        </w:rPr>
-      </w:pPr>
+          <w:sz w:val="24"/>
+          <w:szCs w:val="24"/>
+        </w:rPr>
+        <w:t>Fove</w:t>
+      </w:r>
+      <w:proofErr w:type="spellEnd"/>
       <w:r>
         <w:rPr>
           <w:b/>
           <w:bCs/>
-          <w:sz w:val="20"/>
-          <w:szCs w:val="20"/>
-        </w:rPr>
-        <w:t>Background &amp; Research</w:t>
+          <w:sz w:val="24"/>
+          <w:szCs w:val="24"/>
+        </w:rPr>
+        <w:t xml:space="preserve"> Unity Visual Stimulation and Eye Tracking Project</w:t>
       </w:r>
     </w:p>
     <w:p>
       <w:pPr>
         <w:bidi w:val="0"/>
+        <w:spacing w:line="360" w:lineRule="auto"/>
+        <w:jc w:val="center"/>
         <w:rPr>
           <w:b/>
           <w:bCs/>
-          <w:sz w:val="20"/>
-          <w:szCs w:val="20"/>
-        </w:rPr>
-      </w:pPr>
-      <w:r>
-        <w:rPr>
-          <w:sz w:val="20"/>
-          <w:szCs w:val="20"/>
-        </w:rPr>
-        <w:t xml:space="preserve">A Unity-based application that delivers dynamic visual stimuli using the </w:t>
-      </w:r>
-      <w:proofErr w:type="spellStart"/>
-      <w:r>
-        <w:rPr>
-          <w:sz w:val="20"/>
-          <w:szCs w:val="20"/>
-        </w:rPr>
-        <w:t>Fove</w:t>
-      </w:r>
-      <w:proofErr w:type="spellEnd"/>
-      <w:r>
-        <w:rPr>
-          <w:sz w:val="20"/>
-          <w:szCs w:val="20"/>
-        </w:rPr>
-        <w:t xml:space="preserve"> eye-tracking headset. It presents chromatic light stimuli (red and blue spheres) in various visual field positions while recording pupil data and event markers via the Lab Streaming Layer (LSL).</w:t>
-      </w:r>
+          <w:sz w:val="24"/>
+          <w:szCs w:val="24"/>
+        </w:rPr>
+      </w:pPr>
     </w:p>
     <w:p>
       <w:pPr>
         <w:bidi w:val="0"/>
+        <w:spacing w:line="360" w:lineRule="auto"/>
         <w:rPr>
           <w:b/>
           <w:bCs/>
@@ -107,74 +90,132 @@
           <w:szCs w:val="20"/>
         </w:rPr>
       </w:pPr>
-    </w:p>
-    <w:p>
-      <w:pPr>
-        <w:bidi w:val="0"/>
+      <w:r>
         <w:rPr>
           <w:b/>
           <w:bCs/>
           <w:sz w:val="20"/>
           <w:szCs w:val="20"/>
         </w:rPr>
-      </w:pPr>
-      <w:r>
+        <w:t>Background &amp; Research</w:t>
+      </w:r>
+    </w:p>
+    <w:p>
+      <w:pPr>
+        <w:bidi w:val="0"/>
+        <w:spacing w:line="360" w:lineRule="auto"/>
         <w:rPr>
           <w:b/>
           <w:bCs/>
           <w:sz w:val="20"/>
           <w:szCs w:val="20"/>
         </w:rPr>
-        <w:t>Problem Statement</w:t>
+      </w:pPr>
+      <w:r>
+        <w:rPr>
+          <w:sz w:val="20"/>
+          <w:szCs w:val="20"/>
+        </w:rPr>
+        <w:t xml:space="preserve">A Unity-based application that delivers dynamic visual stimuli using the </w:t>
+      </w:r>
+      <w:proofErr w:type="spellStart"/>
+      <w:r>
+        <w:rPr>
+          <w:sz w:val="20"/>
+          <w:szCs w:val="20"/>
+        </w:rPr>
+        <w:t>Fove</w:t>
+      </w:r>
+      <w:proofErr w:type="spellEnd"/>
+      <w:r>
+        <w:rPr>
+          <w:sz w:val="20"/>
+          <w:szCs w:val="20"/>
+        </w:rPr>
+        <w:t xml:space="preserve"> eye-tracking headset. It presents chromatic light stimuli (red and blue spheres) in various visual field positions while recording pupil data and event markers via the Lab Streaming Layer (LSL).</w:t>
       </w:r>
     </w:p>
     <w:p>
       <w:pPr>
         <w:bidi w:val="0"/>
-        <w:rPr>
-          <w:sz w:val="20"/>
-          <w:szCs w:val="20"/>
-        </w:rPr>
-      </w:pPr>
-      <w:r>
-        <w:rPr>
-          <w:sz w:val="20"/>
-          <w:szCs w:val="20"/>
-        </w:rPr>
-        <w:t xml:space="preserve">This project enables controlled visual stimulation in virtual reality using the </w:t>
-      </w:r>
-      <w:proofErr w:type="spellStart"/>
-      <w:r>
+        <w:spacing w:line="360" w:lineRule="auto"/>
         <w:rPr>
           <w:b/>
           <w:bCs/>
           <w:sz w:val="20"/>
           <w:szCs w:val="20"/>
         </w:rPr>
-        <w:t>Fove</w:t>
-      </w:r>
-      <w:proofErr w:type="spellEnd"/>
-      <w:r>
-        <w:rPr>
-          <w:sz w:val="20"/>
-          <w:szCs w:val="20"/>
-        </w:rPr>
-        <w:t xml:space="preserve"> </w:t>
-      </w:r>
-      <w:r>
-        <w:rPr>
-          <w:sz w:val="20"/>
-          <w:szCs w:val="20"/>
-        </w:rPr>
-        <w:t xml:space="preserve">headset and </w:t>
-      </w:r>
-      <w:r>
+      </w:pPr>
+    </w:p>
+    <w:p>
+      <w:pPr>
+        <w:bidi w:val="0"/>
+        <w:spacing w:line="360" w:lineRule="auto"/>
         <w:rPr>
           <w:b/>
           <w:bCs/>
           <w:sz w:val="20"/>
           <w:szCs w:val="20"/>
         </w:rPr>
+      </w:pPr>
+      <w:r>
+        <w:rPr>
+          <w:b/>
+          <w:bCs/>
+          <w:sz w:val="20"/>
+          <w:szCs w:val="20"/>
+        </w:rPr>
+        <w:t>Problem Statement</w:t>
+      </w:r>
+    </w:p>
+    <w:p>
+      <w:pPr>
+        <w:bidi w:val="0"/>
+        <w:spacing w:line="360" w:lineRule="auto"/>
+        <w:rPr>
+          <w:sz w:val="20"/>
+          <w:szCs w:val="20"/>
+        </w:rPr>
+      </w:pPr>
+      <w:r>
+        <w:rPr>
+          <w:sz w:val="20"/>
+          <w:szCs w:val="20"/>
+        </w:rPr>
+        <w:t xml:space="preserve">This project enables controlled visual stimulation in virtual reality using the </w:t>
+      </w:r>
+      <w:proofErr w:type="spellStart"/>
+      <w:r>
+        <w:rPr>
+          <w:b/>
+          <w:bCs/>
+          <w:sz w:val="20"/>
+          <w:szCs w:val="20"/>
+        </w:rPr>
+        <w:t>Fove</w:t>
+      </w:r>
+      <w:proofErr w:type="spellEnd"/>
+      <w:r>
+        <w:rPr>
+          <w:sz w:val="20"/>
+          <w:szCs w:val="20"/>
+        </w:rPr>
+        <w:t xml:space="preserve"> </w:t>
+      </w:r>
+      <w:r>
+        <w:rPr>
+          <w:sz w:val="20"/>
+          <w:szCs w:val="20"/>
+        </w:rPr>
+        <w:t xml:space="preserve">headset and </w:t>
+      </w:r>
+      <w:r>
+        <w:rPr>
+          <w:b/>
+          <w:bCs/>
+          <w:sz w:val="20"/>
+          <w:szCs w:val="20"/>
+        </w:rPr>
         <w:t>LSL (Lab Streaming Layer)</w:t>
       </w:r>
       <w:r>
@@ -194,12 +235,13 @@
     </w:p>
     <w:p>
       <w:pPr>
-        <w:pStyle w:val="a9"/>
+        <w:pStyle w:val="ListParagraph"/>
         <w:numPr>
           <w:ilvl w:val="0"/>
           <w:numId w:val="20"/>
         </w:numPr>
         <w:bidi w:val="0"/>
+        <w:spacing w:line="360" w:lineRule="auto"/>
         <w:rPr>
           <w:sz w:val="20"/>
           <w:szCs w:val="20"/>
@@ -224,12 +266,13 @@
     </w:p>
     <w:p>
       <w:pPr>
-        <w:pStyle w:val="a9"/>
+        <w:pStyle w:val="ListParagraph"/>
         <w:numPr>
           <w:ilvl w:val="0"/>
           <w:numId w:val="20"/>
         </w:numPr>
         <w:bidi w:val="0"/>
+        <w:spacing w:line="360" w:lineRule="auto"/>
         <w:rPr>
           <w:sz w:val="20"/>
           <w:szCs w:val="20"/>
@@ -271,6 +314,7 @@
     <w:p>
       <w:pPr>
         <w:bidi w:val="0"/>
+        <w:spacing w:line="360" w:lineRule="auto"/>
         <w:rPr>
           <w:b/>
           <w:bCs/>
@@ -289,6 +333,7 @@
     <w:p>
       <w:pPr>
         <w:bidi w:val="0"/>
+        <w:spacing w:line="360" w:lineRule="auto"/>
         <w:rPr>
           <w:b/>
           <w:bCs/>
@@ -300,6 +345,7 @@
     <w:p>
       <w:pPr>
         <w:bidi w:val="0"/>
+        <w:spacing w:line="360" w:lineRule="auto"/>
         <w:rPr>
           <w:b/>
           <w:bCs/>
@@ -319,12 +365,13 @@
     </w:p>
     <w:p>
       <w:pPr>
-        <w:pStyle w:val="a9"/>
+        <w:pStyle w:val="ListParagraph"/>
         <w:numPr>
           <w:ilvl w:val="0"/>
           <w:numId w:val="21"/>
         </w:numPr>
         <w:bidi w:val="0"/>
+        <w:spacing w:line="360" w:lineRule="auto"/>
         <w:rPr>
           <w:sz w:val="20"/>
           <w:szCs w:val="20"/>
@@ -340,12 +387,13 @@
     </w:p>
     <w:p>
       <w:pPr>
-        <w:pStyle w:val="a9"/>
+        <w:pStyle w:val="ListParagraph"/>
         <w:numPr>
           <w:ilvl w:val="0"/>
           <w:numId w:val="21"/>
         </w:numPr>
         <w:bidi w:val="0"/>
+        <w:spacing w:line="360" w:lineRule="auto"/>
         <w:rPr>
           <w:sz w:val="20"/>
           <w:szCs w:val="20"/>
@@ -361,12 +409,13 @@
     </w:p>
     <w:p>
       <w:pPr>
-        <w:pStyle w:val="a9"/>
+        <w:pStyle w:val="ListParagraph"/>
         <w:numPr>
           <w:ilvl w:val="0"/>
           <w:numId w:val="21"/>
         </w:numPr>
         <w:bidi w:val="0"/>
+        <w:spacing w:line="360" w:lineRule="auto"/>
         <w:rPr>
           <w:sz w:val="20"/>
           <w:szCs w:val="20"/>
@@ -398,12 +447,13 @@
     </w:p>
     <w:p>
       <w:pPr>
-        <w:pStyle w:val="a9"/>
+        <w:pStyle w:val="ListParagraph"/>
         <w:numPr>
           <w:ilvl w:val="0"/>
           <w:numId w:val="21"/>
         </w:numPr>
         <w:bidi w:val="0"/>
+        <w:spacing w:line="360" w:lineRule="auto"/>
         <w:rPr>
           <w:sz w:val="20"/>
           <w:szCs w:val="20"/>
@@ -419,12 +469,13 @@
     </w:p>
     <w:p>
       <w:pPr>
-        <w:pStyle w:val="a9"/>
+        <w:pStyle w:val="ListParagraph"/>
         <w:numPr>
           <w:ilvl w:val="0"/>
           <w:numId w:val="21"/>
         </w:numPr>
         <w:bidi w:val="0"/>
+        <w:spacing w:line="360" w:lineRule="auto"/>
         <w:rPr>
           <w:sz w:val="20"/>
           <w:szCs w:val="20"/>
@@ -440,12 +491,13 @@
     </w:p>
     <w:p>
       <w:pPr>
-        <w:pStyle w:val="a9"/>
+        <w:pStyle w:val="ListParagraph"/>
         <w:numPr>
           <w:ilvl w:val="0"/>
           <w:numId w:val="21"/>
         </w:numPr>
         <w:bidi w:val="0"/>
+        <w:spacing w:line="360" w:lineRule="auto"/>
         <w:rPr>
           <w:sz w:val="20"/>
           <w:szCs w:val="20"/>
@@ -473,6 +525,7 @@
     <w:p>
       <w:pPr>
         <w:bidi w:val="0"/>
+        <w:spacing w:line="360" w:lineRule="auto"/>
         <w:rPr>
           <w:sz w:val="20"/>
           <w:szCs w:val="20"/>
@@ -482,6 +535,7 @@
     <w:p>
       <w:pPr>
         <w:bidi w:val="0"/>
+        <w:spacing w:line="360" w:lineRule="auto"/>
         <w:rPr>
           <w:b/>
           <w:bCs/>
@@ -506,6 +560,7 @@
           <w:ilvl w:val="0"/>
           <w:numId w:val="2"/>
         </w:numPr>
+        <w:spacing w:line="360" w:lineRule="auto"/>
         <w:rPr>
           <w:rFonts w:asciiTheme="minorHAnsi" w:eastAsiaTheme="minorHAnsi" w:hAnsiTheme="minorHAnsi" w:cstheme="minorBidi"/>
           <w:sz w:val="20"/>
@@ -517,8 +572,81 @@
           <w:rFonts w:asciiTheme="minorHAnsi" w:eastAsiaTheme="minorHAnsi" w:hAnsiTheme="minorHAnsi" w:cstheme="minorBidi"/>
           <w:sz w:val="20"/>
           <w:szCs w:val="20"/>
-        </w:rPr>
-        <w:t>Open the project in Unity.</w:t>
+          <w:u w:val="single"/>
+        </w:rPr>
+        <w:t>Set up LSL</w:t>
+      </w:r>
+      <w:r>
+        <w:rPr>
+          <w:rFonts w:asciiTheme="minorHAnsi" w:eastAsiaTheme="minorHAnsi" w:hAnsiTheme="minorHAnsi" w:cstheme="minorBidi"/>
+          <w:sz w:val="20"/>
+          <w:szCs w:val="20"/>
+        </w:rPr>
+        <w:t>:</w:t>
+      </w:r>
+    </w:p>
+    <w:p>
+      <w:pPr>
+        <w:pStyle w:val="NormalWeb"/>
+        <w:numPr>
+          <w:ilvl w:val="1"/>
+          <w:numId w:val="2"/>
+        </w:numPr>
+        <w:spacing w:line="360" w:lineRule="auto"/>
+        <w:rPr>
+          <w:rFonts w:asciiTheme="minorHAnsi" w:eastAsiaTheme="minorHAnsi" w:hAnsiTheme="minorHAnsi" w:cstheme="minorBidi"/>
+          <w:sz w:val="20"/>
+          <w:szCs w:val="20"/>
+        </w:rPr>
+      </w:pPr>
+      <w:r>
+        <w:rPr>
+          <w:rFonts w:asciiTheme="minorHAnsi" w:eastAsiaTheme="minorHAnsi" w:hAnsiTheme="minorHAnsi" w:cstheme="minorBidi"/>
+          <w:sz w:val="20"/>
+          <w:szCs w:val="20"/>
+        </w:rPr>
+        <w:t>Import the LSL C# bindings into the Unity project (</w:t>
+      </w:r>
+      <w:proofErr w:type="spellStart"/>
+      <w:r>
+        <w:rPr>
+          <w:rFonts w:asciiTheme="minorHAnsi" w:eastAsiaTheme="minorHAnsi" w:hAnsiTheme="minorHAnsi" w:cstheme="minorBidi"/>
+          <w:sz w:val="20"/>
+          <w:szCs w:val="20"/>
+        </w:rPr>
+        <w:t>liblsl-Csharp</w:t>
+      </w:r>
+      <w:proofErr w:type="spellEnd"/>
+      <w:r>
+        <w:rPr>
+          <w:rFonts w:asciiTheme="minorHAnsi" w:eastAsiaTheme="minorHAnsi" w:hAnsiTheme="minorHAnsi" w:cstheme="minorBidi"/>
+          <w:sz w:val="20"/>
+          <w:szCs w:val="20"/>
+        </w:rPr>
+        <w:t>).</w:t>
+      </w:r>
+    </w:p>
+    <w:p>
+      <w:pPr>
+        <w:pStyle w:val="NormalWeb"/>
+        <w:numPr>
+          <w:ilvl w:val="1"/>
+          <w:numId w:val="2"/>
+        </w:numPr>
+        <w:spacing w:line="360" w:lineRule="auto"/>
+        <w:rPr>
+          <w:rFonts w:asciiTheme="minorHAnsi" w:eastAsiaTheme="minorHAnsi" w:hAnsiTheme="minorHAnsi" w:cstheme="minorBidi"/>
+          <w:sz w:val="20"/>
+          <w:szCs w:val="20"/>
+        </w:rPr>
+      </w:pPr>
+      <w:r>
+        <w:rPr>
+          <w:rFonts w:asciiTheme="minorHAnsi" w:eastAsiaTheme="minorHAnsi" w:hAnsiTheme="minorHAnsi" w:cstheme="minorBidi"/>
+          <w:sz w:val="20"/>
+          <w:szCs w:val="20"/>
+        </w:rPr>
+        <w:t>Ensure LSL runtime is installed and available on your system path.</w:t>
       </w:r>
     </w:p>
     <w:p>
@@ -528,6 +656,7 @@
           <w:ilvl w:val="0"/>
           <w:numId w:val="2"/>
         </w:numPr>
+        <w:spacing w:line="360" w:lineRule="auto"/>
         <w:rPr>
           <w:rFonts w:asciiTheme="minorHAnsi" w:eastAsiaTheme="minorHAnsi" w:hAnsiTheme="minorHAnsi" w:cstheme="minorBidi"/>
           <w:sz w:val="20"/>
@@ -539,8 +668,37 @@
           <w:rFonts w:asciiTheme="minorHAnsi" w:eastAsiaTheme="minorHAnsi" w:hAnsiTheme="minorHAnsi" w:cstheme="minorBidi"/>
           <w:sz w:val="20"/>
           <w:szCs w:val="20"/>
-        </w:rPr>
-        <w:t>Set up LSL:</w:t>
+          <w:u w:val="single"/>
+        </w:rPr>
+        <w:t xml:space="preserve">Set up </w:t>
+      </w:r>
+      <w:proofErr w:type="spellStart"/>
+      <w:r>
+        <w:rPr>
+          <w:rFonts w:asciiTheme="minorHAnsi" w:eastAsiaTheme="minorHAnsi" w:hAnsiTheme="minorHAnsi" w:cstheme="minorBidi"/>
+          <w:sz w:val="20"/>
+          <w:szCs w:val="20"/>
+          <w:u w:val="single"/>
+        </w:rPr>
+        <w:t>Fove</w:t>
+      </w:r>
+      <w:proofErr w:type="spellEnd"/>
+      <w:r>
+        <w:rPr>
+          <w:rFonts w:asciiTheme="minorHAnsi" w:eastAsiaTheme="minorHAnsi" w:hAnsiTheme="minorHAnsi" w:cstheme="minorBidi"/>
+          <w:sz w:val="20"/>
+          <w:szCs w:val="20"/>
+          <w:u w:val="single"/>
+        </w:rPr>
+        <w:t xml:space="preserve"> SDK</w:t>
+      </w:r>
+      <w:r>
+        <w:rPr>
+          <w:rFonts w:asciiTheme="minorHAnsi" w:eastAsiaTheme="minorHAnsi" w:hAnsiTheme="minorHAnsi" w:cstheme="minorBidi"/>
+          <w:sz w:val="20"/>
+          <w:szCs w:val="20"/>
+        </w:rPr>
+        <w:t>:</w:t>
       </w:r>
     </w:p>
     <w:p>
@@ -550,6 +708,7 @@
           <w:ilvl w:val="1"/>
           <w:numId w:val="2"/>
         </w:numPr>
+        <w:spacing w:line="360" w:lineRule="auto"/>
         <w:rPr>
           <w:rFonts w:asciiTheme="minorHAnsi" w:eastAsiaTheme="minorHAnsi" w:hAnsiTheme="minorHAnsi" w:cstheme="minorBidi"/>
           <w:sz w:val="20"/>
@@ -562,7 +721,7 @@
           <w:sz w:val="20"/>
           <w:szCs w:val="20"/>
         </w:rPr>
-        <w:t>Import the LSL C# bindings into the Unity project (</w:t>
+        <w:t xml:space="preserve">Install </w:t>
       </w:r>
       <w:proofErr w:type="spellStart"/>
       <w:r>
@@ -571,7 +730,7 @@
           <w:sz w:val="20"/>
           <w:szCs w:val="20"/>
         </w:rPr>
-        <w:t>liblsl-Csharp</w:t>
+        <w:t>Fove</w:t>
       </w:r>
       <w:proofErr w:type="spellEnd"/>
       <w:r>
@@ -580,7 +739,7 @@
           <w:sz w:val="20"/>
           <w:szCs w:val="20"/>
         </w:rPr>
-        <w:t>).</w:t>
+        <w:t xml:space="preserve"> Unity SDK.</w:t>
       </w:r>
     </w:p>
     <w:p>
@@ -590,6 +749,7 @@
           <w:ilvl w:val="1"/>
           <w:numId w:val="2"/>
         </w:numPr>
+        <w:spacing w:line="360" w:lineRule="auto"/>
         <w:rPr>
           <w:rFonts w:asciiTheme="minorHAnsi" w:eastAsiaTheme="minorHAnsi" w:hAnsiTheme="minorHAnsi" w:cstheme="minorBidi"/>
           <w:sz w:val="20"/>
@@ -602,7 +762,25 @@
           <w:sz w:val="20"/>
           <w:szCs w:val="20"/>
         </w:rPr>
-        <w:t>Ensure LSL runtime is installed and available on your system path.</w:t>
+        <w:t xml:space="preserve">Add the </w:t>
+      </w:r>
+      <w:proofErr w:type="spellStart"/>
+      <w:r>
+        <w:rPr>
+          <w:rFonts w:asciiTheme="minorHAnsi" w:eastAsiaTheme="minorHAnsi" w:hAnsiTheme="minorHAnsi" w:cstheme="minorBidi"/>
+          <w:sz w:val="20"/>
+          <w:szCs w:val="20"/>
+        </w:rPr>
+        <w:t>FoveInterface</w:t>
+      </w:r>
+      <w:proofErr w:type="spellEnd"/>
+      <w:r>
+        <w:rPr>
+          <w:rFonts w:asciiTheme="minorHAnsi" w:eastAsiaTheme="minorHAnsi" w:hAnsiTheme="minorHAnsi" w:cstheme="minorBidi"/>
+          <w:sz w:val="20"/>
+          <w:szCs w:val="20"/>
+        </w:rPr>
+        <w:t xml:space="preserve"> prefab to your scene.</w:t>
       </w:r>
     </w:p>
     <w:p>
@@ -612,6 +790,7 @@
           <w:ilvl w:val="0"/>
           <w:numId w:val="2"/>
         </w:numPr>
+        <w:spacing w:line="360" w:lineRule="auto"/>
         <w:rPr>
           <w:rFonts w:asciiTheme="minorHAnsi" w:eastAsiaTheme="minorHAnsi" w:hAnsiTheme="minorHAnsi" w:cstheme="minorBidi"/>
           <w:sz w:val="20"/>
@@ -623,26 +802,18 @@
           <w:rFonts w:asciiTheme="minorHAnsi" w:eastAsiaTheme="minorHAnsi" w:hAnsiTheme="minorHAnsi" w:cstheme="minorBidi"/>
           <w:sz w:val="20"/>
           <w:szCs w:val="20"/>
-        </w:rPr>
-        <w:t xml:space="preserve">Set up </w:t>
-      </w:r>
-      <w:proofErr w:type="spellStart"/>
+          <w:u w:val="single"/>
+        </w:rPr>
+        <w:lastRenderedPageBreak/>
+        <w:t>Set Unity project</w:t>
+      </w:r>
       <w:r>
         <w:rPr>
           <w:rFonts w:asciiTheme="minorHAnsi" w:eastAsiaTheme="minorHAnsi" w:hAnsiTheme="minorHAnsi" w:cstheme="minorBidi"/>
           <w:sz w:val="20"/>
           <w:szCs w:val="20"/>
         </w:rPr>
-        <w:t>Fove</w:t>
-      </w:r>
-      <w:proofErr w:type="spellEnd"/>
-      <w:r>
-        <w:rPr>
-          <w:rFonts w:asciiTheme="minorHAnsi" w:eastAsiaTheme="minorHAnsi" w:hAnsiTheme="minorHAnsi" w:cstheme="minorBidi"/>
-          <w:sz w:val="20"/>
-          <w:szCs w:val="20"/>
-        </w:rPr>
-        <w:t xml:space="preserve"> SDK:</w:t>
+        <w:t xml:space="preserve">: </w:t>
       </w:r>
     </w:p>
     <w:p>
@@ -652,6 +823,7 @@
           <w:ilvl w:val="1"/>
           <w:numId w:val="2"/>
         </w:numPr>
+        <w:spacing w:line="360" w:lineRule="auto"/>
         <w:rPr>
           <w:rFonts w:asciiTheme="minorHAnsi" w:eastAsiaTheme="minorHAnsi" w:hAnsiTheme="minorHAnsi" w:cstheme="minorBidi"/>
           <w:sz w:val="20"/>
@@ -664,26 +836,59 @@
           <w:sz w:val="20"/>
           <w:szCs w:val="20"/>
         </w:rPr>
-        <w:t xml:space="preserve">Install </w:t>
-      </w:r>
-      <w:proofErr w:type="spellStart"/>
-      <w:r>
-        <w:rPr>
-          <w:rFonts w:asciiTheme="minorHAnsi" w:eastAsiaTheme="minorHAnsi" w:hAnsiTheme="minorHAnsi" w:cstheme="minorBidi"/>
-          <w:sz w:val="20"/>
-          <w:szCs w:val="20"/>
-        </w:rPr>
-        <w:t>Fove</w:t>
-      </w:r>
-      <w:proofErr w:type="spellEnd"/>
-      <w:r>
-        <w:rPr>
-          <w:rFonts w:asciiTheme="minorHAnsi" w:eastAsiaTheme="minorHAnsi" w:hAnsiTheme="minorHAnsi" w:cstheme="minorBidi"/>
-          <w:sz w:val="20"/>
-          <w:szCs w:val="20"/>
-        </w:rPr>
-        <w:t xml:space="preserve"> Unity SDK.</w:t>
-      </w:r>
+        <w:t xml:space="preserve">Go to </w:t>
+      </w:r>
+      <w:hyperlink r:id="rId7" w:history="1">
+        <w:r>
+          <w:rPr>
+            <w:rStyle w:val="Hyperlink"/>
+            <w:rFonts w:asciiTheme="minorHAnsi" w:eastAsiaTheme="minorHAnsi" w:hAnsiTheme="minorHAnsi" w:cstheme="minorBidi"/>
+            <w:sz w:val="20"/>
+            <w:szCs w:val="20"/>
+          </w:rPr>
+          <w:t xml:space="preserve">GitHub - </w:t>
+        </w:r>
+        <w:proofErr w:type="spellStart"/>
+        <w:r>
+          <w:rPr>
+            <w:rStyle w:val="Hyperlink"/>
+            <w:rFonts w:asciiTheme="minorHAnsi" w:eastAsiaTheme="minorHAnsi" w:hAnsiTheme="minorHAnsi" w:cstheme="minorBidi"/>
+            <w:sz w:val="20"/>
+            <w:szCs w:val="20"/>
+          </w:rPr>
+          <w:t>yovelP</w:t>
+        </w:r>
+        <w:proofErr w:type="spellEnd"/>
+        <w:r>
+          <w:rPr>
+            <w:rStyle w:val="Hyperlink"/>
+            <w:rFonts w:asciiTheme="minorHAnsi" w:eastAsiaTheme="minorHAnsi" w:hAnsiTheme="minorHAnsi" w:cstheme="minorBidi"/>
+            <w:sz w:val="20"/>
+            <w:szCs w:val="20"/>
+          </w:rPr>
+          <w:t>/</w:t>
+        </w:r>
+        <w:proofErr w:type="spellStart"/>
+        <w:r>
+          <w:rPr>
+            <w:rStyle w:val="Hyperlink"/>
+            <w:rFonts w:asciiTheme="minorHAnsi" w:eastAsiaTheme="minorHAnsi" w:hAnsiTheme="minorHAnsi" w:cstheme="minorBidi"/>
+            <w:sz w:val="20"/>
+            <w:szCs w:val="20"/>
+          </w:rPr>
+          <w:t>Popilometer</w:t>
+        </w:r>
+        <w:proofErr w:type="spellEnd"/>
+        <w:r>
+          <w:rPr>
+            <w:rStyle w:val="Hyperlink"/>
+            <w:rFonts w:asciiTheme="minorHAnsi" w:eastAsiaTheme="minorHAnsi" w:hAnsiTheme="minorHAnsi" w:cstheme="minorBidi"/>
+            <w:sz w:val="20"/>
+            <w:szCs w:val="20"/>
+          </w:rPr>
+          <w:t>-VR</w:t>
+        </w:r>
+      </w:hyperlink>
     </w:p>
     <w:p>
       <w:pPr>
@@ -692,6 +897,7 @@
           <w:ilvl w:val="1"/>
           <w:numId w:val="2"/>
         </w:numPr>
+        <w:spacing w:line="360" w:lineRule="auto"/>
         <w:rPr>
           <w:rFonts w:asciiTheme="minorHAnsi" w:eastAsiaTheme="minorHAnsi" w:hAnsiTheme="minorHAnsi" w:cstheme="minorBidi"/>
           <w:sz w:val="20"/>
@@ -704,7 +910,120 @@
           <w:sz w:val="20"/>
           <w:szCs w:val="20"/>
         </w:rPr>
-        <w:t xml:space="preserve">Add the </w:t>
+        <w:t xml:space="preserve">Click on "Code" and then on </w:t>
+      </w:r>
+      <w:r>
+        <w:rPr>
+          <w:rFonts w:asciiTheme="minorHAnsi" w:eastAsiaTheme="minorHAnsi" w:hAnsiTheme="minorHAnsi" w:cstheme="minorBidi"/>
+          <w:sz w:val="20"/>
+          <w:szCs w:val="20"/>
+        </w:rPr>
+        <w:t>"Download Zip".</w:t>
+      </w:r>
+    </w:p>
+    <w:p>
+      <w:pPr>
+        <w:pStyle w:val="NormalWeb"/>
+        <w:spacing w:line="360" w:lineRule="auto"/>
+        <w:rPr>
+          <w:noProof/>
+        </w:rPr>
+      </w:pPr>
+      <w:r>
+        <w:rPr>
+          <w:noProof/>
+        </w:rPr>
+        <w:drawing>
+          <wp:inline distT="0" distB="0" distL="0" distR="0" wp14:anchorId="1B90DE17" wp14:editId="46E1C2AC">
+            <wp:extent cx="4450080" cy="1837658"/>
+            <wp:effectExtent l="0" t="0" r="7620" b="0"/>
+            <wp:docPr id="751038123" name="תמונה 1" descr="תמונה שמכילה טקסט, צילום מסך, תוכנה, סמל מחשב&#10;&#10;תוכן בינה מלאכותית גנרטיבית עשוי להיות שגוי."/>
+            <wp:cNvGraphicFramePr>
+              <a:graphicFrameLocks xmlns:a="http://schemas.openxmlformats.org/drawingml/2006/main" noChangeAspect="1"/>
+            </wp:cNvGraphicFramePr>
+            <a:graphic xmlns:a="http://schemas.openxmlformats.org/drawingml/2006/main">
+              <a:graphicData uri="http://schemas.openxmlformats.org/drawingml/2006/picture">
+                <pic:pic xmlns:pic="http://schemas.openxmlformats.org/drawingml/2006/picture">
+                  <pic:nvPicPr>
+                    <pic:cNvPr id="751038123" name="תמונה 1" descr="תמונה שמכילה טקסט, צילום מסך, תוכנה, סמל מחשב&#10;&#10;תוכן בינה מלאכותית גנרטיבית עשוי להיות שגוי."/>
+                    <pic:cNvPicPr/>
+                  </pic:nvPicPr>
+                  <pic:blipFill rotWithShape="1">
+                    <a:blip r:embed="rId8"/>
+                    <a:srcRect t="18494" r="-410" b="7791"/>
+                    <a:stretch>
+                      <a:fillRect/>
+                    </a:stretch>
+                  </pic:blipFill>
+                  <pic:spPr bwMode="auto">
+                    <a:xfrm>
+                      <a:off x="0" y="0"/>
+                      <a:ext cx="4469842" cy="1845819"/>
+                    </a:xfrm>
+                    <a:prstGeom prst="rect">
+                      <a:avLst/>
+                    </a:prstGeom>
+                    <a:ln>
+                      <a:noFill/>
+                    </a:ln>
+                    <a:extLst>
+                      <a:ext uri="{53640926-AAD7-44D8-BBD7-CCE9431645EC}">
+                        <a14:shadowObscured xmlns:a14="http://schemas.microsoft.com/office/drawing/2010/main"/>
+                      </a:ext>
+                    </a:extLst>
+                  </pic:spPr>
+                </pic:pic>
+              </a:graphicData>
+            </a:graphic>
+          </wp:inline>
+        </w:drawing>
+      </w:r>
+    </w:p>
+    <w:p>
+      <w:pPr>
+        <w:pStyle w:val="NormalWeb"/>
+        <w:spacing w:line="360" w:lineRule="auto"/>
+        <w:rPr>
+          <w:rFonts w:asciiTheme="minorHAnsi" w:eastAsiaTheme="minorHAnsi" w:hAnsiTheme="minorHAnsi" w:cstheme="minorBidi"/>
+          <w:sz w:val="20"/>
+          <w:szCs w:val="20"/>
+        </w:rPr>
+      </w:pPr>
+      <w:r>
+        <w:rPr>
+          <w:rFonts w:asciiTheme="minorHAnsi" w:eastAsiaTheme="minorHAnsi" w:hAnsiTheme="minorHAnsi" w:cstheme="minorBidi"/>
+          <w:b/>
+          <w:bCs/>
+          <w:sz w:val="20"/>
+          <w:szCs w:val="20"/>
+        </w:rPr>
+        <w:t>Option</w:t>
+      </w:r>
+      <w:r>
+        <w:rPr>
+          <w:rFonts w:asciiTheme="minorHAnsi" w:eastAsiaTheme="minorHAnsi" w:hAnsiTheme="minorHAnsi" w:cstheme="minorBidi"/>
+          <w:b/>
+          <w:bCs/>
+          <w:sz w:val="20"/>
+          <w:szCs w:val="20"/>
+        </w:rPr>
+        <w:t xml:space="preserve"> 1</w:t>
+      </w:r>
+      <w:r>
+        <w:rPr>
+          <w:rFonts w:asciiTheme="minorHAnsi" w:eastAsiaTheme="minorHAnsi" w:hAnsiTheme="minorHAnsi" w:cstheme="minorBidi"/>
+          <w:sz w:val="20"/>
+          <w:szCs w:val="20"/>
+        </w:rPr>
+        <w:t xml:space="preserve">: </w:t>
+      </w:r>
+      <w:r>
+        <w:rPr>
+          <w:rFonts w:asciiTheme="minorHAnsi" w:eastAsiaTheme="minorHAnsi" w:hAnsiTheme="minorHAnsi" w:cstheme="minorBidi"/>
+          <w:sz w:val="20"/>
+          <w:szCs w:val="20"/>
+        </w:rPr>
+        <w:t xml:space="preserve">Open the Scene </w:t>
       </w:r>
       <w:proofErr w:type="spellStart"/>
       <w:r>
@@ -713,7 +1032,7 @@
           <w:sz w:val="20"/>
           <w:szCs w:val="20"/>
         </w:rPr>
-        <w:t>FoveInterface</w:t>
+        <w:t>pupilometerTest.unity</w:t>
       </w:r>
       <w:proofErr w:type="spellEnd"/>
       <w:r>
@@ -722,7 +1041,256 @@
           <w:sz w:val="20"/>
           <w:szCs w:val="20"/>
         </w:rPr>
-        <w:t xml:space="preserve"> prefab to your scene.</w:t>
+        <w:t>:</w:t>
+      </w:r>
+    </w:p>
+    <w:p>
+      <w:pPr>
+        <w:pStyle w:val="NormalWeb"/>
+        <w:numPr>
+          <w:ilvl w:val="0"/>
+          <w:numId w:val="33"/>
+        </w:numPr>
+        <w:spacing w:line="360" w:lineRule="auto"/>
+        <w:rPr>
+          <w:rFonts w:asciiTheme="minorHAnsi" w:eastAsiaTheme="minorHAnsi" w:hAnsiTheme="minorHAnsi" w:cstheme="minorBidi"/>
+          <w:sz w:val="20"/>
+          <w:szCs w:val="20"/>
+        </w:rPr>
+      </w:pPr>
+      <w:r>
+        <w:rPr>
+          <w:rFonts w:asciiTheme="minorHAnsi" w:eastAsiaTheme="minorHAnsi" w:hAnsiTheme="minorHAnsi" w:cstheme="minorBidi"/>
+          <w:sz w:val="20"/>
+          <w:szCs w:val="20"/>
+        </w:rPr>
+        <w:t>Locate Your Project</w:t>
+      </w:r>
+      <w:r>
+        <w:rPr>
+          <w:rFonts w:asciiTheme="minorHAnsi" w:eastAsiaTheme="minorHAnsi" w:hAnsiTheme="minorHAnsi" w:cstheme="minorBidi"/>
+          <w:sz w:val="20"/>
+          <w:szCs w:val="20"/>
+        </w:rPr>
+        <w:t>:</w:t>
+      </w:r>
+    </w:p>
+    <w:p>
+      <w:pPr>
+        <w:pStyle w:val="NormalWeb"/>
+        <w:numPr>
+          <w:ilvl w:val="1"/>
+          <w:numId w:val="33"/>
+        </w:numPr>
+        <w:spacing w:line="360" w:lineRule="auto"/>
+        <w:rPr>
+          <w:rFonts w:asciiTheme="minorHAnsi" w:eastAsiaTheme="minorHAnsi" w:hAnsiTheme="minorHAnsi" w:cstheme="minorBidi"/>
+          <w:sz w:val="20"/>
+          <w:szCs w:val="20"/>
+        </w:rPr>
+      </w:pPr>
+      <w:r>
+        <w:rPr>
+          <w:rFonts w:asciiTheme="minorHAnsi" w:eastAsiaTheme="minorHAnsi" w:hAnsiTheme="minorHAnsi" w:cstheme="minorBidi"/>
+          <w:sz w:val="20"/>
+          <w:szCs w:val="20"/>
+        </w:rPr>
+        <w:t>In Unity Hub, you'll see a list of your projects under the "Projects" tab.</w:t>
+      </w:r>
+    </w:p>
+    <w:p>
+      <w:pPr>
+        <w:pStyle w:val="NormalWeb"/>
+        <w:numPr>
+          <w:ilvl w:val="1"/>
+          <w:numId w:val="33"/>
+        </w:numPr>
+        <w:spacing w:line="360" w:lineRule="auto"/>
+        <w:rPr>
+          <w:rFonts w:asciiTheme="minorHAnsi" w:eastAsiaTheme="minorHAnsi" w:hAnsiTheme="minorHAnsi" w:cstheme="minorBidi"/>
+          <w:sz w:val="20"/>
+          <w:szCs w:val="20"/>
+        </w:rPr>
+      </w:pPr>
+      <w:r>
+        <w:rPr>
+          <w:rFonts w:asciiTheme="minorHAnsi" w:eastAsiaTheme="minorHAnsi" w:hAnsiTheme="minorHAnsi" w:cstheme="minorBidi"/>
+          <w:sz w:val="20"/>
+          <w:szCs w:val="20"/>
+        </w:rPr>
+        <w:t>If your project is not listed, click open (or add, depending on your Unity Hub</w:t>
+      </w:r>
+      <w:r>
+        <w:rPr>
+          <w:rFonts w:asciiTheme="minorHAnsi" w:eastAsiaTheme="minorHAnsi" w:hAnsiTheme="minorHAnsi" w:cstheme="minorBidi"/>
+          <w:sz w:val="20"/>
+          <w:szCs w:val="20"/>
+        </w:rPr>
+        <w:br/>
+      </w:r>
+      <w:r>
+        <w:rPr>
+          <w:rFonts w:asciiTheme="minorHAnsi" w:eastAsiaTheme="minorHAnsi" w:hAnsiTheme="minorHAnsi" w:cstheme="minorBidi"/>
+          <w:sz w:val="20"/>
+          <w:szCs w:val="20"/>
+        </w:rPr>
+        <w:t>version)</w:t>
+      </w:r>
+    </w:p>
+    <w:p>
+      <w:pPr>
+        <w:pStyle w:val="NormalWeb"/>
+        <w:numPr>
+          <w:ilvl w:val="0"/>
+          <w:numId w:val="33"/>
+        </w:numPr>
+        <w:spacing w:line="360" w:lineRule="auto"/>
+        <w:rPr>
+          <w:rFonts w:asciiTheme="minorHAnsi" w:eastAsiaTheme="minorHAnsi" w:hAnsiTheme="minorHAnsi" w:cstheme="minorBidi"/>
+          <w:sz w:val="20"/>
+          <w:szCs w:val="20"/>
+        </w:rPr>
+      </w:pPr>
+      <w:r>
+        <w:rPr>
+          <w:rFonts w:asciiTheme="minorHAnsi" w:eastAsiaTheme="minorHAnsi" w:hAnsiTheme="minorHAnsi" w:cstheme="minorBidi"/>
+          <w:sz w:val="20"/>
+          <w:szCs w:val="20"/>
+        </w:rPr>
+        <w:t>C</w:t>
+      </w:r>
+      <w:r>
+        <w:rPr>
+          <w:rFonts w:asciiTheme="minorHAnsi" w:eastAsiaTheme="minorHAnsi" w:hAnsiTheme="minorHAnsi" w:cstheme="minorBidi"/>
+          <w:sz w:val="20"/>
+          <w:szCs w:val="20"/>
+        </w:rPr>
+        <w:t xml:space="preserve">onfigure the </w:t>
+      </w:r>
+      <w:r>
+        <w:rPr>
+          <w:rFonts w:asciiTheme="minorHAnsi" w:eastAsiaTheme="minorHAnsi" w:hAnsiTheme="minorHAnsi" w:cstheme="minorBidi"/>
+          <w:sz w:val="20"/>
+          <w:szCs w:val="20"/>
+          <w:u w:val="single"/>
+        </w:rPr>
+        <w:t>project name</w:t>
+      </w:r>
+      <w:r>
+        <w:rPr>
+          <w:rFonts w:asciiTheme="minorHAnsi" w:eastAsiaTheme="minorHAnsi" w:hAnsiTheme="minorHAnsi" w:cstheme="minorBidi"/>
+          <w:sz w:val="20"/>
+          <w:szCs w:val="20"/>
+        </w:rPr>
+        <w:t xml:space="preserve">, </w:t>
+      </w:r>
+      <w:r>
+        <w:rPr>
+          <w:rFonts w:asciiTheme="minorHAnsi" w:eastAsiaTheme="minorHAnsi" w:hAnsiTheme="minorHAnsi" w:cstheme="minorBidi"/>
+          <w:sz w:val="20"/>
+          <w:szCs w:val="20"/>
+          <w:u w:val="single"/>
+        </w:rPr>
+        <w:t>location</w:t>
+      </w:r>
+      <w:r>
+        <w:rPr>
+          <w:rFonts w:asciiTheme="minorHAnsi" w:eastAsiaTheme="minorHAnsi" w:hAnsiTheme="minorHAnsi" w:cstheme="minorBidi"/>
+          <w:sz w:val="20"/>
+          <w:szCs w:val="20"/>
+        </w:rPr>
+        <w:t> and </w:t>
+      </w:r>
+      <w:r>
+        <w:rPr>
+          <w:rFonts w:asciiTheme="minorHAnsi" w:eastAsiaTheme="minorHAnsi" w:hAnsiTheme="minorHAnsi" w:cstheme="minorBidi"/>
+          <w:sz w:val="20"/>
+          <w:szCs w:val="20"/>
+          <w:u w:val="single"/>
+        </w:rPr>
+        <w:t xml:space="preserve">unity </w:t>
+      </w:r>
+      <w:r>
+        <w:rPr>
+          <w:rFonts w:asciiTheme="minorHAnsi" w:eastAsiaTheme="minorHAnsi" w:hAnsiTheme="minorHAnsi" w:cstheme="minorBidi"/>
+          <w:sz w:val="20"/>
+          <w:szCs w:val="20"/>
+          <w:u w:val="single"/>
+        </w:rPr>
+        <w:t>cloud</w:t>
+      </w:r>
+      <w:r>
+        <w:rPr>
+          <w:rFonts w:asciiTheme="minorHAnsi" w:eastAsiaTheme="minorHAnsi" w:hAnsiTheme="minorHAnsi" w:cstheme="minorBidi"/>
+          <w:sz w:val="20"/>
+          <w:szCs w:val="20"/>
+        </w:rPr>
+        <w:t>:</w:t>
+      </w:r>
+    </w:p>
+    <w:p>
+      <w:pPr>
+        <w:pStyle w:val="NormalWeb"/>
+        <w:spacing w:line="360" w:lineRule="auto"/>
+        <w:ind w:left="360"/>
+        <w:rPr>
+          <w:rFonts w:asciiTheme="minorHAnsi" w:eastAsiaTheme="minorHAnsi" w:hAnsiTheme="minorHAnsi" w:cstheme="minorBidi"/>
+          <w:sz w:val="20"/>
+          <w:szCs w:val="20"/>
+        </w:rPr>
+      </w:pPr>
+      <w:r>
+        <w:rPr>
+          <w:noProof/>
+        </w:rPr>
+        <w:drawing>
+          <wp:inline distT="0" distB="0" distL="0" distR="0" wp14:anchorId="5B5E7C38" wp14:editId="4052F5B8">
+            <wp:extent cx="5274310" cy="3075940"/>
+            <wp:effectExtent l="0" t="0" r="2540" b="0"/>
+            <wp:docPr id="1749685616" name="תמונה 2" descr="תמונה שמכילה טקסט, צילום מסך, תוכנה, תכונות מולטימדיה&#10;&#10;תוכן בינה מלאכותית גנרטיבית עשוי להיות שגוי."/>
+            <wp:cNvGraphicFramePr>
+              <a:graphicFrameLocks xmlns:a="http://schemas.openxmlformats.org/drawingml/2006/main" noChangeAspect="1"/>
+            </wp:cNvGraphicFramePr>
+            <a:graphic xmlns:a="http://schemas.openxmlformats.org/drawingml/2006/main">
+              <a:graphicData uri="http://schemas.openxmlformats.org/drawingml/2006/picture">
+                <pic:pic xmlns:pic="http://schemas.openxmlformats.org/drawingml/2006/picture">
+                  <pic:nvPicPr>
+                    <pic:cNvPr id="1749685616" name="תמונה 2" descr="תמונה שמכילה טקסט, צילום מסך, תוכנה, תכונות מולטימדיה&#10;&#10;תוכן בינה מלאכותית גנרטיבית עשוי להיות שגוי."/>
+                    <pic:cNvPicPr>
+                      <a:picLocks noChangeAspect="1" noChangeArrowheads="1"/>
+                    </pic:cNvPicPr>
+                  </pic:nvPicPr>
+                  <pic:blipFill>
+                    <a:blip r:embed="rId9">
+                      <a:extLst>
+                        <a:ext uri="{28A0092B-C50C-407E-A947-70E740481C1C}">
+                          <a14:useLocalDpi xmlns:a14="http://schemas.microsoft.com/office/drawing/2010/main" val="0"/>
+                        </a:ext>
+                      </a:extLst>
+                    </a:blip>
+                    <a:srcRect/>
+                    <a:stretch>
+                      <a:fillRect/>
+                    </a:stretch>
+                  </pic:blipFill>
+                  <pic:spPr bwMode="auto">
+                    <a:xfrm>
+                      <a:off x="0" y="0"/>
+                      <a:ext cx="5274310" cy="3075940"/>
+                    </a:xfrm>
+                    <a:prstGeom prst="rect">
+                      <a:avLst/>
+                    </a:prstGeom>
+                    <a:noFill/>
+                    <a:ln>
+                      <a:noFill/>
+                    </a:ln>
+                  </pic:spPr>
+                </pic:pic>
+              </a:graphicData>
+            </a:graphic>
+          </wp:inline>
+        </w:drawing>
       </w:r>
     </w:p>
     <w:p>
@@ -732,6 +1300,7 @@
           <w:ilvl w:val="0"/>
           <w:numId w:val="2"/>
         </w:numPr>
+        <w:spacing w:line="360" w:lineRule="auto"/>
         <w:rPr>
           <w:rFonts w:asciiTheme="minorHAnsi" w:eastAsiaTheme="minorHAnsi" w:hAnsiTheme="minorHAnsi" w:cstheme="minorBidi"/>
           <w:sz w:val="20"/>
@@ -744,105 +1313,31 @@
           <w:sz w:val="20"/>
           <w:szCs w:val="20"/>
         </w:rPr>
-        <w:t>Scene Setup:</w:t>
-      </w:r>
-    </w:p>
-    <w:p>
-      <w:pPr>
-        <w:pStyle w:val="NormalWeb"/>
-        <w:numPr>
-          <w:ilvl w:val="1"/>
-          <w:numId w:val="2"/>
-        </w:numPr>
+        <w:t xml:space="preserve"> Open the Project</w:t>
+      </w:r>
+      <w:r>
         <w:rPr>
           <w:rFonts w:asciiTheme="minorHAnsi" w:eastAsiaTheme="minorHAnsi" w:hAnsiTheme="minorHAnsi" w:cstheme="minorBidi"/>
           <w:sz w:val="20"/>
           <w:szCs w:val="20"/>
         </w:rPr>
-      </w:pPr>
+        <w:t xml:space="preserve"> – </w:t>
+      </w:r>
       <w:r>
         <w:rPr>
           <w:rFonts w:asciiTheme="minorHAnsi" w:eastAsiaTheme="minorHAnsi" w:hAnsiTheme="minorHAnsi" w:cstheme="minorBidi"/>
           <w:sz w:val="20"/>
           <w:szCs w:val="20"/>
         </w:rPr>
-        <w:t xml:space="preserve">Add the </w:t>
-      </w:r>
-      <w:proofErr w:type="spellStart"/>
+        <w:t>Click on your project's name in Unity Hub. Unity will now launch the Unity Editor and load your project.</w:t>
+      </w:r>
       <w:r>
         <w:rPr>
           <w:rFonts w:asciiTheme="minorHAnsi" w:eastAsiaTheme="minorHAnsi" w:hAnsiTheme="minorHAnsi" w:cstheme="minorBidi"/>
           <w:sz w:val="20"/>
           <w:szCs w:val="20"/>
         </w:rPr>
-        <w:t>StimuTest</w:t>
-      </w:r>
-      <w:proofErr w:type="spellEnd"/>
-      <w:r>
-        <w:rPr>
-          <w:rFonts w:asciiTheme="minorHAnsi" w:eastAsiaTheme="minorHAnsi" w:hAnsiTheme="minorHAnsi" w:cstheme="minorBidi"/>
-          <w:sz w:val="20"/>
-          <w:szCs w:val="20"/>
-        </w:rPr>
-        <w:t xml:space="preserve"> and </w:t>
-      </w:r>
-      <w:proofErr w:type="spellStart"/>
-      <w:r>
-        <w:rPr>
-          <w:rFonts w:asciiTheme="minorHAnsi" w:eastAsiaTheme="minorHAnsi" w:hAnsiTheme="minorHAnsi" w:cstheme="minorBidi"/>
-          <w:sz w:val="20"/>
-          <w:szCs w:val="20"/>
-        </w:rPr>
-        <w:t>FoveBackgroundController</w:t>
-      </w:r>
-      <w:proofErr w:type="spellEnd"/>
-      <w:r>
-        <w:rPr>
-          <w:rFonts w:asciiTheme="minorHAnsi" w:eastAsiaTheme="minorHAnsi" w:hAnsiTheme="minorHAnsi" w:cstheme="minorBidi"/>
-          <w:sz w:val="20"/>
-          <w:szCs w:val="20"/>
-        </w:rPr>
-        <w:t xml:space="preserve"> scripts to an empty </w:t>
-      </w:r>
-      <w:proofErr w:type="spellStart"/>
-      <w:r>
-        <w:rPr>
-          <w:rFonts w:asciiTheme="minorHAnsi" w:eastAsiaTheme="minorHAnsi" w:hAnsiTheme="minorHAnsi" w:cstheme="minorBidi"/>
-          <w:sz w:val="20"/>
-          <w:szCs w:val="20"/>
-        </w:rPr>
-        <w:t>GameObject</w:t>
-      </w:r>
-      <w:proofErr w:type="spellEnd"/>
-      <w:r>
-        <w:rPr>
-          <w:rFonts w:asciiTheme="minorHAnsi" w:eastAsiaTheme="minorHAnsi" w:hAnsiTheme="minorHAnsi" w:cstheme="minorBidi"/>
-          <w:sz w:val="20"/>
-          <w:szCs w:val="20"/>
-        </w:rPr>
-        <w:t>.</w:t>
-      </w:r>
-    </w:p>
-    <w:p>
-      <w:pPr>
-        <w:pStyle w:val="NormalWeb"/>
-        <w:numPr>
-          <w:ilvl w:val="1"/>
-          <w:numId w:val="2"/>
-        </w:numPr>
-        <w:rPr>
-          <w:rFonts w:asciiTheme="minorHAnsi" w:eastAsiaTheme="minorHAnsi" w:hAnsiTheme="minorHAnsi" w:cstheme="minorBidi"/>
-          <w:sz w:val="20"/>
-          <w:szCs w:val="20"/>
-        </w:rPr>
-      </w:pPr>
-      <w:r>
-        <w:rPr>
-          <w:rFonts w:asciiTheme="minorHAnsi" w:eastAsiaTheme="minorHAnsi" w:hAnsiTheme="minorHAnsi" w:cstheme="minorBidi"/>
-          <w:sz w:val="20"/>
-          <w:szCs w:val="20"/>
-        </w:rPr>
-        <w:t>Assign necessary parameters in the Inspector (or use defaults).</w:t>
+        <w:br/>
       </w:r>
     </w:p>
     <w:p>
@@ -852,6 +1347,7 @@
           <w:ilvl w:val="0"/>
           <w:numId w:val="2"/>
         </w:numPr>
+        <w:spacing w:line="360" w:lineRule="auto"/>
         <w:rPr>
           <w:rFonts w:asciiTheme="minorHAnsi" w:eastAsiaTheme="minorHAnsi" w:hAnsiTheme="minorHAnsi" w:cstheme="minorBidi"/>
           <w:sz w:val="20"/>
@@ -864,7 +1360,89 @@
           <w:sz w:val="20"/>
           <w:szCs w:val="20"/>
         </w:rPr>
-        <w:t>Play the scene in the Unity Editor.</w:t>
+        <w:lastRenderedPageBreak/>
+        <w:t xml:space="preserve">Open the Scene </w:t>
+      </w:r>
+      <w:r>
+        <w:rPr>
+          <w:rFonts w:asciiTheme="minorHAnsi" w:eastAsiaTheme="minorHAnsi" w:hAnsiTheme="minorHAnsi" w:cstheme="minorBidi"/>
+          <w:sz w:val="20"/>
+          <w:szCs w:val="20"/>
+        </w:rPr>
+        <w:t xml:space="preserve">– Click file -&gt; open scene. </w:t>
+      </w:r>
+      <w:r>
+        <w:rPr>
+          <w:rFonts w:asciiTheme="minorHAnsi" w:eastAsiaTheme="minorHAnsi" w:hAnsiTheme="minorHAnsi" w:cstheme="minorBidi"/>
+          <w:sz w:val="20"/>
+          <w:szCs w:val="20"/>
+        </w:rPr>
+        <w:t xml:space="preserve"> </w:t>
+      </w:r>
+    </w:p>
+    <w:p>
+      <w:pPr>
+        <w:pStyle w:val="NormalWeb"/>
+        <w:spacing w:line="360" w:lineRule="auto"/>
+        <w:ind w:left="360"/>
+        <w:rPr>
+          <w:rFonts w:asciiTheme="minorHAnsi" w:eastAsiaTheme="minorHAnsi" w:hAnsiTheme="minorHAnsi" w:cstheme="minorBidi"/>
+          <w:sz w:val="20"/>
+          <w:szCs w:val="20"/>
+        </w:rPr>
+      </w:pPr>
+      <w:r>
+        <w:rPr>
+          <w:noProof/>
+        </w:rPr>
+        <w:drawing>
+          <wp:inline distT="0" distB="0" distL="0" distR="0" wp14:anchorId="54566258" wp14:editId="7CC705CB">
+            <wp:extent cx="5274310" cy="2966720"/>
+            <wp:effectExtent l="0" t="0" r="2540" b="5080"/>
+            <wp:docPr id="1027978806" name="תמונה 3" descr="תמונה שמכילה טקסט, תוכנה, צילום מסך, תכונות מולטימדיה&#10;&#10;תוכן בינה מלאכותית גנרטיבית עשוי להיות שגוי."/>
+            <wp:cNvGraphicFramePr>
+              <a:graphicFrameLocks xmlns:a="http://schemas.openxmlformats.org/drawingml/2006/main" noChangeAspect="1"/>
+            </wp:cNvGraphicFramePr>
+            <a:graphic xmlns:a="http://schemas.openxmlformats.org/drawingml/2006/main">
+              <a:graphicData uri="http://schemas.openxmlformats.org/drawingml/2006/picture">
+                <pic:pic xmlns:pic="http://schemas.openxmlformats.org/drawingml/2006/picture">
+                  <pic:nvPicPr>
+                    <pic:cNvPr id="1027978806" name="תמונה 3" descr="תמונה שמכילה טקסט, תוכנה, צילום מסך, תכונות מולטימדיה&#10;&#10;תוכן בינה מלאכותית גנרטיבית עשוי להיות שגוי."/>
+                    <pic:cNvPicPr>
+                      <a:picLocks noChangeAspect="1" noChangeArrowheads="1"/>
+                    </pic:cNvPicPr>
+                  </pic:nvPicPr>
+                  <pic:blipFill>
+                    <a:blip r:embed="rId10" cstate="print">
+                      <a:extLst>
+                        <a:ext uri="{28A0092B-C50C-407E-A947-70E740481C1C}">
+                          <a14:useLocalDpi xmlns:a14="http://schemas.microsoft.com/office/drawing/2010/main" val="0"/>
+                        </a:ext>
+                      </a:extLst>
+                    </a:blip>
+                    <a:srcRect/>
+                    <a:stretch>
+                      <a:fillRect/>
+                    </a:stretch>
+                  </pic:blipFill>
+                  <pic:spPr bwMode="auto">
+                    <a:xfrm>
+                      <a:off x="0" y="0"/>
+                      <a:ext cx="5274310" cy="2966720"/>
+                    </a:xfrm>
+                    <a:prstGeom prst="rect">
+                      <a:avLst/>
+                    </a:prstGeom>
+                    <a:noFill/>
+                    <a:ln>
+                      <a:noFill/>
+                    </a:ln>
+                  </pic:spPr>
+                </pic:pic>
+              </a:graphicData>
+            </a:graphic>
+          </wp:inline>
+        </w:drawing>
       </w:r>
     </w:p>
     <w:p>
@@ -874,6 +1452,7 @@
           <w:ilvl w:val="0"/>
           <w:numId w:val="2"/>
         </w:numPr>
+        <w:spacing w:line="360" w:lineRule="auto"/>
         <w:rPr>
           <w:rFonts w:asciiTheme="minorHAnsi" w:eastAsiaTheme="minorHAnsi" w:hAnsiTheme="minorHAnsi" w:cstheme="minorBidi"/>
           <w:sz w:val="20"/>
@@ -882,11 +1461,145 @@
       </w:pPr>
       <w:r>
         <w:rPr>
+          <w:noProof/>
+        </w:rPr>
+        <w:drawing>
+          <wp:anchor distT="0" distB="0" distL="114300" distR="114300" simplePos="0" relativeHeight="251658240" behindDoc="0" locked="0" layoutInCell="1" allowOverlap="1" wp14:anchorId="6202F143" wp14:editId="3289F025">
+            <wp:simplePos x="0" y="0"/>
+            <wp:positionH relativeFrom="column">
+              <wp:posOffset>419100</wp:posOffset>
+            </wp:positionH>
+            <wp:positionV relativeFrom="paragraph">
+              <wp:posOffset>2919095</wp:posOffset>
+            </wp:positionV>
+            <wp:extent cx="3867150" cy="1550035"/>
+            <wp:effectExtent l="0" t="0" r="0" b="0"/>
+            <wp:wrapTopAndBottom/>
+            <wp:docPr id="755187287" name="תמונה 5" descr="תמונה שמכילה טקסט, צילום מסך, עיצוב&#10;&#10;תוכן בינה מלאכותית גנרטיבית עשוי להיות שגוי."/>
+            <wp:cNvGraphicFramePr>
+              <a:graphicFrameLocks xmlns:a="http://schemas.openxmlformats.org/drawingml/2006/main" noChangeAspect="1"/>
+            </wp:cNvGraphicFramePr>
+            <a:graphic xmlns:a="http://schemas.openxmlformats.org/drawingml/2006/main">
+              <a:graphicData uri="http://schemas.openxmlformats.org/drawingml/2006/picture">
+                <pic:pic xmlns:pic="http://schemas.openxmlformats.org/drawingml/2006/picture">
+                  <pic:nvPicPr>
+                    <pic:cNvPr id="755187287" name="תמונה 5" descr="תמונה שמכילה טקסט, צילום מסך, עיצוב&#10;&#10;תוכן בינה מלאכותית גנרטיבית עשוי להיות שגוי."/>
+                    <pic:cNvPicPr>
+                      <a:picLocks noChangeAspect="1" noChangeArrowheads="1"/>
+                    </pic:cNvPicPr>
+                  </pic:nvPicPr>
+                  <pic:blipFill>
+                    <a:blip r:embed="rId11">
+                      <a:extLst>
+                        <a:ext uri="{28A0092B-C50C-407E-A947-70E740481C1C}">
+                          <a14:useLocalDpi xmlns:a14="http://schemas.microsoft.com/office/drawing/2010/main" val="0"/>
+                        </a:ext>
+                      </a:extLst>
+                    </a:blip>
+                    <a:srcRect/>
+                    <a:stretch>
+                      <a:fillRect/>
+                    </a:stretch>
+                  </pic:blipFill>
+                  <pic:spPr bwMode="auto">
+                    <a:xfrm>
+                      <a:off x="0" y="0"/>
+                      <a:ext cx="3867150" cy="1550035"/>
+                    </a:xfrm>
+                    <a:prstGeom prst="rect">
+                      <a:avLst/>
+                    </a:prstGeom>
+                    <a:noFill/>
+                    <a:ln>
+                      <a:noFill/>
+                    </a:ln>
+                  </pic:spPr>
+                </pic:pic>
+              </a:graphicData>
+            </a:graphic>
+            <wp14:sizeRelH relativeFrom="margin">
+              <wp14:pctWidth>0</wp14:pctWidth>
+            </wp14:sizeRelH>
+            <wp14:sizeRelV relativeFrom="margin">
+              <wp14:pctHeight>0</wp14:pctHeight>
+            </wp14:sizeRelV>
+          </wp:anchor>
+        </w:drawing>
+      </w:r>
+      <w:r>
+        <w:rPr>
+          <w:noProof/>
+        </w:rPr>
+        <w:drawing>
+          <wp:anchor distT="0" distB="0" distL="114300" distR="114300" simplePos="0" relativeHeight="251660288" behindDoc="0" locked="0" layoutInCell="1" allowOverlap="1" wp14:anchorId="6D6C1D68" wp14:editId="60171B09">
+            <wp:simplePos x="0" y="0"/>
+            <wp:positionH relativeFrom="margin">
+              <wp:posOffset>162560</wp:posOffset>
+            </wp:positionH>
+            <wp:positionV relativeFrom="paragraph">
+              <wp:posOffset>226060</wp:posOffset>
+            </wp:positionV>
+            <wp:extent cx="4531360" cy="2557780"/>
+            <wp:effectExtent l="0" t="0" r="2540" b="0"/>
+            <wp:wrapSquare wrapText="bothSides"/>
+            <wp:docPr id="561266111" name="תמונה 4" descr="תמונה שמכילה טקסט, צילום מסך, תוכנה, תכונות מולטימדיה&#10;&#10;תוכן בינה מלאכותית גנרטיבית עשוי להיות שגוי."/>
+            <wp:cNvGraphicFramePr>
+              <a:graphicFrameLocks xmlns:a="http://schemas.openxmlformats.org/drawingml/2006/main" noChangeAspect="1"/>
+            </wp:cNvGraphicFramePr>
+            <a:graphic xmlns:a="http://schemas.openxmlformats.org/drawingml/2006/main">
+              <a:graphicData uri="http://schemas.openxmlformats.org/drawingml/2006/picture">
+                <pic:pic xmlns:pic="http://schemas.openxmlformats.org/drawingml/2006/picture">
+                  <pic:nvPicPr>
+                    <pic:cNvPr id="561266111" name="תמונה 4" descr="תמונה שמכילה טקסט, צילום מסך, תוכנה, תכונות מולטימדיה&#10;&#10;תוכן בינה מלאכותית גנרטיבית עשוי להיות שגוי."/>
+                    <pic:cNvPicPr>
+                      <a:picLocks noChangeAspect="1" noChangeArrowheads="1"/>
+                    </pic:cNvPicPr>
+                  </pic:nvPicPr>
+                  <pic:blipFill>
+                    <a:blip r:embed="rId12">
+                      <a:extLst>
+                        <a:ext uri="{28A0092B-C50C-407E-A947-70E740481C1C}">
+                          <a14:useLocalDpi xmlns:a14="http://schemas.microsoft.com/office/drawing/2010/main" val="0"/>
+                        </a:ext>
+                      </a:extLst>
+                    </a:blip>
+                    <a:srcRect/>
+                    <a:stretch>
+                      <a:fillRect/>
+                    </a:stretch>
+                  </pic:blipFill>
+                  <pic:spPr bwMode="auto">
+                    <a:xfrm>
+                      <a:off x="0" y="0"/>
+                      <a:ext cx="4531360" cy="2557780"/>
+                    </a:xfrm>
+                    <a:prstGeom prst="rect">
+                      <a:avLst/>
+                    </a:prstGeom>
+                    <a:noFill/>
+                    <a:ln>
+                      <a:noFill/>
+                    </a:ln>
+                  </pic:spPr>
+                </pic:pic>
+              </a:graphicData>
+            </a:graphic>
+            <wp14:sizeRelH relativeFrom="margin">
+              <wp14:pctWidth>0</wp14:pctWidth>
+            </wp14:sizeRelH>
+            <wp14:sizeRelV relativeFrom="margin">
+              <wp14:pctHeight>0</wp14:pctHeight>
+            </wp14:sizeRelV>
+          </wp:anchor>
+        </w:drawing>
+      </w:r>
+      <w:r>
+        <w:rPr>
           <w:rFonts w:asciiTheme="minorHAnsi" w:eastAsiaTheme="minorHAnsi" w:hAnsiTheme="minorHAnsi" w:cstheme="minorBidi"/>
           <w:sz w:val="20"/>
           <w:szCs w:val="20"/>
         </w:rPr>
-        <w:t>After the initial delay (</w:t>
+        <w:t xml:space="preserve">Navigate to the folder where your </w:t>
       </w:r>
       <w:proofErr w:type="spellStart"/>
       <w:r>
@@ -895,7 +1608,7 @@
           <w:sz w:val="20"/>
           <w:szCs w:val="20"/>
         </w:rPr>
-        <w:t>WaitForSec</w:t>
+        <w:t>pupilometerTest.unity</w:t>
       </w:r>
       <w:proofErr w:type="spellEnd"/>
       <w:r>
@@ -904,7 +1617,111 @@
           <w:sz w:val="20"/>
           <w:szCs w:val="20"/>
         </w:rPr>
-        <w:t>), stimulus presentation will begin.</w:t>
+        <w:t xml:space="preserve"> scene is saved</w:t>
+      </w:r>
+      <w:r>
+        <w:rPr>
+          <w:rFonts w:asciiTheme="minorHAnsi" w:eastAsiaTheme="minorHAnsi" w:hAnsiTheme="minorHAnsi" w:cstheme="minorBidi"/>
+          <w:sz w:val="20"/>
+          <w:szCs w:val="20"/>
+        </w:rPr>
+        <w:t>.</w:t>
+      </w:r>
+      <w:r>
+        <w:rPr>
+          <w:rFonts w:asciiTheme="minorHAnsi" w:eastAsiaTheme="minorHAnsi" w:hAnsiTheme="minorHAnsi" w:cstheme="minorBidi"/>
+          <w:sz w:val="20"/>
+          <w:szCs w:val="20"/>
+        </w:rPr>
+        <w:br/>
+      </w:r>
+      <w:r>
+        <w:rPr>
+          <w:rFonts w:asciiTheme="minorHAnsi" w:eastAsiaTheme="minorHAnsi" w:hAnsiTheme="minorHAnsi" w:cstheme="minorBidi"/>
+          <w:sz w:val="20"/>
+          <w:szCs w:val="20"/>
+        </w:rPr>
+        <w:br/>
+      </w:r>
+      <w:r>
+        <w:rPr>
+          <w:rFonts w:asciiTheme="minorHAnsi" w:eastAsiaTheme="minorHAnsi" w:hAnsiTheme="minorHAnsi" w:cstheme="minorBidi"/>
+          <w:sz w:val="20"/>
+          <w:szCs w:val="20"/>
+        </w:rPr>
+        <w:br/>
+      </w:r>
+      <w:r>
+        <w:rPr>
+          <w:rFonts w:asciiTheme="minorHAnsi" w:eastAsiaTheme="minorHAnsi" w:hAnsiTheme="minorHAnsi" w:cstheme="minorBidi"/>
+          <w:sz w:val="20"/>
+          <w:szCs w:val="20"/>
+        </w:rPr>
+        <w:br/>
+      </w:r>
+      <w:r>
+        <w:rPr>
+          <w:rFonts w:asciiTheme="minorHAnsi" w:eastAsiaTheme="minorHAnsi" w:hAnsiTheme="minorHAnsi" w:cstheme="minorBidi"/>
+          <w:sz w:val="20"/>
+          <w:szCs w:val="20"/>
+        </w:rPr>
+        <w:br/>
+      </w:r>
+      <w:r>
+        <w:rPr>
+          <w:rFonts w:asciiTheme="minorHAnsi" w:eastAsiaTheme="minorHAnsi" w:hAnsiTheme="minorHAnsi" w:cstheme="minorBidi"/>
+          <w:sz w:val="20"/>
+          <w:szCs w:val="20"/>
+        </w:rPr>
+        <w:br/>
+      </w:r>
+      <w:r>
+        <w:rPr>
+          <w:rFonts w:asciiTheme="minorHAnsi" w:eastAsiaTheme="minorHAnsi" w:hAnsiTheme="minorHAnsi" w:cstheme="minorBidi"/>
+          <w:sz w:val="20"/>
+          <w:szCs w:val="20"/>
+        </w:rPr>
+        <w:br/>
+      </w:r>
+      <w:r>
+        <w:rPr>
+          <w:rFonts w:asciiTheme="minorHAnsi" w:eastAsiaTheme="minorHAnsi" w:hAnsiTheme="minorHAnsi" w:cstheme="minorBidi"/>
+          <w:sz w:val="20"/>
+          <w:szCs w:val="20"/>
+        </w:rPr>
+        <w:br/>
+      </w:r>
+      <w:r>
+        <w:rPr>
+          <w:rFonts w:asciiTheme="minorHAnsi" w:eastAsiaTheme="minorHAnsi" w:hAnsiTheme="minorHAnsi" w:cstheme="minorBidi"/>
+          <w:sz w:val="20"/>
+          <w:szCs w:val="20"/>
+        </w:rPr>
+        <w:br/>
+      </w:r>
+      <w:r>
+        <w:rPr>
+          <w:rFonts w:asciiTheme="minorHAnsi" w:eastAsiaTheme="minorHAnsi" w:hAnsiTheme="minorHAnsi" w:cstheme="minorBidi"/>
+          <w:sz w:val="20"/>
+          <w:szCs w:val="20"/>
+        </w:rPr>
+        <w:br/>
+      </w:r>
+      <w:r>
+        <w:rPr>
+          <w:rFonts w:asciiTheme="minorHAnsi" w:eastAsiaTheme="minorHAnsi" w:hAnsiTheme="minorHAnsi" w:cstheme="minorBidi"/>
+          <w:sz w:val="20"/>
+          <w:szCs w:val="20"/>
+        </w:rPr>
+        <w:br/>
+      </w:r>
+      <w:r>
+        <w:rPr>
+          <w:rFonts w:asciiTheme="minorHAnsi" w:eastAsiaTheme="minorHAnsi" w:hAnsiTheme="minorHAnsi" w:cstheme="minorBidi"/>
+          <w:sz w:val="20"/>
+          <w:szCs w:val="20"/>
+        </w:rPr>
+        <w:br/>
       </w:r>
     </w:p>
     <w:p>
@@ -914,6 +1731,7 @@
           <w:ilvl w:val="0"/>
           <w:numId w:val="2"/>
         </w:numPr>
+        <w:spacing w:line="360" w:lineRule="auto"/>
         <w:rPr>
           <w:rFonts w:asciiTheme="minorHAnsi" w:eastAsiaTheme="minorHAnsi" w:hAnsiTheme="minorHAnsi" w:cstheme="minorBidi"/>
           <w:sz w:val="20"/>
@@ -926,13 +1744,29 @@
           <w:sz w:val="20"/>
           <w:szCs w:val="20"/>
         </w:rPr>
-        <w:t>Real-time pupil data and event markers will be sent via LSL.</w:t>
+        <w:t>Unity will now open that scene in the editor.</w:t>
+      </w:r>
+      <w:r>
+        <w:rPr>
+          <w:rFonts w:asciiTheme="minorHAnsi" w:eastAsiaTheme="minorHAnsi" w:hAnsiTheme="minorHAnsi" w:cstheme="minorBidi"/>
+          <w:sz w:val="20"/>
+          <w:szCs w:val="20"/>
+        </w:rPr>
+        <w:t xml:space="preserve"> </w:t>
+      </w:r>
+      <w:r>
+        <w:rPr>
+          <w:rFonts w:asciiTheme="minorHAnsi" w:eastAsiaTheme="minorHAnsi" w:hAnsiTheme="minorHAnsi" w:cstheme="minorBidi"/>
+          <w:sz w:val="20"/>
+          <w:szCs w:val="20"/>
+        </w:rPr>
+        <w:t>Open the project in Unity.</w:t>
       </w:r>
     </w:p>
     <w:p>
       <w:pPr>
         <w:pStyle w:val="NormalWeb"/>
-        <w:ind w:left="360"/>
+        <w:spacing w:line="360" w:lineRule="auto"/>
         <w:rPr>
           <w:rFonts w:asciiTheme="minorHAnsi" w:eastAsiaTheme="minorHAnsi" w:hAnsiTheme="minorHAnsi" w:cstheme="minorBidi"/>
           <w:sz w:val="20"/>
@@ -942,10 +1776,97 @@
       <w:r>
         <w:rPr>
           <w:rFonts w:asciiTheme="minorHAnsi" w:eastAsiaTheme="minorHAnsi" w:hAnsiTheme="minorHAnsi" w:cstheme="minorBidi"/>
-          <w:sz w:val="20"/>
-          <w:szCs w:val="20"/>
-        </w:rPr>
-        <w:t>Or</w:t>
+          <w:b/>
+          <w:bCs/>
+          <w:sz w:val="20"/>
+          <w:szCs w:val="20"/>
+        </w:rPr>
+        <w:lastRenderedPageBreak/>
+        <w:t>Option</w:t>
+      </w:r>
+      <w:r>
+        <w:rPr>
+          <w:rFonts w:asciiTheme="minorHAnsi" w:eastAsiaTheme="minorHAnsi" w:hAnsiTheme="minorHAnsi" w:cstheme="minorBidi"/>
+          <w:b/>
+          <w:bCs/>
+          <w:sz w:val="20"/>
+          <w:szCs w:val="20"/>
+        </w:rPr>
+        <w:t xml:space="preserve"> </w:t>
+      </w:r>
+      <w:r>
+        <w:rPr>
+          <w:rFonts w:asciiTheme="minorHAnsi" w:eastAsiaTheme="minorHAnsi" w:hAnsiTheme="minorHAnsi" w:cstheme="minorBidi"/>
+          <w:b/>
+          <w:bCs/>
+          <w:sz w:val="20"/>
+          <w:szCs w:val="20"/>
+        </w:rPr>
+        <w:t>2</w:t>
+      </w:r>
+      <w:r>
+        <w:rPr>
+          <w:rFonts w:asciiTheme="minorHAnsi" w:eastAsiaTheme="minorHAnsi" w:hAnsiTheme="minorHAnsi" w:cstheme="minorBidi"/>
+          <w:sz w:val="20"/>
+          <w:szCs w:val="20"/>
+        </w:rPr>
+        <w:t>:</w:t>
+      </w:r>
+      <w:r>
+        <w:rPr>
+          <w:rFonts w:asciiTheme="minorHAnsi" w:eastAsiaTheme="minorHAnsi" w:hAnsiTheme="minorHAnsi" w:cstheme="minorBidi"/>
+          <w:sz w:val="20"/>
+          <w:szCs w:val="20"/>
+        </w:rPr>
+        <w:t xml:space="preserve"> Create a</w:t>
+      </w:r>
+      <w:r>
+        <w:rPr>
+          <w:rFonts w:asciiTheme="minorHAnsi" w:eastAsiaTheme="minorHAnsi" w:hAnsiTheme="minorHAnsi" w:cstheme="minorBidi"/>
+          <w:sz w:val="20"/>
+          <w:szCs w:val="20"/>
+        </w:rPr>
+        <w:t xml:space="preserve"> </w:t>
+      </w:r>
+      <w:r>
+        <w:rPr>
+          <w:rFonts w:asciiTheme="minorHAnsi" w:eastAsiaTheme="minorHAnsi" w:hAnsiTheme="minorHAnsi" w:cstheme="minorBidi"/>
+          <w:sz w:val="20"/>
+          <w:szCs w:val="20"/>
+        </w:rPr>
+        <w:t>new</w:t>
+      </w:r>
+      <w:r>
+        <w:rPr>
+          <w:rFonts w:asciiTheme="minorHAnsi" w:eastAsiaTheme="minorHAnsi" w:hAnsiTheme="minorHAnsi" w:cstheme="minorBidi"/>
+          <w:sz w:val="20"/>
+          <w:szCs w:val="20"/>
+        </w:rPr>
+        <w:t xml:space="preserve"> </w:t>
+      </w:r>
+      <w:r>
+        <w:rPr>
+          <w:rFonts w:asciiTheme="minorHAnsi" w:eastAsiaTheme="minorHAnsi" w:hAnsiTheme="minorHAnsi" w:cstheme="minorBidi"/>
+          <w:sz w:val="20"/>
+          <w:szCs w:val="20"/>
+        </w:rPr>
+        <w:t>s</w:t>
+      </w:r>
+      <w:r>
+        <w:rPr>
+          <w:rFonts w:asciiTheme="minorHAnsi" w:eastAsiaTheme="minorHAnsi" w:hAnsiTheme="minorHAnsi" w:cstheme="minorBidi"/>
+          <w:sz w:val="20"/>
+          <w:szCs w:val="20"/>
+        </w:rPr>
+        <w:t>cene</w:t>
+      </w:r>
+      <w:r>
+        <w:rPr>
+          <w:rFonts w:asciiTheme="minorHAnsi" w:eastAsiaTheme="minorHAnsi" w:hAnsiTheme="minorHAnsi" w:cstheme="minorBidi"/>
+          <w:sz w:val="20"/>
+          <w:szCs w:val="20"/>
+        </w:rPr>
+        <w:t>:</w:t>
       </w:r>
     </w:p>
     <w:p>
@@ -953,8 +1874,9 @@
         <w:pStyle w:val="NormalWeb"/>
         <w:numPr>
           <w:ilvl w:val="0"/>
-          <w:numId w:val="2"/>
+          <w:numId w:val="34"/>
         </w:numPr>
+        <w:spacing w:line="360" w:lineRule="auto"/>
         <w:rPr>
           <w:rFonts w:asciiTheme="minorHAnsi" w:eastAsiaTheme="minorHAnsi" w:hAnsiTheme="minorHAnsi" w:cstheme="minorBidi"/>
           <w:sz w:val="20"/>
@@ -967,51 +1889,30 @@
           <w:sz w:val="20"/>
           <w:szCs w:val="20"/>
         </w:rPr>
-        <w:t xml:space="preserve">From Unity: file </w:t>
-      </w:r>
-      <m:oMath>
-        <m:r>
-          <w:rPr>
-            <w:rFonts w:ascii="Cambria Math" w:eastAsiaTheme="minorHAnsi" w:hAnsi="Cambria Math" w:cstheme="minorBidi"/>
-            <w:sz w:val="20"/>
-            <w:szCs w:val="20"/>
-          </w:rPr>
-          <m:t>→</m:t>
-        </m:r>
-      </m:oMath>
-      <w:r>
+        <w:t>Scene Setup:</w:t>
+      </w:r>
+    </w:p>
+    <w:p>
+      <w:pPr>
+        <w:pStyle w:val="NormalWeb"/>
+        <w:numPr>
+          <w:ilvl w:val="1"/>
+          <w:numId w:val="34"/>
+        </w:numPr>
+        <w:spacing w:line="360" w:lineRule="auto"/>
         <w:rPr>
           <w:rFonts w:asciiTheme="minorHAnsi" w:eastAsiaTheme="minorHAnsi" w:hAnsiTheme="minorHAnsi" w:cstheme="minorBidi"/>
           <w:sz w:val="20"/>
           <w:szCs w:val="20"/>
         </w:rPr>
-        <w:t xml:space="preserve"> open Scene </w:t>
-      </w:r>
-      <m:oMath>
-        <m:r>
-          <w:rPr>
-            <w:rFonts w:ascii="Cambria Math" w:eastAsiaTheme="minorHAnsi" w:hAnsi="Cambria Math" w:cstheme="minorBidi"/>
-            <w:sz w:val="20"/>
-            <w:szCs w:val="20"/>
-          </w:rPr>
-          <m:t>→</m:t>
-        </m:r>
-      </m:oMath>
-      <w:r>
-        <w:rPr>
-          <w:rFonts w:asciiTheme="minorHAnsi" w:eastAsiaTheme="minorEastAsia" w:hAnsiTheme="minorHAnsi" w:cstheme="minorBidi"/>
-          <w:sz w:val="20"/>
-          <w:szCs w:val="20"/>
-        </w:rPr>
-        <w:t xml:space="preserve"> </w:t>
-      </w:r>
+      </w:pPr>
       <w:r>
         <w:rPr>
           <w:rFonts w:asciiTheme="minorHAnsi" w:eastAsiaTheme="minorHAnsi" w:hAnsiTheme="minorHAnsi" w:cstheme="minorBidi"/>
           <w:sz w:val="20"/>
           <w:szCs w:val="20"/>
         </w:rPr>
-        <w:t xml:space="preserve">select </w:t>
+        <w:t xml:space="preserve">Add the </w:t>
       </w:r>
       <w:proofErr w:type="spellStart"/>
       <w:r>
@@ -1020,7 +1921,7 @@
           <w:sz w:val="20"/>
           <w:szCs w:val="20"/>
         </w:rPr>
-        <w:t>pupilometerTest</w:t>
+        <w:t>StimuTest</w:t>
       </w:r>
       <w:proofErr w:type="spellEnd"/>
       <w:r>
@@ -1029,12 +1930,171 @@
           <w:sz w:val="20"/>
           <w:szCs w:val="20"/>
         </w:rPr>
-        <w:t xml:space="preserve"> with all the above already configured. </w:t>
-      </w:r>
+        <w:t xml:space="preserve"> and </w:t>
+      </w:r>
+      <w:proofErr w:type="spellStart"/>
+      <w:r>
+        <w:rPr>
+          <w:rFonts w:asciiTheme="minorHAnsi" w:eastAsiaTheme="minorHAnsi" w:hAnsiTheme="minorHAnsi" w:cstheme="minorBidi"/>
+          <w:sz w:val="20"/>
+          <w:szCs w:val="20"/>
+        </w:rPr>
+        <w:t>FoveBackgroundController</w:t>
+      </w:r>
+      <w:proofErr w:type="spellEnd"/>
+      <w:r>
+        <w:rPr>
+          <w:rFonts w:asciiTheme="minorHAnsi" w:eastAsiaTheme="minorHAnsi" w:hAnsiTheme="minorHAnsi" w:cstheme="minorBidi"/>
+          <w:sz w:val="20"/>
+          <w:szCs w:val="20"/>
+        </w:rPr>
+        <w:t xml:space="preserve"> scripts to an empty </w:t>
+      </w:r>
+      <w:proofErr w:type="spellStart"/>
+      <w:r>
+        <w:rPr>
+          <w:rFonts w:asciiTheme="minorHAnsi" w:eastAsiaTheme="minorHAnsi" w:hAnsiTheme="minorHAnsi" w:cstheme="minorBidi"/>
+          <w:sz w:val="20"/>
+          <w:szCs w:val="20"/>
+        </w:rPr>
+        <w:t>GameObject</w:t>
+      </w:r>
+      <w:proofErr w:type="spellEnd"/>
+      <w:r>
+        <w:rPr>
+          <w:rFonts w:asciiTheme="minorHAnsi" w:eastAsiaTheme="minorHAnsi" w:hAnsiTheme="minorHAnsi" w:cstheme="minorBidi"/>
+          <w:sz w:val="20"/>
+          <w:szCs w:val="20"/>
+        </w:rPr>
+        <w:t>.</w:t>
+      </w:r>
+    </w:p>
+    <w:p>
+      <w:pPr>
+        <w:pStyle w:val="NormalWeb"/>
+        <w:numPr>
+          <w:ilvl w:val="1"/>
+          <w:numId w:val="34"/>
+        </w:numPr>
+        <w:spacing w:line="360" w:lineRule="auto"/>
+        <w:rPr>
+          <w:rFonts w:asciiTheme="minorHAnsi" w:eastAsiaTheme="minorHAnsi" w:hAnsiTheme="minorHAnsi" w:cstheme="minorBidi"/>
+          <w:sz w:val="20"/>
+          <w:szCs w:val="20"/>
+        </w:rPr>
+      </w:pPr>
+      <w:r>
+        <w:rPr>
+          <w:rFonts w:asciiTheme="minorHAnsi" w:eastAsiaTheme="minorHAnsi" w:hAnsiTheme="minorHAnsi" w:cstheme="minorBidi"/>
+          <w:sz w:val="20"/>
+          <w:szCs w:val="20"/>
+        </w:rPr>
+        <w:t>Assign necessary parameters in the Inspector (or use defaults).</w:t>
+      </w:r>
+    </w:p>
+    <w:p>
+      <w:pPr>
+        <w:pStyle w:val="NormalWeb"/>
+        <w:numPr>
+          <w:ilvl w:val="0"/>
+          <w:numId w:val="34"/>
+        </w:numPr>
+        <w:spacing w:line="360" w:lineRule="auto"/>
+        <w:rPr>
+          <w:rFonts w:asciiTheme="minorHAnsi" w:eastAsiaTheme="minorHAnsi" w:hAnsiTheme="minorHAnsi" w:cstheme="minorBidi"/>
+          <w:sz w:val="20"/>
+          <w:szCs w:val="20"/>
+        </w:rPr>
+      </w:pPr>
+      <w:r>
+        <w:rPr>
+          <w:rFonts w:asciiTheme="minorHAnsi" w:eastAsiaTheme="minorHAnsi" w:hAnsiTheme="minorHAnsi" w:cstheme="minorBidi"/>
+          <w:sz w:val="20"/>
+          <w:szCs w:val="20"/>
+        </w:rPr>
+        <w:t>Play the scene in the Unity Editor.</w:t>
+      </w:r>
+    </w:p>
+    <w:p>
+      <w:pPr>
+        <w:pStyle w:val="NormalWeb"/>
+        <w:numPr>
+          <w:ilvl w:val="0"/>
+          <w:numId w:val="34"/>
+        </w:numPr>
+        <w:spacing w:line="360" w:lineRule="auto"/>
+        <w:rPr>
+          <w:rFonts w:asciiTheme="minorHAnsi" w:eastAsiaTheme="minorHAnsi" w:hAnsiTheme="minorHAnsi" w:cstheme="minorBidi"/>
+          <w:sz w:val="20"/>
+          <w:szCs w:val="20"/>
+        </w:rPr>
+      </w:pPr>
+      <w:r>
+        <w:rPr>
+          <w:rFonts w:asciiTheme="minorHAnsi" w:eastAsiaTheme="minorHAnsi" w:hAnsiTheme="minorHAnsi" w:cstheme="minorBidi"/>
+          <w:sz w:val="20"/>
+          <w:szCs w:val="20"/>
+        </w:rPr>
+        <w:t>After the initial delay (</w:t>
+      </w:r>
+      <w:proofErr w:type="spellStart"/>
+      <w:r>
+        <w:rPr>
+          <w:rFonts w:asciiTheme="minorHAnsi" w:eastAsiaTheme="minorHAnsi" w:hAnsiTheme="minorHAnsi" w:cstheme="minorBidi"/>
+          <w:sz w:val="20"/>
+          <w:szCs w:val="20"/>
+        </w:rPr>
+        <w:t>WaitForSec</w:t>
+      </w:r>
+      <w:proofErr w:type="spellEnd"/>
+      <w:r>
+        <w:rPr>
+          <w:rFonts w:asciiTheme="minorHAnsi" w:eastAsiaTheme="minorHAnsi" w:hAnsiTheme="minorHAnsi" w:cstheme="minorBidi"/>
+          <w:sz w:val="20"/>
+          <w:szCs w:val="20"/>
+        </w:rPr>
+        <w:t>), stimulus presentation will begin.</w:t>
+      </w:r>
+    </w:p>
+    <w:p>
+      <w:pPr>
+        <w:pStyle w:val="NormalWeb"/>
+        <w:numPr>
+          <w:ilvl w:val="0"/>
+          <w:numId w:val="34"/>
+        </w:numPr>
+        <w:spacing w:line="360" w:lineRule="auto"/>
+        <w:rPr>
+          <w:rFonts w:asciiTheme="minorHAnsi" w:eastAsiaTheme="minorHAnsi" w:hAnsiTheme="minorHAnsi" w:cstheme="minorBidi"/>
+          <w:sz w:val="20"/>
+          <w:szCs w:val="20"/>
+        </w:rPr>
+      </w:pPr>
+      <w:r>
+        <w:rPr>
+          <w:rFonts w:asciiTheme="minorHAnsi" w:eastAsiaTheme="minorHAnsi" w:hAnsiTheme="minorHAnsi" w:cstheme="minorBidi"/>
+          <w:sz w:val="20"/>
+          <w:szCs w:val="20"/>
+        </w:rPr>
+        <w:t>Real-time pupil data and event markers will be sent via LSL.</w:t>
+      </w:r>
+    </w:p>
+    <w:p>
+      <w:pPr>
+        <w:pStyle w:val="NormalWeb"/>
+        <w:spacing w:line="360" w:lineRule="auto"/>
+        <w:ind w:left="360"/>
+        <w:rPr>
+          <w:rFonts w:asciiTheme="minorHAnsi" w:eastAsiaTheme="minorHAnsi" w:hAnsiTheme="minorHAnsi" w:cstheme="minorBidi"/>
+          <w:sz w:val="20"/>
+          <w:szCs w:val="20"/>
+        </w:rPr>
+      </w:pPr>
     </w:p>
     <w:p>
       <w:pPr>
         <w:bidi w:val="0"/>
+        <w:spacing w:line="360" w:lineRule="auto"/>
         <w:rPr>
           <w:b/>
           <w:bCs/>
@@ -1042,57 +2102,75 @@
           <w:szCs w:val="20"/>
         </w:rPr>
       </w:pPr>
-    </w:p>
-    <w:p>
-      <w:pPr>
-        <w:bidi w:val="0"/>
+      <w:r>
         <w:rPr>
           <w:b/>
           <w:bCs/>
           <w:sz w:val="20"/>
           <w:szCs w:val="20"/>
         </w:rPr>
-      </w:pPr>
-      <w:r>
-        <w:rPr>
-          <w:b/>
-          <w:bCs/>
-          <w:sz w:val="20"/>
-          <w:szCs w:val="20"/>
-        </w:rPr>
-        <w:lastRenderedPageBreak/>
         <w:t xml:space="preserve">Requirements: </w:t>
       </w:r>
     </w:p>
     <w:p>
       <w:pPr>
-        <w:pStyle w:val="a9"/>
+        <w:pStyle w:val="ListParagraph"/>
         <w:numPr>
           <w:ilvl w:val="0"/>
           <w:numId w:val="23"/>
         </w:numPr>
         <w:bidi w:val="0"/>
-        <w:rPr>
-          <w:sz w:val="20"/>
-          <w:szCs w:val="20"/>
-        </w:rPr>
-      </w:pPr>
-      <w:r>
-        <w:rPr>
-          <w:sz w:val="20"/>
-          <w:szCs w:val="20"/>
-        </w:rPr>
-        <w:t>Unity 2020+ (recommended)</w:t>
-      </w:r>
-    </w:p>
-    <w:p>
-      <w:pPr>
-        <w:pStyle w:val="a9"/>
+        <w:spacing w:line="360" w:lineRule="auto"/>
+        <w:rPr>
+          <w:sz w:val="20"/>
+          <w:szCs w:val="20"/>
+        </w:rPr>
+      </w:pPr>
+      <w:r>
+        <w:rPr>
+          <w:sz w:val="20"/>
+          <w:szCs w:val="20"/>
+        </w:rPr>
+        <w:t>Unity 2020+ (recommended</w:t>
+      </w:r>
+      <w:r>
+        <w:rPr>
+          <w:sz w:val="20"/>
+          <w:szCs w:val="20"/>
+        </w:rPr>
+        <w:t xml:space="preserve">, </w:t>
+      </w:r>
+      <w:r>
+        <w:rPr>
+          <w:sz w:val="20"/>
+          <w:szCs w:val="20"/>
+        </w:rPr>
+        <w:t xml:space="preserve">we used </w:t>
+      </w:r>
+      <w:r>
+        <w:rPr>
+          <w:sz w:val="20"/>
+          <w:szCs w:val="20"/>
+        </w:rPr>
+        <w:t>2022.3.44f1</w:t>
+      </w:r>
+      <w:r>
+        <w:rPr>
+          <w:sz w:val="20"/>
+          <w:szCs w:val="20"/>
+        </w:rPr>
+        <w:t>)</w:t>
+      </w:r>
+    </w:p>
+    <w:p>
+      <w:pPr>
+        <w:pStyle w:val="ListParagraph"/>
         <w:numPr>
           <w:ilvl w:val="0"/>
           <w:numId w:val="23"/>
         </w:numPr>
         <w:bidi w:val="0"/>
+        <w:spacing w:line="360" w:lineRule="auto"/>
         <w:rPr>
           <w:sz w:val="20"/>
           <w:szCs w:val="20"/>
@@ -1140,12 +2218,13 @@
     </w:p>
     <w:p>
       <w:pPr>
-        <w:pStyle w:val="a9"/>
+        <w:pStyle w:val="ListParagraph"/>
         <w:numPr>
           <w:ilvl w:val="0"/>
           <w:numId w:val="23"/>
         </w:numPr>
         <w:bidi w:val="0"/>
+        <w:spacing w:line="360" w:lineRule="auto"/>
         <w:rPr>
           <w:sz w:val="20"/>
           <w:szCs w:val="20"/>
@@ -1179,21 +2258,13 @@
           <w:sz w:val="20"/>
           <w:szCs w:val="20"/>
         </w:rPr>
-        <w:instrText>HYPERLINK "</w:instrText>
-      </w:r>
-      <w:r>
-        <w:rPr>
-          <w:sz w:val="20"/>
-          <w:szCs w:val="20"/>
-        </w:rPr>
-        <w:instrText>https://github.com/sccn/labstreaminglayer</w:instrText>
-      </w:r>
-      <w:r>
-        <w:rPr>
-          <w:sz w:val="20"/>
-          <w:szCs w:val="20"/>
-        </w:rPr>
-        <w:instrText>"</w:instrText>
+        <w:instrText>HYPERLINK "https://github.com/sccn/labstreaminglayer"</w:instrText>
+      </w:r>
+      <w:r>
+        <w:rPr>
+          <w:sz w:val="20"/>
+          <w:szCs w:val="20"/>
+        </w:rPr>
       </w:r>
       <w:r>
         <w:rPr>
@@ -1234,12 +2305,13 @@
     </w:p>
     <w:p>
       <w:pPr>
-        <w:pStyle w:val="a9"/>
+        <w:pStyle w:val="ListParagraph"/>
         <w:numPr>
           <w:ilvl w:val="0"/>
           <w:numId w:val="23"/>
         </w:numPr>
         <w:bidi w:val="0"/>
+        <w:spacing w:line="360" w:lineRule="auto"/>
         <w:rPr>
           <w:sz w:val="20"/>
           <w:szCs w:val="20"/>
@@ -1272,6 +2344,7 @@
     <w:p>
       <w:pPr>
         <w:bidi w:val="0"/>
+        <w:spacing w:line="360" w:lineRule="auto"/>
         <w:rPr>
           <w:b/>
           <w:bCs/>
@@ -1283,6 +2356,7 @@
     <w:p>
       <w:pPr>
         <w:bidi w:val="0"/>
+        <w:spacing w:line="360" w:lineRule="auto"/>
         <w:rPr>
           <w:b/>
           <w:bCs/>
@@ -1315,21 +2389,25 @@
           <w:sz w:val="20"/>
           <w:szCs w:val="20"/>
         </w:rPr>
-        <w:t xml:space="preserve"> Breakdown</w:t>
-      </w:r>
-      <w:r>
+        <w:t xml:space="preserve"> Breakdown:</w:t>
+      </w:r>
+    </w:p>
+    <w:p>
+      <w:pPr>
+        <w:bidi w:val="0"/>
+        <w:spacing w:line="360" w:lineRule="auto"/>
         <w:rPr>
           <w:b/>
           <w:bCs/>
           <w:sz w:val="20"/>
           <w:szCs w:val="20"/>
         </w:rPr>
-        <w:t>:</w:t>
-      </w:r>
+      </w:pPr>
     </w:p>
     <w:p>
       <w:pPr>
         <w:bidi w:val="0"/>
+        <w:spacing w:line="360" w:lineRule="auto"/>
         <w:rPr>
           <w:sz w:val="20"/>
           <w:szCs w:val="20"/>
@@ -1348,6 +2426,7 @@
     <w:p>
       <w:pPr>
         <w:bidi w:val="0"/>
+        <w:spacing w:line="360" w:lineRule="auto"/>
         <w:ind w:left="360"/>
         <w:rPr>
           <w:sz w:val="20"/>
@@ -1380,6 +2459,7 @@
           <w:tab w:val="num" w:pos="1080"/>
         </w:tabs>
         <w:bidi w:val="0"/>
+        <w:spacing w:line="360" w:lineRule="auto"/>
         <w:ind w:left="1080"/>
         <w:rPr>
           <w:sz w:val="20"/>
@@ -1391,21 +2471,13 @@
           <w:sz w:val="20"/>
           <w:szCs w:val="20"/>
         </w:rPr>
-        <w:t xml:space="preserve">foveCamera.backgroundColor = backgroundColor * </w:t>
-      </w:r>
-      <w:proofErr w:type="gramStart"/>
-      <w:r>
-        <w:rPr>
-          <w:sz w:val="20"/>
-          <w:szCs w:val="20"/>
-        </w:rPr>
-        <w:t>luminance;</w:t>
-      </w:r>
-      <w:proofErr w:type="gramEnd"/>
+        <w:t>foveCamera.backgroundColor = backgroundColor * luminance;</w:t>
+      </w:r>
     </w:p>
     <w:p>
       <w:pPr>
         <w:bidi w:val="0"/>
+        <w:spacing w:line="360" w:lineRule="auto"/>
         <w:rPr>
           <w:sz w:val="20"/>
           <w:szCs w:val="20"/>
@@ -1486,6 +2558,7 @@
           <w:p>
             <w:pPr>
               <w:bidi w:val="0"/>
+              <w:spacing w:line="360" w:lineRule="auto"/>
               <w:rPr>
                 <w:b/>
                 <w:bCs/>
@@ -1513,6 +2586,7 @@
           <w:p>
             <w:pPr>
               <w:bidi w:val="0"/>
+              <w:spacing w:line="360" w:lineRule="auto"/>
               <w:rPr>
                 <w:b/>
                 <w:bCs/>
@@ -1540,6 +2614,7 @@
           <w:p>
             <w:pPr>
               <w:bidi w:val="0"/>
+              <w:spacing w:line="360" w:lineRule="auto"/>
               <w:rPr>
                 <w:b/>
                 <w:bCs/>
@@ -1572,6 +2647,7 @@
           <w:p>
             <w:pPr>
               <w:bidi w:val="0"/>
+              <w:spacing w:line="360" w:lineRule="auto"/>
               <w:rPr>
                 <w:sz w:val="20"/>
                 <w:szCs w:val="20"/>
@@ -1595,6 +2671,7 @@
           <w:p>
             <w:pPr>
               <w:bidi w:val="0"/>
+              <w:spacing w:line="360" w:lineRule="auto"/>
               <w:rPr>
                 <w:sz w:val="20"/>
                 <w:szCs w:val="20"/>
@@ -1618,6 +2695,7 @@
           <w:p>
             <w:pPr>
               <w:bidi w:val="0"/>
+              <w:spacing w:line="360" w:lineRule="auto"/>
               <w:rPr>
                 <w:sz w:val="20"/>
                 <w:szCs w:val="20"/>
@@ -1646,6 +2724,7 @@
           <w:p>
             <w:pPr>
               <w:bidi w:val="0"/>
+              <w:spacing w:line="360" w:lineRule="auto"/>
               <w:rPr>
                 <w:sz w:val="20"/>
                 <w:szCs w:val="20"/>
@@ -1676,6 +2755,7 @@
           <w:p>
             <w:pPr>
               <w:bidi w:val="0"/>
+              <w:spacing w:line="360" w:lineRule="auto"/>
               <w:rPr>
                 <w:sz w:val="20"/>
                 <w:szCs w:val="20"/>
@@ -1699,6 +2779,7 @@
           <w:p>
             <w:pPr>
               <w:bidi w:val="0"/>
+              <w:spacing w:line="360" w:lineRule="auto"/>
               <w:rPr>
                 <w:sz w:val="20"/>
                 <w:szCs w:val="20"/>
@@ -1718,6 +2799,7 @@
     <w:p>
       <w:pPr>
         <w:bidi w:val="0"/>
+        <w:spacing w:line="360" w:lineRule="auto"/>
         <w:rPr>
           <w:sz w:val="20"/>
           <w:szCs w:val="20"/>
@@ -1728,24 +2810,71 @@
     <w:p>
       <w:pPr>
         <w:bidi w:val="0"/>
+        <w:spacing w:line="360" w:lineRule="auto"/>
         <w:rPr>
           <w:sz w:val="20"/>
           <w:szCs w:val="20"/>
           <w:u w:val="single"/>
         </w:rPr>
       </w:pPr>
-      <w:r>
+    </w:p>
+    <w:p>
+      <w:pPr>
+        <w:bidi w:val="0"/>
+        <w:spacing w:line="360" w:lineRule="auto"/>
         <w:rPr>
           <w:sz w:val="20"/>
           <w:szCs w:val="20"/>
           <w:u w:val="single"/>
         </w:rPr>
+      </w:pPr>
+    </w:p>
+    <w:p>
+      <w:pPr>
+        <w:bidi w:val="0"/>
+        <w:spacing w:line="360" w:lineRule="auto"/>
+        <w:rPr>
+          <w:sz w:val="20"/>
+          <w:szCs w:val="20"/>
+          <w:u w:val="single"/>
+        </w:rPr>
+      </w:pPr>
+    </w:p>
+    <w:p>
+      <w:pPr>
+        <w:bidi w:val="0"/>
+        <w:spacing w:line="360" w:lineRule="auto"/>
+        <w:rPr>
+          <w:sz w:val="20"/>
+          <w:szCs w:val="20"/>
+          <w:u w:val="single"/>
+        </w:rPr>
+      </w:pPr>
+    </w:p>
+    <w:p>
+      <w:pPr>
+        <w:bidi w:val="0"/>
+        <w:spacing w:line="360" w:lineRule="auto"/>
+        <w:rPr>
+          <w:sz w:val="20"/>
+          <w:szCs w:val="20"/>
+          <w:u w:val="single"/>
+        </w:rPr>
+      </w:pPr>
+      <w:r>
+        <w:rPr>
+          <w:sz w:val="20"/>
+          <w:szCs w:val="20"/>
+          <w:u w:val="single"/>
+        </w:rPr>
+        <w:lastRenderedPageBreak/>
         <w:t>StimuTest.cs</w:t>
       </w:r>
     </w:p>
     <w:p>
       <w:pPr>
         <w:bidi w:val="0"/>
+        <w:spacing w:line="360" w:lineRule="auto"/>
         <w:ind w:left="360"/>
         <w:rPr>
           <w:sz w:val="20"/>
@@ -1771,6 +2900,7 @@
           <w:tab w:val="num" w:pos="1080"/>
         </w:tabs>
         <w:bidi w:val="0"/>
+        <w:spacing w:line="360" w:lineRule="auto"/>
         <w:ind w:left="1080"/>
         <w:rPr>
           <w:sz w:val="20"/>
@@ -1806,6 +2936,7 @@
           <w:numId w:val="24"/>
         </w:numPr>
         <w:bidi w:val="0"/>
+        <w:spacing w:line="360" w:lineRule="auto"/>
         <w:rPr>
           <w:sz w:val="20"/>
           <w:szCs w:val="20"/>
@@ -1846,6 +2977,7 @@
           <w:tab w:val="num" w:pos="1080"/>
         </w:tabs>
         <w:bidi w:val="0"/>
+        <w:spacing w:line="360" w:lineRule="auto"/>
         <w:ind w:left="1080"/>
         <w:rPr>
           <w:sz w:val="20"/>
@@ -1871,6 +3003,7 @@
           <w:tab w:val="num" w:pos="1080"/>
         </w:tabs>
         <w:bidi w:val="0"/>
+        <w:spacing w:line="360" w:lineRule="auto"/>
         <w:ind w:left="1080"/>
         <w:rPr>
           <w:sz w:val="20"/>
@@ -1888,6 +3021,7 @@
     <w:p>
       <w:pPr>
         <w:bidi w:val="0"/>
+        <w:spacing w:line="360" w:lineRule="auto"/>
         <w:ind w:left="360"/>
         <w:rPr>
           <w:sz w:val="20"/>
@@ -1913,6 +3047,7 @@
           <w:tab w:val="num" w:pos="1080"/>
         </w:tabs>
         <w:bidi w:val="0"/>
+        <w:spacing w:line="360" w:lineRule="auto"/>
         <w:ind w:left="1080"/>
         <w:rPr>
           <w:sz w:val="20"/>
@@ -1946,6 +3081,7 @@
     <w:p>
       <w:pPr>
         <w:bidi w:val="0"/>
+        <w:spacing w:line="360" w:lineRule="auto"/>
         <w:ind w:left="360"/>
         <w:rPr>
           <w:sz w:val="20"/>
@@ -1971,6 +3107,7 @@
           <w:tab w:val="num" w:pos="1080"/>
         </w:tabs>
         <w:bidi w:val="0"/>
+        <w:spacing w:line="360" w:lineRule="auto"/>
         <w:ind w:left="1080"/>
         <w:rPr>
           <w:sz w:val="20"/>
@@ -1996,32 +3133,25 @@
           <w:tab w:val="num" w:pos="1080"/>
         </w:tabs>
         <w:bidi w:val="0"/>
+        <w:spacing w:line="360" w:lineRule="auto"/>
         <w:ind w:left="1080"/>
         <w:rPr>
           <w:sz w:val="20"/>
           <w:szCs w:val="20"/>
         </w:rPr>
       </w:pPr>
-      <w:proofErr w:type="gramStart"/>
-      <w:r>
-        <w:rPr>
-          <w:sz w:val="20"/>
-          <w:szCs w:val="20"/>
-        </w:rPr>
-        <w:t>Sends</w:t>
-      </w:r>
-      <w:proofErr w:type="gramEnd"/>
-      <w:r>
-        <w:rPr>
-          <w:sz w:val="20"/>
-          <w:szCs w:val="20"/>
-        </w:rPr>
-        <w:t xml:space="preserve"> data every frame using LSL.StreamOutlet.</w:t>
+      <w:r>
+        <w:rPr>
+          <w:sz w:val="20"/>
+          <w:szCs w:val="20"/>
+        </w:rPr>
+        <w:t>Sends data every frame using LSL.StreamOutlet.</w:t>
       </w:r>
     </w:p>
     <w:p>
       <w:pPr>
         <w:bidi w:val="0"/>
+        <w:spacing w:line="360" w:lineRule="auto"/>
         <w:ind w:left="360"/>
         <w:rPr>
           <w:sz w:val="20"/>
@@ -2047,6 +3177,7 @@
           <w:tab w:val="num" w:pos="1080"/>
         </w:tabs>
         <w:bidi w:val="0"/>
+        <w:spacing w:line="360" w:lineRule="auto"/>
         <w:ind w:left="1080"/>
         <w:rPr>
           <w:sz w:val="20"/>
@@ -2064,6 +3195,7 @@
     <w:p>
       <w:pPr>
         <w:bidi w:val="0"/>
+        <w:spacing w:line="360" w:lineRule="auto"/>
         <w:rPr>
           <w:sz w:val="20"/>
           <w:szCs w:val="20"/>
@@ -2074,6 +3206,7 @@
     <w:p>
       <w:pPr>
         <w:bidi w:val="0"/>
+        <w:spacing w:line="360" w:lineRule="auto"/>
         <w:rPr>
           <w:sz w:val="20"/>
           <w:szCs w:val="20"/>
@@ -2084,6 +3217,7 @@
     <w:p>
       <w:pPr>
         <w:bidi w:val="0"/>
+        <w:spacing w:line="360" w:lineRule="auto"/>
         <w:rPr>
           <w:sz w:val="20"/>
           <w:szCs w:val="20"/>
@@ -2146,6 +3280,7 @@
           <w:p>
             <w:pPr>
               <w:bidi w:val="0"/>
+              <w:spacing w:line="360" w:lineRule="auto"/>
               <w:rPr>
                 <w:b/>
                 <w:bCs/>
@@ -2160,7 +3295,6 @@
                 <w:sz w:val="20"/>
                 <w:szCs w:val="20"/>
               </w:rPr>
-              <w:lastRenderedPageBreak/>
               <w:t>Parameter</w:t>
             </w:r>
           </w:p>
@@ -2174,6 +3308,7 @@
           <w:p>
             <w:pPr>
               <w:bidi w:val="0"/>
+              <w:spacing w:line="360" w:lineRule="auto"/>
               <w:rPr>
                 <w:b/>
                 <w:bCs/>
@@ -2201,6 +3336,7 @@
           <w:p>
             <w:pPr>
               <w:bidi w:val="0"/>
+              <w:spacing w:line="360" w:lineRule="auto"/>
               <w:rPr>
                 <w:b/>
                 <w:bCs/>
@@ -2233,6 +3369,7 @@
           <w:p>
             <w:pPr>
               <w:bidi w:val="0"/>
+              <w:spacing w:line="360" w:lineRule="auto"/>
               <w:rPr>
                 <w:sz w:val="20"/>
                 <w:szCs w:val="20"/>
@@ -2258,6 +3395,7 @@
           <w:p>
             <w:pPr>
               <w:bidi w:val="0"/>
+              <w:spacing w:line="360" w:lineRule="auto"/>
               <w:rPr>
                 <w:sz w:val="20"/>
                 <w:szCs w:val="20"/>
@@ -2281,6 +3419,7 @@
           <w:p>
             <w:pPr>
               <w:bidi w:val="0"/>
+              <w:spacing w:line="360" w:lineRule="auto"/>
               <w:rPr>
                 <w:sz w:val="20"/>
                 <w:szCs w:val="20"/>
@@ -2309,6 +3448,7 @@
           <w:p>
             <w:pPr>
               <w:bidi w:val="0"/>
+              <w:spacing w:line="360" w:lineRule="auto"/>
               <w:rPr>
                 <w:sz w:val="20"/>
                 <w:szCs w:val="20"/>
@@ -2334,6 +3474,7 @@
           <w:p>
             <w:pPr>
               <w:bidi w:val="0"/>
+              <w:spacing w:line="360" w:lineRule="auto"/>
               <w:rPr>
                 <w:sz w:val="20"/>
                 <w:szCs w:val="20"/>
@@ -2357,6 +3498,7 @@
           <w:p>
             <w:pPr>
               <w:bidi w:val="0"/>
+              <w:spacing w:line="360" w:lineRule="auto"/>
               <w:rPr>
                 <w:sz w:val="20"/>
                 <w:szCs w:val="20"/>
@@ -2385,6 +3527,7 @@
           <w:p>
             <w:pPr>
               <w:bidi w:val="0"/>
+              <w:spacing w:line="360" w:lineRule="auto"/>
               <w:rPr>
                 <w:sz w:val="20"/>
                 <w:szCs w:val="20"/>
@@ -2410,6 +3553,7 @@
           <w:p>
             <w:pPr>
               <w:bidi w:val="0"/>
+              <w:spacing w:line="360" w:lineRule="auto"/>
               <w:rPr>
                 <w:sz w:val="20"/>
                 <w:szCs w:val="20"/>
@@ -2433,6 +3577,7 @@
           <w:p>
             <w:pPr>
               <w:bidi w:val="0"/>
+              <w:spacing w:line="360" w:lineRule="auto"/>
               <w:rPr>
                 <w:sz w:val="20"/>
                 <w:szCs w:val="20"/>
@@ -2461,6 +3606,7 @@
           <w:p>
             <w:pPr>
               <w:bidi w:val="0"/>
+              <w:spacing w:line="360" w:lineRule="auto"/>
               <w:rPr>
                 <w:sz w:val="20"/>
                 <w:szCs w:val="20"/>
@@ -2486,6 +3632,7 @@
           <w:p>
             <w:pPr>
               <w:bidi w:val="0"/>
+              <w:spacing w:line="360" w:lineRule="auto"/>
               <w:rPr>
                 <w:sz w:val="20"/>
                 <w:szCs w:val="20"/>
@@ -2509,6 +3656,7 @@
           <w:p>
             <w:pPr>
               <w:bidi w:val="0"/>
+              <w:spacing w:line="360" w:lineRule="auto"/>
               <w:rPr>
                 <w:sz w:val="20"/>
                 <w:szCs w:val="20"/>
@@ -2537,6 +3685,7 @@
           <w:p>
             <w:pPr>
               <w:bidi w:val="0"/>
+              <w:spacing w:line="360" w:lineRule="auto"/>
               <w:rPr>
                 <w:sz w:val="20"/>
                 <w:szCs w:val="20"/>
@@ -2562,6 +3711,7 @@
           <w:p>
             <w:pPr>
               <w:bidi w:val="0"/>
+              <w:spacing w:line="360" w:lineRule="auto"/>
               <w:rPr>
                 <w:sz w:val="20"/>
                 <w:szCs w:val="20"/>
@@ -2585,6 +3735,7 @@
           <w:p>
             <w:pPr>
               <w:bidi w:val="0"/>
+              <w:spacing w:line="360" w:lineRule="auto"/>
               <w:rPr>
                 <w:sz w:val="20"/>
                 <w:szCs w:val="20"/>
@@ -2613,6 +3764,7 @@
           <w:p>
             <w:pPr>
               <w:bidi w:val="0"/>
+              <w:spacing w:line="360" w:lineRule="auto"/>
               <w:rPr>
                 <w:sz w:val="20"/>
                 <w:szCs w:val="20"/>
@@ -2638,6 +3790,7 @@
           <w:p>
             <w:pPr>
               <w:bidi w:val="0"/>
+              <w:spacing w:line="360" w:lineRule="auto"/>
               <w:rPr>
                 <w:sz w:val="20"/>
                 <w:szCs w:val="20"/>
@@ -2661,6 +3814,7 @@
           <w:p>
             <w:pPr>
               <w:bidi w:val="0"/>
+              <w:spacing w:line="360" w:lineRule="auto"/>
               <w:rPr>
                 <w:sz w:val="20"/>
                 <w:szCs w:val="20"/>
@@ -2688,6 +3842,7 @@
           <w:p>
             <w:pPr>
               <w:bidi w:val="0"/>
+              <w:spacing w:line="360" w:lineRule="auto"/>
               <w:rPr>
                 <w:sz w:val="20"/>
                 <w:szCs w:val="20"/>
@@ -2712,6 +3867,7 @@
           <w:p>
             <w:pPr>
               <w:bidi w:val="0"/>
+              <w:spacing w:line="360" w:lineRule="auto"/>
               <w:rPr>
                 <w:sz w:val="20"/>
                 <w:szCs w:val="20"/>
@@ -2722,42 +3878,7 @@
                 <w:sz w:val="20"/>
                 <w:szCs w:val="20"/>
               </w:rPr>
-              <w:t>B</w:t>
-            </w:r>
-            <w:r>
-              <w:rPr>
-                <w:sz w:val="20"/>
-                <w:szCs w:val="20"/>
-              </w:rPr>
-              <w:t>lue</w:t>
-            </w:r>
-            <w:r>
-              <w:rPr>
-                <w:sz w:val="20"/>
-                <w:szCs w:val="20"/>
-              </w:rPr>
-              <w:t xml:space="preserve"> c</w:t>
-            </w:r>
-            <w:r>
-              <w:rPr>
-                <w:sz w:val="20"/>
-                <w:szCs w:val="20"/>
-              </w:rPr>
-              <w:t>ircle</w:t>
-            </w:r>
-            <w:r>
-              <w:rPr>
-                <w:sz w:val="20"/>
-                <w:szCs w:val="20"/>
-              </w:rPr>
-              <w:t xml:space="preserve"> s</w:t>
-            </w:r>
-            <w:r>
-              <w:rPr>
-                <w:sz w:val="20"/>
-                <w:szCs w:val="20"/>
-              </w:rPr>
-              <w:t>ize</w:t>
+              <w:t>Blue circle size</w:t>
             </w:r>
           </w:p>
         </w:tc>
@@ -2769,6 +3890,7 @@
           <w:p>
             <w:pPr>
               <w:bidi w:val="0"/>
+              <w:spacing w:line="360" w:lineRule="auto"/>
               <w:rPr>
                 <w:sz w:val="20"/>
                 <w:szCs w:val="20"/>
@@ -2796,6 +3918,7 @@
           <w:p>
             <w:pPr>
               <w:bidi w:val="0"/>
+              <w:spacing w:line="360" w:lineRule="auto"/>
               <w:rPr>
                 <w:sz w:val="20"/>
                 <w:szCs w:val="20"/>
@@ -2820,6 +3943,7 @@
           <w:p>
             <w:pPr>
               <w:bidi w:val="0"/>
+              <w:spacing w:line="360" w:lineRule="auto"/>
               <w:rPr>
                 <w:sz w:val="20"/>
                 <w:szCs w:val="20"/>
@@ -2830,42 +3954,7 @@
                 <w:sz w:val="20"/>
                 <w:szCs w:val="20"/>
               </w:rPr>
-              <w:t>R</w:t>
-            </w:r>
-            <w:r>
-              <w:rPr>
-                <w:sz w:val="20"/>
-                <w:szCs w:val="20"/>
-              </w:rPr>
-              <w:t>ed</w:t>
-            </w:r>
-            <w:r>
-              <w:rPr>
-                <w:sz w:val="20"/>
-                <w:szCs w:val="20"/>
-              </w:rPr>
-              <w:t xml:space="preserve"> c</w:t>
-            </w:r>
-            <w:r>
-              <w:rPr>
-                <w:sz w:val="20"/>
-                <w:szCs w:val="20"/>
-              </w:rPr>
-              <w:t>ircle</w:t>
-            </w:r>
-            <w:r>
-              <w:rPr>
-                <w:sz w:val="20"/>
-                <w:szCs w:val="20"/>
-              </w:rPr>
-              <w:t xml:space="preserve"> s</w:t>
-            </w:r>
-            <w:r>
-              <w:rPr>
-                <w:sz w:val="20"/>
-                <w:szCs w:val="20"/>
-              </w:rPr>
-              <w:t>ize</w:t>
+              <w:t>Red circle size</w:t>
             </w:r>
           </w:p>
         </w:tc>
@@ -2877,6 +3966,7 @@
           <w:p>
             <w:pPr>
               <w:bidi w:val="0"/>
+              <w:spacing w:line="360" w:lineRule="auto"/>
               <w:rPr>
                 <w:sz w:val="20"/>
                 <w:szCs w:val="20"/>
@@ -2904,6 +3994,7 @@
           <w:p>
             <w:pPr>
               <w:bidi w:val="0"/>
+              <w:spacing w:line="360" w:lineRule="auto"/>
               <w:rPr>
                 <w:sz w:val="20"/>
                 <w:szCs w:val="20"/>
@@ -2915,6 +4006,7 @@
                 <w:sz w:val="20"/>
                 <w:szCs w:val="20"/>
               </w:rPr>
+              <w:lastRenderedPageBreak/>
               <w:t>blueLuminance</w:t>
             </w:r>
             <w:proofErr w:type="spellEnd"/>
@@ -2928,6 +4020,7 @@
           <w:p>
             <w:pPr>
               <w:bidi w:val="0"/>
+              <w:spacing w:line="360" w:lineRule="auto"/>
               <w:rPr>
                 <w:sz w:val="20"/>
                 <w:szCs w:val="20"/>
@@ -2938,28 +4031,7 @@
                 <w:sz w:val="20"/>
                 <w:szCs w:val="20"/>
               </w:rPr>
-              <w:t>B</w:t>
-            </w:r>
-            <w:r>
-              <w:rPr>
-                <w:sz w:val="20"/>
-                <w:szCs w:val="20"/>
-              </w:rPr>
-              <w:t>lue</w:t>
-            </w:r>
-            <w:r>
-              <w:rPr>
-                <w:sz w:val="20"/>
-                <w:szCs w:val="20"/>
-              </w:rPr>
-              <w:t xml:space="preserve"> l</w:t>
-            </w:r>
-            <w:r>
-              <w:rPr>
-                <w:sz w:val="20"/>
-                <w:szCs w:val="20"/>
-              </w:rPr>
-              <w:t>uminance</w:t>
+              <w:t>Blue luminance</w:t>
             </w:r>
           </w:p>
         </w:tc>
@@ -2971,6 +4043,7 @@
           <w:p>
             <w:pPr>
               <w:bidi w:val="0"/>
+              <w:spacing w:line="360" w:lineRule="auto"/>
               <w:rPr>
                 <w:sz w:val="20"/>
                 <w:szCs w:val="20"/>
@@ -2998,6 +4071,7 @@
           <w:p>
             <w:pPr>
               <w:bidi w:val="0"/>
+              <w:spacing w:line="360" w:lineRule="auto"/>
               <w:rPr>
                 <w:sz w:val="20"/>
                 <w:szCs w:val="20"/>
@@ -3009,14 +4083,7 @@
                 <w:sz w:val="20"/>
                 <w:szCs w:val="20"/>
               </w:rPr>
-              <w:t>red</w:t>
-            </w:r>
-            <w:r>
-              <w:rPr>
-                <w:sz w:val="20"/>
-                <w:szCs w:val="20"/>
-              </w:rPr>
-              <w:t>Luminance</w:t>
+              <w:t>redLuminance</w:t>
             </w:r>
             <w:proofErr w:type="spellEnd"/>
           </w:p>
@@ -3029,6 +4096,7 @@
           <w:p>
             <w:pPr>
               <w:bidi w:val="0"/>
+              <w:spacing w:line="360" w:lineRule="auto"/>
               <w:rPr>
                 <w:sz w:val="20"/>
                 <w:szCs w:val="20"/>
@@ -3039,14 +4107,7 @@
                 <w:sz w:val="20"/>
                 <w:szCs w:val="20"/>
               </w:rPr>
-              <w:t>Red</w:t>
-            </w:r>
-            <w:r>
-              <w:rPr>
-                <w:sz w:val="20"/>
-                <w:szCs w:val="20"/>
-              </w:rPr>
-              <w:t xml:space="preserve"> luminance</w:t>
+              <w:t>Red luminance</w:t>
             </w:r>
           </w:p>
         </w:tc>
@@ -3058,6 +4119,7 @@
           <w:p>
             <w:pPr>
               <w:bidi w:val="0"/>
+              <w:spacing w:line="360" w:lineRule="auto"/>
               <w:rPr>
                 <w:sz w:val="20"/>
                 <w:szCs w:val="20"/>
@@ -3085,6 +4147,7 @@
           <w:p>
             <w:pPr>
               <w:bidi w:val="0"/>
+              <w:spacing w:line="360" w:lineRule="auto"/>
               <w:rPr>
                 <w:sz w:val="20"/>
                 <w:szCs w:val="20"/>
@@ -3109,6 +4172,7 @@
           <w:p>
             <w:pPr>
               <w:bidi w:val="0"/>
+              <w:spacing w:line="360" w:lineRule="auto"/>
               <w:rPr>
                 <w:sz w:val="20"/>
                 <w:szCs w:val="20"/>
@@ -3119,35 +4183,7 @@
                 <w:sz w:val="20"/>
                 <w:szCs w:val="20"/>
               </w:rPr>
-              <w:t>Long</w:t>
-            </w:r>
-            <w:r>
-              <w:rPr>
-                <w:sz w:val="20"/>
-                <w:szCs w:val="20"/>
-              </w:rPr>
-              <w:t xml:space="preserve"> </w:t>
-            </w:r>
-            <w:r>
-              <w:rPr>
-                <w:sz w:val="20"/>
-                <w:szCs w:val="20"/>
-              </w:rPr>
-              <w:t>Blue</w:t>
-            </w:r>
-            <w:r>
-              <w:rPr>
-                <w:sz w:val="20"/>
-                <w:szCs w:val="20"/>
-              </w:rPr>
-              <w:t xml:space="preserve"> </w:t>
-            </w:r>
-            <w:r>
-              <w:rPr>
-                <w:sz w:val="20"/>
-                <w:szCs w:val="20"/>
-              </w:rPr>
-              <w:t>Luminance</w:t>
+              <w:t>Long Blue Luminance</w:t>
             </w:r>
           </w:p>
         </w:tc>
@@ -3159,6 +4195,7 @@
           <w:p>
             <w:pPr>
               <w:bidi w:val="0"/>
+              <w:spacing w:line="360" w:lineRule="auto"/>
               <w:rPr>
                 <w:sz w:val="20"/>
                 <w:szCs w:val="20"/>
@@ -3186,6 +4223,7 @@
           <w:p>
             <w:pPr>
               <w:bidi w:val="0"/>
+              <w:spacing w:line="360" w:lineRule="auto"/>
               <w:rPr>
                 <w:sz w:val="20"/>
                 <w:szCs w:val="20"/>
@@ -3217,6 +4255,7 @@
           <w:p>
             <w:pPr>
               <w:bidi w:val="0"/>
+              <w:spacing w:line="360" w:lineRule="auto"/>
               <w:rPr>
                 <w:sz w:val="20"/>
                 <w:szCs w:val="20"/>
@@ -3227,42 +4266,7 @@
                 <w:sz w:val="20"/>
                 <w:szCs w:val="20"/>
               </w:rPr>
-              <w:t>F</w:t>
-            </w:r>
-            <w:r>
-              <w:rPr>
-                <w:sz w:val="20"/>
-                <w:szCs w:val="20"/>
-              </w:rPr>
-              <w:t>ixation</w:t>
-            </w:r>
-            <w:r>
-              <w:rPr>
-                <w:sz w:val="20"/>
-                <w:szCs w:val="20"/>
-              </w:rPr>
-              <w:t xml:space="preserve"> </w:t>
-            </w:r>
-            <w:r>
-              <w:rPr>
-                <w:sz w:val="20"/>
-                <w:szCs w:val="20"/>
-              </w:rPr>
-              <w:t>Light</w:t>
-            </w:r>
-            <w:r>
-              <w:rPr>
-                <w:sz w:val="20"/>
-                <w:szCs w:val="20"/>
-              </w:rPr>
-              <w:t xml:space="preserve"> </w:t>
-            </w:r>
-            <w:r>
-              <w:rPr>
-                <w:sz w:val="20"/>
-                <w:szCs w:val="20"/>
-              </w:rPr>
-              <w:t>Size</w:t>
+              <w:t>Fixation Light Size</w:t>
             </w:r>
           </w:p>
         </w:tc>
@@ -3274,6 +4278,7 @@
           <w:p>
             <w:pPr>
               <w:bidi w:val="0"/>
+              <w:spacing w:line="360" w:lineRule="auto"/>
               <w:rPr>
                 <w:sz w:val="20"/>
                 <w:szCs w:val="20"/>
@@ -3301,6 +4306,7 @@
           <w:p>
             <w:pPr>
               <w:bidi w:val="0"/>
+              <w:spacing w:line="360" w:lineRule="auto"/>
               <w:rPr>
                 <w:sz w:val="20"/>
                 <w:szCs w:val="20"/>
@@ -3325,6 +4331,7 @@
           <w:p>
             <w:pPr>
               <w:bidi w:val="0"/>
+              <w:spacing w:line="360" w:lineRule="auto"/>
               <w:rPr>
                 <w:sz w:val="20"/>
                 <w:szCs w:val="20"/>
@@ -3335,42 +4342,7 @@
                 <w:sz w:val="20"/>
                 <w:szCs w:val="20"/>
               </w:rPr>
-              <w:t>F</w:t>
-            </w:r>
-            <w:r>
-              <w:rPr>
-                <w:sz w:val="20"/>
-                <w:szCs w:val="20"/>
-              </w:rPr>
-              <w:t>ixation</w:t>
-            </w:r>
-            <w:r>
-              <w:rPr>
-                <w:sz w:val="20"/>
-                <w:szCs w:val="20"/>
-              </w:rPr>
-              <w:t xml:space="preserve"> </w:t>
-            </w:r>
-            <w:r>
-              <w:rPr>
-                <w:sz w:val="20"/>
-                <w:szCs w:val="20"/>
-              </w:rPr>
-              <w:t>Light</w:t>
-            </w:r>
-            <w:r>
-              <w:rPr>
-                <w:sz w:val="20"/>
-                <w:szCs w:val="20"/>
-              </w:rPr>
-              <w:t xml:space="preserve"> </w:t>
-            </w:r>
-            <w:r>
-              <w:rPr>
-                <w:sz w:val="20"/>
-                <w:szCs w:val="20"/>
-              </w:rPr>
-              <w:t>Luminance</w:t>
+              <w:t>Fixation Light Luminance</w:t>
             </w:r>
           </w:p>
         </w:tc>
@@ -3382,6 +4354,7 @@
           <w:p>
             <w:pPr>
               <w:bidi w:val="0"/>
+              <w:spacing w:line="360" w:lineRule="auto"/>
               <w:rPr>
                 <w:sz w:val="20"/>
                 <w:szCs w:val="20"/>
@@ -3409,6 +4382,7 @@
           <w:p>
             <w:pPr>
               <w:bidi w:val="0"/>
+              <w:spacing w:line="360" w:lineRule="auto"/>
               <w:rPr>
                 <w:sz w:val="20"/>
                 <w:szCs w:val="20"/>
@@ -3433,6 +4407,7 @@
           <w:p>
             <w:pPr>
               <w:bidi w:val="0"/>
+              <w:spacing w:line="360" w:lineRule="auto"/>
               <w:rPr>
                 <w:sz w:val="20"/>
                 <w:szCs w:val="20"/>
@@ -3463,6 +4438,7 @@
           <w:p>
             <w:pPr>
               <w:bidi w:val="0"/>
+              <w:spacing w:line="360" w:lineRule="auto"/>
               <w:rPr>
                 <w:sz w:val="20"/>
                 <w:szCs w:val="20"/>
@@ -3490,6 +4466,7 @@
           <w:p>
             <w:pPr>
               <w:bidi w:val="0"/>
+              <w:spacing w:line="360" w:lineRule="auto"/>
               <w:rPr>
                 <w:sz w:val="20"/>
                 <w:szCs w:val="20"/>
@@ -3514,6 +4491,7 @@
           <w:p>
             <w:pPr>
               <w:bidi w:val="0"/>
+              <w:spacing w:line="360" w:lineRule="auto"/>
               <w:rPr>
                 <w:sz w:val="20"/>
                 <w:szCs w:val="20"/>
@@ -3545,6 +4523,7 @@
           <w:p>
             <w:pPr>
               <w:bidi w:val="0"/>
+              <w:spacing w:line="360" w:lineRule="auto"/>
               <w:rPr>
                 <w:sz w:val="20"/>
                 <w:szCs w:val="20"/>
@@ -3644,6 +4623,7 @@
     <w:p>
       <w:pPr>
         <w:bidi w:val="0"/>
+        <w:spacing w:line="360" w:lineRule="auto"/>
         <w:rPr>
           <w:b/>
           <w:bCs/>
@@ -3655,6 +4635,7 @@
     <w:p>
       <w:pPr>
         <w:bidi w:val="0"/>
+        <w:spacing w:line="360" w:lineRule="auto"/>
         <w:rPr>
           <w:b/>
           <w:bCs/>
@@ -3679,6 +4660,7 @@
           <w:numId w:val="12"/>
         </w:numPr>
         <w:bidi w:val="0"/>
+        <w:spacing w:line="360" w:lineRule="auto"/>
         <w:rPr>
           <w:sz w:val="20"/>
           <w:szCs w:val="20"/>
@@ -3715,6 +4697,7 @@
           <w:numId w:val="25"/>
         </w:numPr>
         <w:bidi w:val="0"/>
+        <w:spacing w:line="360" w:lineRule="auto"/>
         <w:rPr>
           <w:sz w:val="20"/>
           <w:szCs w:val="20"/>
@@ -3735,6 +4718,7 @@
           <w:numId w:val="12"/>
         </w:numPr>
         <w:bidi w:val="0"/>
+        <w:spacing w:line="360" w:lineRule="auto"/>
         <w:rPr>
           <w:sz w:val="20"/>
           <w:szCs w:val="20"/>
@@ -3771,6 +4755,7 @@
           <w:numId w:val="26"/>
         </w:numPr>
         <w:bidi w:val="0"/>
+        <w:spacing w:line="360" w:lineRule="auto"/>
         <w:rPr>
           <w:sz w:val="20"/>
           <w:szCs w:val="20"/>
@@ -3794,53 +4779,535 @@
           <w:szCs w:val="20"/>
         </w:rPr>
       </w:pPr>
-    </w:p>
-    <w:p>
-      <w:pPr>
-        <w:bidi w:val="0"/>
+      <w:r>
         <w:rPr>
           <w:b/>
           <w:bCs/>
           <w:sz w:val="20"/>
           <w:szCs w:val="20"/>
         </w:rPr>
-      </w:pPr>
-      <w:r>
+        <w:br w:type="page"/>
+      </w:r>
+    </w:p>
+    <w:p>
+      <w:pPr>
+        <w:bidi w:val="0"/>
+        <w:spacing w:line="360" w:lineRule="auto"/>
         <w:rPr>
           <w:b/>
           <w:bCs/>
-          <w:sz w:val="20"/>
-          <w:szCs w:val="20"/>
-        </w:rPr>
-        <w:t>S</w:t>
-      </w:r>
+          <w:sz w:val="24"/>
+          <w:szCs w:val="24"/>
+          <w:u w:val="single"/>
+        </w:rPr>
+      </w:pPr>
       <w:r>
         <w:rPr>
           <w:b/>
           <w:bCs/>
-          <w:sz w:val="20"/>
-          <w:szCs w:val="20"/>
-        </w:rPr>
-        <w:t>timulation session</w:t>
-      </w:r>
-      <w:r>
+          <w:sz w:val="24"/>
+          <w:szCs w:val="24"/>
+          <w:u w:val="single"/>
+        </w:rPr>
+        <w:lastRenderedPageBreak/>
+        <w:t>Stimulation session setup instructions:</w:t>
+      </w:r>
+    </w:p>
+    <w:p>
+      <w:pPr>
+        <w:bidi w:val="0"/>
+        <w:spacing w:line="360" w:lineRule="auto"/>
+        <w:rPr>
+          <w:sz w:val="20"/>
+          <w:szCs w:val="20"/>
+        </w:rPr>
+      </w:pPr>
+      <w:r>
+        <w:rPr>
+          <w:sz w:val="20"/>
+          <w:szCs w:val="20"/>
+        </w:rPr>
+        <w:t xml:space="preserve">1. </w:t>
+      </w:r>
+      <w:r>
+        <w:rPr>
+          <w:sz w:val="20"/>
+          <w:szCs w:val="20"/>
+        </w:rPr>
+        <w:t>O</w:t>
+      </w:r>
+      <w:r>
+        <w:rPr>
+          <w:sz w:val="20"/>
+          <w:szCs w:val="20"/>
+        </w:rPr>
+        <w:t xml:space="preserve">pen unity </w:t>
+      </w:r>
+      <w:proofErr w:type="spellStart"/>
+      <w:r>
+        <w:rPr>
+          <w:sz w:val="20"/>
+          <w:szCs w:val="20"/>
+        </w:rPr>
+        <w:t>hab</w:t>
+      </w:r>
+      <w:proofErr w:type="spellEnd"/>
+    </w:p>
+    <w:p>
+      <w:pPr>
+        <w:bidi w:val="0"/>
+        <w:spacing w:line="360" w:lineRule="auto"/>
+        <w:rPr>
+          <w:sz w:val="20"/>
+          <w:szCs w:val="20"/>
+        </w:rPr>
+      </w:pPr>
+      <w:r>
+        <w:rPr>
+          <w:sz w:val="20"/>
+          <w:szCs w:val="20"/>
+        </w:rPr>
+        <w:t xml:space="preserve">2. </w:t>
+      </w:r>
+      <w:r>
+        <w:rPr>
+          <w:sz w:val="20"/>
+          <w:szCs w:val="20"/>
+        </w:rPr>
+        <w:t>Open</w:t>
+      </w:r>
+      <w:r>
+        <w:rPr>
+          <w:sz w:val="20"/>
+          <w:szCs w:val="20"/>
+        </w:rPr>
+        <w:t xml:space="preserve"> pupilometer</w:t>
+      </w:r>
+    </w:p>
+    <w:p>
+      <w:pPr>
+        <w:bidi w:val="0"/>
+        <w:spacing w:line="360" w:lineRule="auto"/>
+        <w:rPr>
+          <w:sz w:val="20"/>
+          <w:szCs w:val="20"/>
+        </w:rPr>
+      </w:pPr>
+      <w:r>
+        <w:rPr>
+          <w:sz w:val="20"/>
+          <w:szCs w:val="20"/>
+        </w:rPr>
+        <w:t xml:space="preserve">3. </w:t>
+      </w:r>
+      <w:r>
+        <w:rPr>
+          <w:sz w:val="20"/>
+          <w:szCs w:val="20"/>
+        </w:rPr>
+        <w:t>G</w:t>
+      </w:r>
+      <w:r>
+        <w:rPr>
+          <w:sz w:val="20"/>
+          <w:szCs w:val="20"/>
+        </w:rPr>
+        <w:t>o to lab recorder under - C:\Users\GuestVR\Downloads\LabRecorder-1.16.4-Win_amd64\LabRecorder</w:t>
+      </w:r>
+    </w:p>
+    <w:p>
+      <w:pPr>
+        <w:bidi w:val="0"/>
+        <w:spacing w:line="360" w:lineRule="auto"/>
+        <w:rPr>
+          <w:sz w:val="20"/>
+          <w:szCs w:val="20"/>
+        </w:rPr>
+      </w:pPr>
+      <w:r>
+        <w:rPr>
+          <w:sz w:val="20"/>
+          <w:szCs w:val="20"/>
+        </w:rPr>
+        <w:t xml:space="preserve">4. </w:t>
+      </w:r>
+      <w:r>
+        <w:rPr>
+          <w:sz w:val="20"/>
+          <w:szCs w:val="20"/>
+        </w:rPr>
+        <w:t>Open</w:t>
+      </w:r>
+      <w:r>
+        <w:rPr>
+          <w:sz w:val="20"/>
+          <w:szCs w:val="20"/>
+        </w:rPr>
+        <w:t xml:space="preserve"> LabRecorder.exe</w:t>
+      </w:r>
+    </w:p>
+    <w:p>
+      <w:pPr>
+        <w:bidi w:val="0"/>
+        <w:spacing w:line="360" w:lineRule="auto"/>
+        <w:rPr>
+          <w:sz w:val="20"/>
+          <w:szCs w:val="20"/>
+        </w:rPr>
+      </w:pPr>
+      <w:r>
+        <w:rPr>
+          <w:sz w:val="20"/>
+          <w:szCs w:val="20"/>
+        </w:rPr>
+        <w:t>5. Change study root to D:\Pupilometer Data</w:t>
+      </w:r>
+    </w:p>
+    <w:p>
+      <w:pPr>
+        <w:bidi w:val="0"/>
+        <w:spacing w:line="360" w:lineRule="auto"/>
+        <w:rPr>
+          <w:sz w:val="20"/>
+          <w:szCs w:val="20"/>
+        </w:rPr>
+      </w:pPr>
+      <w:r>
+        <w:rPr>
+          <w:sz w:val="20"/>
+          <w:szCs w:val="20"/>
+        </w:rPr>
+        <w:t>6. Update Participant number</w:t>
+      </w:r>
+    </w:p>
+    <w:p>
+      <w:pPr>
+        <w:bidi w:val="0"/>
+        <w:spacing w:line="360" w:lineRule="auto"/>
+        <w:rPr>
+          <w:sz w:val="20"/>
+          <w:szCs w:val="20"/>
+        </w:rPr>
+      </w:pPr>
+      <w:r>
+        <w:rPr>
+          <w:sz w:val="20"/>
+          <w:szCs w:val="20"/>
+        </w:rPr>
+        <w:t xml:space="preserve">7. Click </w:t>
+      </w:r>
+      <w:proofErr w:type="gramStart"/>
+      <w:r>
+        <w:rPr>
+          <w:sz w:val="20"/>
+          <w:szCs w:val="20"/>
+        </w:rPr>
+        <w:t>start</w:t>
+      </w:r>
+      <w:proofErr w:type="gramEnd"/>
+    </w:p>
+    <w:p>
+      <w:pPr>
+        <w:bidi w:val="0"/>
+        <w:spacing w:line="360" w:lineRule="auto"/>
+        <w:rPr>
+          <w:sz w:val="20"/>
+          <w:szCs w:val="20"/>
+        </w:rPr>
+      </w:pPr>
+      <w:r>
+        <w:rPr>
+          <w:sz w:val="20"/>
+          <w:szCs w:val="20"/>
+        </w:rPr>
+        <w:t xml:space="preserve">8. </w:t>
+      </w:r>
+      <w:r>
+        <w:rPr>
+          <w:sz w:val="20"/>
+          <w:szCs w:val="20"/>
+        </w:rPr>
+        <w:t>Go</w:t>
+      </w:r>
+      <w:r>
+        <w:rPr>
+          <w:sz w:val="20"/>
+          <w:szCs w:val="20"/>
+        </w:rPr>
+        <w:t xml:space="preserve"> to the unity project and press the start bottom</w:t>
+      </w:r>
+    </w:p>
+    <w:p>
+      <w:pPr>
+        <w:bidi w:val="0"/>
+        <w:spacing w:line="360" w:lineRule="auto"/>
+        <w:rPr>
+          <w:sz w:val="20"/>
+          <w:szCs w:val="20"/>
+        </w:rPr>
+      </w:pPr>
+      <w:r>
+        <w:rPr>
+          <w:sz w:val="20"/>
+          <w:szCs w:val="20"/>
+        </w:rPr>
+        <w:t xml:space="preserve">9. </w:t>
+      </w:r>
+      <w:r>
+        <w:rPr>
+          <w:sz w:val="20"/>
+          <w:szCs w:val="20"/>
+        </w:rPr>
+        <w:t>Go</w:t>
+      </w:r>
+      <w:r>
+        <w:rPr>
+          <w:sz w:val="20"/>
+          <w:szCs w:val="20"/>
+        </w:rPr>
+        <w:t xml:space="preserve"> back </w:t>
+      </w:r>
+      <w:proofErr w:type="gramStart"/>
+      <w:r>
+        <w:rPr>
+          <w:sz w:val="20"/>
+          <w:szCs w:val="20"/>
+        </w:rPr>
+        <w:t xml:space="preserve">to  </w:t>
+      </w:r>
+      <w:proofErr w:type="spellStart"/>
+      <w:r>
+        <w:rPr>
+          <w:sz w:val="20"/>
+          <w:szCs w:val="20"/>
+        </w:rPr>
+        <w:t>LabRecorder</w:t>
+      </w:r>
+      <w:proofErr w:type="spellEnd"/>
+      <w:proofErr w:type="gramEnd"/>
+      <w:r>
+        <w:rPr>
+          <w:sz w:val="20"/>
+          <w:szCs w:val="20"/>
+        </w:rPr>
+        <w:t xml:space="preserve"> and press update</w:t>
+      </w:r>
+    </w:p>
+    <w:p>
+      <w:pPr>
+        <w:bidi w:val="0"/>
+        <w:spacing w:line="360" w:lineRule="auto"/>
+        <w:rPr>
+          <w:sz w:val="20"/>
+          <w:szCs w:val="20"/>
+        </w:rPr>
+      </w:pPr>
+      <w:r>
+        <w:rPr>
+          <w:sz w:val="20"/>
+          <w:szCs w:val="20"/>
+        </w:rPr>
+        <w:t xml:space="preserve">10. </w:t>
+      </w:r>
+      <w:r>
+        <w:rPr>
+          <w:sz w:val="20"/>
+          <w:szCs w:val="20"/>
+        </w:rPr>
+        <w:t>Mark</w:t>
+      </w:r>
+      <w:r>
+        <w:rPr>
+          <w:sz w:val="20"/>
+          <w:szCs w:val="20"/>
+        </w:rPr>
+        <w:t xml:space="preserve"> all the streams</w:t>
+      </w:r>
+    </w:p>
+    <w:p>
+      <w:pPr>
+        <w:bidi w:val="0"/>
+        <w:spacing w:line="360" w:lineRule="auto"/>
+        <w:rPr>
+          <w:sz w:val="20"/>
+          <w:szCs w:val="20"/>
+        </w:rPr>
+      </w:pPr>
+      <w:r>
+        <w:rPr>
+          <w:sz w:val="20"/>
+          <w:szCs w:val="20"/>
+        </w:rPr>
+        <w:t xml:space="preserve">11. </w:t>
+      </w:r>
+      <w:r>
+        <w:rPr>
+          <w:sz w:val="20"/>
+          <w:szCs w:val="20"/>
+        </w:rPr>
+        <w:t>Stop</w:t>
+      </w:r>
+      <w:r>
+        <w:rPr>
+          <w:sz w:val="20"/>
+          <w:szCs w:val="20"/>
+        </w:rPr>
+        <w:t xml:space="preserve"> the </w:t>
+      </w:r>
+      <w:proofErr w:type="spellStart"/>
+      <w:r>
+        <w:rPr>
+          <w:sz w:val="20"/>
+          <w:szCs w:val="20"/>
+        </w:rPr>
+        <w:t>LabRecorder</w:t>
+      </w:r>
+      <w:proofErr w:type="spellEnd"/>
+      <w:r>
+        <w:rPr>
+          <w:sz w:val="20"/>
+          <w:szCs w:val="20"/>
+        </w:rPr>
+        <w:t xml:space="preserve"> after the stimulation is over</w:t>
+      </w:r>
+    </w:p>
+    <w:p>
+      <w:pPr>
+        <w:bidi w:val="0"/>
+        <w:spacing w:line="360" w:lineRule="auto"/>
+        <w:rPr>
+          <w:sz w:val="20"/>
+          <w:szCs w:val="20"/>
+        </w:rPr>
+      </w:pPr>
+    </w:p>
+    <w:p>
+      <w:pPr>
+        <w:bidi w:val="0"/>
+        <w:spacing w:line="360" w:lineRule="auto"/>
+        <w:rPr>
+          <w:sz w:val="20"/>
+          <w:szCs w:val="20"/>
+        </w:rPr>
+      </w:pPr>
+      <w:r>
+        <w:rPr>
+          <w:sz w:val="20"/>
+          <w:szCs w:val="20"/>
+          <w:u w:val="single"/>
+        </w:rPr>
+        <w:t>Note</w:t>
+      </w:r>
+      <w:r>
+        <w:rPr>
+          <w:sz w:val="20"/>
+          <w:szCs w:val="20"/>
+        </w:rPr>
+        <w:t xml:space="preserve">: </w:t>
+      </w:r>
+      <w:r>
+        <w:rPr>
+          <w:sz w:val="20"/>
+          <w:szCs w:val="20"/>
+        </w:rPr>
+        <w:t>There is a recording with the instructions</w:t>
+      </w:r>
+      <w:r>
+        <w:rPr>
+          <w:sz w:val="20"/>
+          <w:szCs w:val="20"/>
+        </w:rPr>
+        <w:t xml:space="preserve">. You can find them locally </w:t>
+      </w:r>
+      <w:proofErr w:type="gramStart"/>
+      <w:r>
+        <w:rPr>
+          <w:sz w:val="20"/>
+          <w:szCs w:val="20"/>
+        </w:rPr>
+        <w:t xml:space="preserve">under </w:t>
+      </w:r>
+      <w:r>
+        <w:rPr>
+          <w:sz w:val="20"/>
+          <w:szCs w:val="20"/>
+        </w:rPr>
+        <w:t xml:space="preserve"> D:\Pupilometer</w:t>
+      </w:r>
+      <w:proofErr w:type="gramEnd"/>
+      <w:r>
+        <w:rPr>
+          <w:sz w:val="20"/>
+          <w:szCs w:val="20"/>
+        </w:rPr>
+        <w:t> Data\</w:t>
+      </w:r>
+      <w:r>
+        <w:rPr>
+          <w:sz w:val="20"/>
+          <w:szCs w:val="20"/>
+        </w:rPr>
+        <w:t>G</w:t>
+      </w:r>
+      <w:r>
+        <w:rPr>
+          <w:sz w:val="20"/>
+          <w:szCs w:val="20"/>
+        </w:rPr>
+        <w:t>uide</w:t>
+      </w:r>
+      <w:r>
+        <w:rPr>
+          <w:sz w:val="20"/>
+          <w:szCs w:val="20"/>
+        </w:rPr>
+        <w:t>s\ Pupilometer_video_guide</w:t>
+      </w:r>
+      <w:r>
+        <w:rPr>
+          <w:sz w:val="20"/>
+          <w:szCs w:val="20"/>
+        </w:rPr>
+        <w:t>.</w:t>
+      </w:r>
+      <w:r>
+        <w:rPr>
+          <w:sz w:val="20"/>
+          <w:szCs w:val="20"/>
+        </w:rPr>
+        <w:t>mp4</w:t>
+      </w:r>
+      <w:r>
+        <w:rPr>
+          <w:sz w:val="20"/>
+          <w:szCs w:val="20"/>
+        </w:rPr>
+        <w:t xml:space="preserve"> or in the git repository.</w:t>
+      </w:r>
+    </w:p>
+    <w:p>
+      <w:pPr>
+        <w:bidi w:val="0"/>
+        <w:spacing w:line="360" w:lineRule="auto"/>
         <w:rPr>
           <w:b/>
           <w:bCs/>
           <w:sz w:val="20"/>
           <w:szCs w:val="20"/>
         </w:rPr>
-        <w:t xml:space="preserve"> s</w:t>
-      </w:r>
-      <w:r>
+      </w:pPr>
+    </w:p>
+    <w:p>
+      <w:pPr>
+        <w:bidi w:val="0"/>
+        <w:spacing w:line="360" w:lineRule="auto"/>
         <w:rPr>
           <w:b/>
           <w:bCs/>
           <w:sz w:val="20"/>
           <w:szCs w:val="20"/>
         </w:rPr>
-        <w:t xml:space="preserve">etup </w:t>
-      </w:r>
+      </w:pPr>
       <w:r>
         <w:rPr>
           <w:b/>
@@ -3848,369 +5315,13 @@
           <w:sz w:val="20"/>
           <w:szCs w:val="20"/>
         </w:rPr>
-        <w:t>i</w:t>
-      </w:r>
-      <w:r>
-        <w:rPr>
-          <w:b/>
-          <w:bCs/>
-          <w:sz w:val="20"/>
-          <w:szCs w:val="20"/>
-        </w:rPr>
-        <w:t>nstructions</w:t>
-      </w:r>
-      <w:r>
-        <w:rPr>
-          <w:b/>
-          <w:bCs/>
-          <w:sz w:val="20"/>
-          <w:szCs w:val="20"/>
-        </w:rPr>
-        <w:t>:</w:t>
+        <w:t>Future Evolutions:</w:t>
       </w:r>
     </w:p>
     <w:p>
       <w:pPr>
         <w:bidi w:val="0"/>
-        <w:rPr>
-          <w:sz w:val="20"/>
-          <w:szCs w:val="20"/>
-        </w:rPr>
-      </w:pPr>
-      <w:r>
-        <w:rPr>
-          <w:sz w:val="20"/>
-          <w:szCs w:val="20"/>
-        </w:rPr>
-        <w:t xml:space="preserve">1. open unity </w:t>
-      </w:r>
-      <w:proofErr w:type="spellStart"/>
-      <w:r>
-        <w:rPr>
-          <w:sz w:val="20"/>
-          <w:szCs w:val="20"/>
-        </w:rPr>
-        <w:t>hab</w:t>
-      </w:r>
-      <w:proofErr w:type="spellEnd"/>
-    </w:p>
-    <w:p>
-      <w:pPr>
-        <w:bidi w:val="0"/>
-        <w:rPr>
-          <w:sz w:val="20"/>
-          <w:szCs w:val="20"/>
-        </w:rPr>
-      </w:pPr>
-      <w:r>
-        <w:rPr>
-          <w:sz w:val="20"/>
-          <w:szCs w:val="20"/>
-        </w:rPr>
-        <w:t>2. open pupilometer</w:t>
-      </w:r>
-    </w:p>
-    <w:p>
-      <w:pPr>
-        <w:bidi w:val="0"/>
-        <w:rPr>
-          <w:sz w:val="20"/>
-          <w:szCs w:val="20"/>
-        </w:rPr>
-      </w:pPr>
-      <w:r>
-        <w:rPr>
-          <w:sz w:val="20"/>
-          <w:szCs w:val="20"/>
-        </w:rPr>
-        <w:t>3. go to lab recorder under - C:\Users\GuestVR\Downloads\LabRecorder-1.16.4-Win_amd64\LabRecorder</w:t>
-      </w:r>
-    </w:p>
-    <w:p>
-      <w:pPr>
-        <w:bidi w:val="0"/>
-        <w:rPr>
-          <w:sz w:val="20"/>
-          <w:szCs w:val="20"/>
-        </w:rPr>
-      </w:pPr>
-      <w:r>
-        <w:rPr>
-          <w:sz w:val="20"/>
-          <w:szCs w:val="20"/>
-        </w:rPr>
-        <w:t>4. open LabRecorder.exe</w:t>
-      </w:r>
-    </w:p>
-    <w:p>
-      <w:pPr>
-        <w:bidi w:val="0"/>
-        <w:rPr>
-          <w:sz w:val="20"/>
-          <w:szCs w:val="20"/>
-        </w:rPr>
-      </w:pPr>
-      <w:r>
-        <w:rPr>
-          <w:sz w:val="20"/>
-          <w:szCs w:val="20"/>
-        </w:rPr>
-        <w:lastRenderedPageBreak/>
-        <w:t>5. Change study root to D:\Pupilometer Data</w:t>
-      </w:r>
-    </w:p>
-    <w:p>
-      <w:pPr>
-        <w:bidi w:val="0"/>
-        <w:rPr>
-          <w:sz w:val="20"/>
-          <w:szCs w:val="20"/>
-        </w:rPr>
-      </w:pPr>
-      <w:r>
-        <w:rPr>
-          <w:sz w:val="20"/>
-          <w:szCs w:val="20"/>
-        </w:rPr>
-        <w:t>6. Update Participant number</w:t>
-      </w:r>
-    </w:p>
-    <w:p>
-      <w:pPr>
-        <w:bidi w:val="0"/>
-        <w:rPr>
-          <w:sz w:val="20"/>
-          <w:szCs w:val="20"/>
-        </w:rPr>
-      </w:pPr>
-      <w:r>
-        <w:rPr>
-          <w:sz w:val="20"/>
-          <w:szCs w:val="20"/>
-        </w:rPr>
-        <w:t xml:space="preserve">7. Click </w:t>
-      </w:r>
-      <w:proofErr w:type="gramStart"/>
-      <w:r>
-        <w:rPr>
-          <w:sz w:val="20"/>
-          <w:szCs w:val="20"/>
-        </w:rPr>
-        <w:t>start</w:t>
-      </w:r>
-      <w:proofErr w:type="gramEnd"/>
-    </w:p>
-    <w:p>
-      <w:pPr>
-        <w:bidi w:val="0"/>
-        <w:rPr>
-          <w:sz w:val="20"/>
-          <w:szCs w:val="20"/>
-        </w:rPr>
-      </w:pPr>
-      <w:r>
-        <w:rPr>
-          <w:sz w:val="20"/>
-          <w:szCs w:val="20"/>
-        </w:rPr>
-        <w:t>8. go to the unity project and press the start bottom</w:t>
-      </w:r>
-    </w:p>
-    <w:p>
-      <w:pPr>
-        <w:bidi w:val="0"/>
-        <w:rPr>
-          <w:sz w:val="20"/>
-          <w:szCs w:val="20"/>
-        </w:rPr>
-      </w:pPr>
-      <w:r>
-        <w:rPr>
-          <w:sz w:val="20"/>
-          <w:szCs w:val="20"/>
-        </w:rPr>
-        <w:t xml:space="preserve">9. go back </w:t>
-      </w:r>
-      <w:proofErr w:type="gramStart"/>
-      <w:r>
-        <w:rPr>
-          <w:sz w:val="20"/>
-          <w:szCs w:val="20"/>
-        </w:rPr>
-        <w:t xml:space="preserve">to  </w:t>
-      </w:r>
-      <w:proofErr w:type="spellStart"/>
-      <w:r>
-        <w:rPr>
-          <w:sz w:val="20"/>
-          <w:szCs w:val="20"/>
-        </w:rPr>
-        <w:t>LabRecorder</w:t>
-      </w:r>
-      <w:proofErr w:type="spellEnd"/>
-      <w:proofErr w:type="gramEnd"/>
-      <w:r>
-        <w:rPr>
-          <w:sz w:val="20"/>
-          <w:szCs w:val="20"/>
-        </w:rPr>
-        <w:t xml:space="preserve"> and press update</w:t>
-      </w:r>
-    </w:p>
-    <w:p>
-      <w:pPr>
-        <w:bidi w:val="0"/>
-        <w:rPr>
-          <w:sz w:val="20"/>
-          <w:szCs w:val="20"/>
-        </w:rPr>
-      </w:pPr>
-      <w:r>
-        <w:rPr>
-          <w:sz w:val="20"/>
-          <w:szCs w:val="20"/>
-        </w:rPr>
-        <w:t>10. mark all the streams</w:t>
-      </w:r>
-    </w:p>
-    <w:p>
-      <w:pPr>
-        <w:bidi w:val="0"/>
-        <w:rPr>
-          <w:sz w:val="20"/>
-          <w:szCs w:val="20"/>
-        </w:rPr>
-      </w:pPr>
-      <w:r>
-        <w:rPr>
-          <w:sz w:val="20"/>
-          <w:szCs w:val="20"/>
-        </w:rPr>
-        <w:t xml:space="preserve">11. stop the </w:t>
-      </w:r>
-      <w:proofErr w:type="spellStart"/>
-      <w:r>
-        <w:rPr>
-          <w:sz w:val="20"/>
-          <w:szCs w:val="20"/>
-        </w:rPr>
-        <w:t>LabRecorder</w:t>
-      </w:r>
-      <w:proofErr w:type="spellEnd"/>
-      <w:r>
-        <w:rPr>
-          <w:sz w:val="20"/>
-          <w:szCs w:val="20"/>
-        </w:rPr>
-        <w:t xml:space="preserve"> after the stimulation is over</w:t>
-      </w:r>
-    </w:p>
-    <w:p>
-      <w:pPr>
-        <w:bidi w:val="0"/>
-        <w:rPr>
-          <w:sz w:val="20"/>
-          <w:szCs w:val="20"/>
-        </w:rPr>
-      </w:pPr>
-      <w:r>
-        <w:rPr>
-          <w:sz w:val="20"/>
-          <w:szCs w:val="20"/>
-        </w:rPr>
-        <w:t>T</w:t>
-      </w:r>
-      <w:r>
-        <w:rPr>
-          <w:sz w:val="20"/>
-          <w:szCs w:val="20"/>
-        </w:rPr>
-        <w:t>here is a recording with the instructions here - D:\Pupilometer Data\</w:t>
-      </w:r>
-      <w:r>
-        <w:rPr>
-          <w:sz w:val="20"/>
-          <w:szCs w:val="20"/>
-        </w:rPr>
-        <w:t>G</w:t>
-      </w:r>
-      <w:r>
-        <w:rPr>
-          <w:sz w:val="20"/>
-          <w:szCs w:val="20"/>
-        </w:rPr>
-        <w:t>uide</w:t>
-      </w:r>
-      <w:r>
-        <w:rPr>
-          <w:sz w:val="20"/>
-          <w:szCs w:val="20"/>
-        </w:rPr>
-        <w:t xml:space="preserve">s\ </w:t>
-      </w:r>
-      <w:r>
-        <w:rPr>
-          <w:sz w:val="20"/>
-          <w:szCs w:val="20"/>
-        </w:rPr>
-        <w:t>Pupilometer</w:t>
-      </w:r>
-      <w:r>
-        <w:rPr>
-          <w:sz w:val="20"/>
-          <w:szCs w:val="20"/>
-        </w:rPr>
-        <w:t>_video_guide</w:t>
-      </w:r>
-      <w:r>
-        <w:rPr>
-          <w:sz w:val="20"/>
-          <w:szCs w:val="20"/>
-        </w:rPr>
-        <w:t>.</w:t>
-      </w:r>
-      <w:r>
-        <w:rPr>
-          <w:sz w:val="20"/>
-          <w:szCs w:val="20"/>
-        </w:rPr>
-        <w:t>mp4</w:t>
-      </w:r>
-    </w:p>
-    <w:p>
-      <w:pPr>
-        <w:bidi w:val="0"/>
-        <w:rPr>
-          <w:b/>
-          <w:bCs/>
-          <w:sz w:val="20"/>
-          <w:szCs w:val="20"/>
-        </w:rPr>
-      </w:pPr>
-    </w:p>
-    <w:p>
-      <w:pPr>
-        <w:bidi w:val="0"/>
-        <w:rPr>
-          <w:b/>
-          <w:bCs/>
-          <w:sz w:val="20"/>
-          <w:szCs w:val="20"/>
-        </w:rPr>
-      </w:pPr>
-      <w:r>
-        <w:rPr>
-          <w:b/>
-          <w:bCs/>
-          <w:sz w:val="20"/>
-          <w:szCs w:val="20"/>
-        </w:rPr>
-        <w:t>Future Evolutions:</w:t>
-      </w:r>
-    </w:p>
-    <w:p>
-      <w:pPr>
-        <w:bidi w:val="0"/>
+        <w:spacing w:line="360" w:lineRule="auto"/>
         <w:rPr>
           <w:sz w:val="20"/>
           <w:szCs w:val="20"/>
@@ -4233,6 +5344,7 @@
           <w:numId w:val="14"/>
         </w:numPr>
         <w:bidi w:val="0"/>
+        <w:spacing w:line="360" w:lineRule="auto"/>
         <w:rPr>
           <w:sz w:val="20"/>
           <w:szCs w:val="20"/>
@@ -4253,6 +5365,7 @@
           <w:numId w:val="14"/>
         </w:numPr>
         <w:bidi w:val="0"/>
+        <w:spacing w:line="360" w:lineRule="auto"/>
         <w:rPr>
           <w:sz w:val="20"/>
           <w:szCs w:val="20"/>
@@ -4273,6 +5386,7 @@
           <w:numId w:val="14"/>
         </w:numPr>
         <w:bidi w:val="0"/>
+        <w:spacing w:line="360" w:lineRule="auto"/>
         <w:rPr>
           <w:sz w:val="20"/>
           <w:szCs w:val="20"/>
@@ -4293,6 +5407,7 @@
           <w:numId w:val="14"/>
         </w:numPr>
         <w:bidi w:val="0"/>
+        <w:spacing w:line="360" w:lineRule="auto"/>
         <w:rPr>
           <w:sz w:val="20"/>
           <w:szCs w:val="20"/>
@@ -4313,6 +5428,7 @@
           <w:numId w:val="14"/>
         </w:numPr>
         <w:bidi w:val="0"/>
+        <w:spacing w:line="360" w:lineRule="auto"/>
         <w:rPr>
           <w:sz w:val="20"/>
           <w:szCs w:val="20"/>
@@ -4333,38 +5449,24 @@
           <w:numId w:val="14"/>
         </w:numPr>
         <w:bidi w:val="0"/>
-        <w:rPr>
-          <w:sz w:val="20"/>
-          <w:szCs w:val="20"/>
-        </w:rPr>
-      </w:pPr>
-      <w:r>
-        <w:rPr>
-          <w:sz w:val="20"/>
-          <w:szCs w:val="20"/>
-        </w:rPr>
-        <w:t xml:space="preserve">Export </w:t>
-      </w:r>
-      <w:proofErr w:type="gramStart"/>
-      <w:r>
-        <w:rPr>
-          <w:sz w:val="20"/>
-          <w:szCs w:val="20"/>
-        </w:rPr>
-        <w:t>eye's</w:t>
-      </w:r>
-      <w:proofErr w:type="gramEnd"/>
-      <w:r>
-        <w:rPr>
-          <w:sz w:val="20"/>
-          <w:szCs w:val="20"/>
-        </w:rPr>
-        <w:t xml:space="preserve"> data as CSV file according to the current Shiba format</w:t>
+        <w:spacing w:line="360" w:lineRule="auto"/>
+        <w:rPr>
+          <w:sz w:val="20"/>
+          <w:szCs w:val="20"/>
+        </w:rPr>
+      </w:pPr>
+      <w:r>
+        <w:rPr>
+          <w:sz w:val="20"/>
+          <w:szCs w:val="20"/>
+        </w:rPr>
+        <w:t>Export eye's data as CSV file according to the current Shiba format</w:t>
       </w:r>
     </w:p>
     <w:p>
       <w:pPr>
         <w:bidi w:val="0"/>
+        <w:spacing w:line="360" w:lineRule="auto"/>
         <w:rPr>
           <w:b/>
           <w:bCs/>
@@ -4376,6 +5478,7 @@
     <w:p>
       <w:pPr>
         <w:bidi w:val="0"/>
+        <w:spacing w:line="360" w:lineRule="auto"/>
         <w:rPr>
           <w:b/>
           <w:bCs/>
@@ -4383,62 +5486,80 @@
           <w:szCs w:val="20"/>
         </w:rPr>
       </w:pPr>
-      <w:r>
+    </w:p>
+    <w:p>
+      <w:pPr>
+        <w:bidi w:val="0"/>
+        <w:spacing w:line="360" w:lineRule="auto"/>
         <w:rPr>
           <w:b/>
           <w:bCs/>
-          <w:sz w:val="20"/>
-          <w:szCs w:val="20"/>
-        </w:rPr>
-        <w:t>Post-Experiment Data Viewer (Python Script)</w:t>
-      </w:r>
-    </w:p>
-    <w:p>
-      <w:pPr>
-        <w:bidi w:val="0"/>
-        <w:rPr>
-          <w:sz w:val="20"/>
-          <w:szCs w:val="20"/>
-        </w:rPr>
-      </w:pPr>
-      <w:r>
-        <w:rPr>
-          <w:sz w:val="20"/>
-          <w:szCs w:val="20"/>
-        </w:rPr>
-        <w:t xml:space="preserve">This Python utility allows researchers to visualize and inspect pupil data and event markers recorded during a stimulation session. It loads XDF files recorded via </w:t>
-      </w:r>
-      <w:proofErr w:type="spellStart"/>
-      <w:r>
-        <w:rPr>
-          <w:sz w:val="20"/>
-          <w:szCs w:val="20"/>
-        </w:rPr>
-        <w:t>LabRecorder</w:t>
-      </w:r>
-      <w:proofErr w:type="spellEnd"/>
-      <w:r>
-        <w:rPr>
-          <w:sz w:val="20"/>
-          <w:szCs w:val="20"/>
-        </w:rPr>
-        <w:t>, extracts relevant streams, and plots the left and right pupil size over time, with event markers clearly overlaid for reference.</w:t>
-      </w:r>
-    </w:p>
-    <w:p>
-      <w:pPr>
-        <w:bidi w:val="0"/>
+          <w:sz w:val="24"/>
+          <w:szCs w:val="24"/>
+          <w:u w:val="single"/>
+        </w:rPr>
+      </w:pPr>
+      <w:r>
         <w:rPr>
           <w:b/>
           <w:bCs/>
-          <w:sz w:val="20"/>
-          <w:szCs w:val="20"/>
-        </w:rPr>
-      </w:pPr>
+          <w:sz w:val="24"/>
+          <w:szCs w:val="24"/>
+          <w:u w:val="single"/>
+        </w:rPr>
+        <w:lastRenderedPageBreak/>
+        <w:t>Stimulation session setup instructions:</w:t>
+      </w:r>
     </w:p>
     <w:p>
       <w:pPr>
         <w:bidi w:val="0"/>
+        <w:spacing w:line="360" w:lineRule="auto"/>
+        <w:rPr>
+          <w:sz w:val="20"/>
+          <w:szCs w:val="20"/>
+        </w:rPr>
+      </w:pPr>
+      <w:r>
+        <w:rPr>
+          <w:sz w:val="20"/>
+          <w:szCs w:val="20"/>
+        </w:rPr>
+        <w:t xml:space="preserve">This Python utility allows researchers to visualize and inspect pupil data and event markers recorded during a stimulation session. It loads XDF files recorded via </w:t>
+      </w:r>
+      <w:proofErr w:type="spellStart"/>
+      <w:r>
+        <w:rPr>
+          <w:sz w:val="20"/>
+          <w:szCs w:val="20"/>
+        </w:rPr>
+        <w:t>LabRecorder</w:t>
+      </w:r>
+      <w:proofErr w:type="spellEnd"/>
+      <w:r>
+        <w:rPr>
+          <w:sz w:val="20"/>
+          <w:szCs w:val="20"/>
+        </w:rPr>
+        <w:t>, extracts relevant streams, and plots the left and right pupil size over time, with event markers clearly overlaid for reference.</w:t>
+      </w:r>
+    </w:p>
+    <w:p>
+      <w:pPr>
+        <w:bidi w:val="0"/>
+        <w:spacing w:line="360" w:lineRule="auto"/>
+        <w:rPr>
+          <w:b/>
+          <w:bCs/>
+          <w:sz w:val="20"/>
+          <w:szCs w:val="20"/>
+        </w:rPr>
+      </w:pPr>
+    </w:p>
+    <w:p>
+      <w:pPr>
+        <w:bidi w:val="0"/>
+        <w:spacing w:line="360" w:lineRule="auto"/>
         <w:rPr>
           <w:b/>
           <w:bCs/>
@@ -4463,6 +5584,7 @@
           <w:numId w:val="27"/>
         </w:numPr>
         <w:bidi w:val="0"/>
+        <w:spacing w:line="360" w:lineRule="auto"/>
         <w:rPr>
           <w:sz w:val="20"/>
           <w:szCs w:val="20"/>
@@ -4501,6 +5623,7 @@
           <w:numId w:val="27"/>
         </w:numPr>
         <w:bidi w:val="0"/>
+        <w:spacing w:line="360" w:lineRule="auto"/>
         <w:rPr>
           <w:sz w:val="20"/>
           <w:szCs w:val="20"/>
@@ -4537,6 +5660,7 @@
           <w:numId w:val="27"/>
         </w:numPr>
         <w:bidi w:val="0"/>
+        <w:spacing w:line="360" w:lineRule="auto"/>
         <w:rPr>
           <w:sz w:val="20"/>
           <w:szCs w:val="20"/>
@@ -4573,6 +5697,7 @@
           <w:numId w:val="27"/>
         </w:numPr>
         <w:bidi w:val="0"/>
+        <w:spacing w:line="360" w:lineRule="auto"/>
         <w:rPr>
           <w:sz w:val="20"/>
           <w:szCs w:val="20"/>
@@ -4593,6 +5718,7 @@
           <w:numId w:val="27"/>
         </w:numPr>
         <w:bidi w:val="0"/>
+        <w:spacing w:line="360" w:lineRule="auto"/>
         <w:rPr>
           <w:sz w:val="20"/>
           <w:szCs w:val="20"/>
@@ -4609,6 +5735,7 @@
     <w:p>
       <w:pPr>
         <w:bidi w:val="0"/>
+        <w:spacing w:line="360" w:lineRule="auto"/>
         <w:rPr>
           <w:b/>
           <w:bCs/>
@@ -4620,6 +5747,7 @@
     <w:p>
       <w:pPr>
         <w:bidi w:val="0"/>
+        <w:spacing w:line="360" w:lineRule="auto"/>
         <w:rPr>
           <w:b/>
           <w:bCs/>
@@ -4653,6 +5781,7 @@
           <w:numId w:val="28"/>
         </w:numPr>
         <w:bidi w:val="0"/>
+        <w:spacing w:line="360" w:lineRule="auto"/>
         <w:rPr>
           <w:sz w:val="20"/>
           <w:szCs w:val="20"/>
@@ -4680,6 +5809,7 @@
           <w:numId w:val="28"/>
         </w:numPr>
         <w:bidi w:val="0"/>
+        <w:spacing w:line="360" w:lineRule="auto"/>
         <w:rPr>
           <w:sz w:val="20"/>
           <w:szCs w:val="20"/>
@@ -4691,7 +5821,6 @@
           <w:sz w:val="20"/>
           <w:szCs w:val="20"/>
         </w:rPr>
-        <w:lastRenderedPageBreak/>
         <w:t>pyxdf</w:t>
       </w:r>
       <w:proofErr w:type="spellEnd"/>
@@ -4758,31 +5887,18 @@
           <w:numId w:val="28"/>
         </w:numPr>
         <w:bidi w:val="0"/>
-        <w:rPr>
-          <w:sz w:val="20"/>
-          <w:szCs w:val="20"/>
-        </w:rPr>
-      </w:pPr>
-      <w:r>
-        <w:rPr>
-          <w:sz w:val="20"/>
-          <w:szCs w:val="20"/>
-        </w:rPr>
-        <w:t>Install dependencies (if needed):</w:t>
-      </w:r>
-      <w:r>
-        <w:rPr>
-          <w:sz w:val="20"/>
-          <w:szCs w:val="20"/>
-        </w:rPr>
-        <w:t xml:space="preserve"> "</w:t>
-      </w:r>
-      <w:r>
-        <w:rPr>
-          <w:sz w:val="20"/>
-          <w:szCs w:val="20"/>
-        </w:rPr>
-        <w:t xml:space="preserve">pip install </w:t>
+        <w:spacing w:line="360" w:lineRule="auto"/>
+        <w:rPr>
+          <w:sz w:val="20"/>
+          <w:szCs w:val="20"/>
+        </w:rPr>
+      </w:pPr>
+      <w:r>
+        <w:rPr>
+          <w:sz w:val="20"/>
+          <w:szCs w:val="20"/>
+        </w:rPr>
+        <w:t xml:space="preserve">Install dependencies (if needed): "pip install </w:t>
       </w:r>
       <w:proofErr w:type="spellStart"/>
       <w:r>
@@ -4820,6 +5936,7 @@
     <w:p>
       <w:pPr>
         <w:bidi w:val="0"/>
+        <w:spacing w:line="360" w:lineRule="auto"/>
         <w:rPr>
           <w:b/>
           <w:bCs/>
@@ -4831,6 +5948,7 @@
     <w:p>
       <w:pPr>
         <w:bidi w:val="0"/>
+        <w:spacing w:line="360" w:lineRule="auto"/>
         <w:rPr>
           <w:b/>
           <w:bCs/>
@@ -4860,6 +5978,7 @@
     <w:p>
       <w:pPr>
         <w:bidi w:val="0"/>
+        <w:spacing w:line="360" w:lineRule="auto"/>
         <w:rPr>
           <w:sz w:val="20"/>
           <w:szCs w:val="20"/>
@@ -4892,6 +6011,7 @@
     <w:p>
       <w:pPr>
         <w:bidi w:val="0"/>
+        <w:spacing w:line="360" w:lineRule="auto"/>
         <w:rPr>
           <w:b/>
           <w:bCs/>
@@ -4903,6 +6023,7 @@
     <w:p>
       <w:pPr>
         <w:bidi w:val="0"/>
+        <w:spacing w:line="360" w:lineRule="auto"/>
         <w:rPr>
           <w:b/>
           <w:bCs/>
@@ -4936,6 +6057,7 @@
           <w:numId w:val="29"/>
         </w:numPr>
         <w:bidi w:val="0"/>
+        <w:spacing w:line="360" w:lineRule="auto"/>
         <w:rPr>
           <w:sz w:val="20"/>
           <w:szCs w:val="20"/>
@@ -4956,6 +6078,7 @@
           <w:numId w:val="29"/>
         </w:numPr>
         <w:bidi w:val="0"/>
+        <w:spacing w:line="360" w:lineRule="auto"/>
         <w:rPr>
           <w:sz w:val="20"/>
           <w:szCs w:val="20"/>
@@ -4976,6 +6099,7 @@
           <w:numId w:val="29"/>
         </w:numPr>
         <w:bidi w:val="0"/>
+        <w:spacing w:line="360" w:lineRule="auto"/>
         <w:rPr>
           <w:sz w:val="20"/>
           <w:szCs w:val="20"/>
@@ -4996,13 +6120,15 @@
           <w:ilvl w:val="0"/>
           <w:numId w:val="29"/>
         </w:numPr>
+        <w:spacing w:line="360" w:lineRule="auto"/>
       </w:pPr>
       <w:r>
         <w:rPr>
           <w:noProof/>
         </w:rPr>
+        <w:lastRenderedPageBreak/>
         <w:drawing>
-          <wp:inline distT="0" distB="0" distL="0" distR="0" wp14:anchorId="7E3F4FB7" wp14:editId="508BCBAF">
+          <wp:inline distT="0" distB="0" distL="0" distR="0" wp14:anchorId="7E3F4FB7" wp14:editId="7ECA5E6C">
             <wp:extent cx="5274310" cy="2197735"/>
             <wp:effectExtent l="0" t="0" r="2540" b="0"/>
             <wp:docPr id="588296951" name="תמונה 1" descr="תמונה שמכילה טקסט, קו, עלילה, תרשים&#10;&#10;תוכן בינה מלאכותית גנרטיבית עשוי להיות שגוי."/>
@@ -5019,7 +6145,7 @@
                     </pic:cNvPicPr>
                   </pic:nvPicPr>
                   <pic:blipFill>
-                    <a:blip r:embed="rId7" cstate="print">
+                    <a:blip r:embed="rId13" cstate="print">
                       <a:extLst>
                         <a:ext uri="{28A0092B-C50C-407E-A947-70E740481C1C}">
                           <a14:useLocalDpi xmlns:a14="http://schemas.microsoft.com/office/drawing/2010/main" val="0"/>
@@ -5054,6 +6180,7 @@
     <w:p>
       <w:pPr>
         <w:bidi w:val="0"/>
+        <w:spacing w:line="360" w:lineRule="auto"/>
         <w:rPr>
           <w:b/>
           <w:bCs/>
@@ -5065,6 +6192,7 @@
     <w:p>
       <w:pPr>
         <w:bidi w:val="0"/>
+        <w:spacing w:line="360" w:lineRule="auto"/>
         <w:rPr>
           <w:b/>
           <w:bCs/>
@@ -5102,6 +6230,7 @@
           <w:tab w:val="num" w:pos="720"/>
         </w:tabs>
         <w:bidi w:val="0"/>
+        <w:spacing w:line="360" w:lineRule="auto"/>
         <w:rPr>
           <w:sz w:val="20"/>
           <w:szCs w:val="20"/>
@@ -5140,6 +6269,7 @@
           <w:tab w:val="num" w:pos="720"/>
         </w:tabs>
         <w:bidi w:val="0"/>
+        <w:spacing w:line="360" w:lineRule="auto"/>
         <w:rPr>
           <w:sz w:val="20"/>
           <w:szCs w:val="20"/>
@@ -5164,6 +6294,7 @@
           <w:tab w:val="num" w:pos="720"/>
         </w:tabs>
         <w:bidi w:val="0"/>
+        <w:spacing w:line="360" w:lineRule="auto"/>
         <w:rPr>
           <w:sz w:val="20"/>
           <w:szCs w:val="20"/>
@@ -5180,6 +6311,7 @@
     <w:p>
       <w:pPr>
         <w:bidi w:val="0"/>
+        <w:spacing w:line="360" w:lineRule="auto"/>
         <w:rPr>
           <w:b/>
           <w:bCs/>
@@ -5191,6 +6323,7 @@
     <w:p>
       <w:pPr>
         <w:bidi w:val="0"/>
+        <w:spacing w:line="360" w:lineRule="auto"/>
         <w:rPr>
           <w:sz w:val="20"/>
           <w:szCs w:val="20"/>
@@ -5220,6 +6353,7 @@
           <w:numId w:val="31"/>
         </w:numPr>
         <w:bidi w:val="0"/>
+        <w:spacing w:line="360" w:lineRule="auto"/>
         <w:rPr>
           <w:sz w:val="20"/>
           <w:szCs w:val="20"/>
@@ -5254,6 +6388,7 @@
           <w:numId w:val="31"/>
         </w:numPr>
         <w:bidi w:val="0"/>
+        <w:spacing w:line="360" w:lineRule="auto"/>
         <w:rPr>
           <w:sz w:val="20"/>
           <w:szCs w:val="20"/>
@@ -5290,6 +6425,7 @@
           <w:numId w:val="31"/>
         </w:numPr>
         <w:bidi w:val="0"/>
+        <w:spacing w:line="360" w:lineRule="auto"/>
         <w:rPr>
           <w:sz w:val="20"/>
           <w:szCs w:val="20"/>
@@ -5306,6 +6442,7 @@
     <w:p>
       <w:pPr>
         <w:bidi w:val="0"/>
+        <w:spacing w:line="360" w:lineRule="auto"/>
         <w:rPr>
           <w:sz w:val="20"/>
           <w:szCs w:val="20"/>
@@ -5316,6 +6453,7 @@
     <w:p>
       <w:pPr>
         <w:bidi w:val="0"/>
+        <w:spacing w:line="360" w:lineRule="auto"/>
         <w:rPr>
           <w:b/>
           <w:bCs/>
@@ -5340,6 +6478,7 @@
           <w:numId w:val="13"/>
         </w:numPr>
         <w:bidi w:val="0"/>
+        <w:spacing w:line="360" w:lineRule="auto"/>
         <w:rPr>
           <w:sz w:val="20"/>
           <w:szCs w:val="20"/>
@@ -5369,17 +6508,17 @@
           <w:numId w:val="13"/>
         </w:numPr>
         <w:bidi w:val="0"/>
-        <w:rPr>
-          <w:sz w:val="20"/>
-          <w:szCs w:val="20"/>
-        </w:rPr>
-      </w:pPr>
-      <w:r>
-        <w:rPr>
-          <w:sz w:val="20"/>
-          <w:szCs w:val="20"/>
-        </w:rPr>
-        <w:lastRenderedPageBreak/>
+        <w:spacing w:line="360" w:lineRule="auto"/>
+        <w:rPr>
+          <w:sz w:val="20"/>
+          <w:szCs w:val="20"/>
+        </w:rPr>
+      </w:pPr>
+      <w:r>
+        <w:rPr>
+          <w:sz w:val="20"/>
+          <w:szCs w:val="20"/>
+        </w:rPr>
         <w:t xml:space="preserve">GitHub: </w:t>
       </w:r>
       <w:r>
@@ -5393,6 +6532,7 @@
     <w:p>
       <w:pPr>
         <w:bidi w:val="0"/>
+        <w:spacing w:line="360" w:lineRule="auto"/>
         <w:rPr>
           <w:sz w:val="20"/>
           <w:szCs w:val="20"/>
@@ -6136,6 +7276,95 @@
     </w:lvl>
   </w:abstractNum>
   <w:abstractNum w:abstractNumId="5" w15:restartNumberingAfterBreak="0">
+    <w:nsid w:val="1B8C0BF1"/>
+    <w:multiLevelType w:val="hybridMultilevel"/>
+    <w:tmpl w:val="2CF88A20"/>
+    <w:lvl w:ilvl="0" w:tplc="0409000F">
+      <w:start w:val="1"/>
+      <w:numFmt w:val="decimal"/>
+      <w:lvlText w:val="%1."/>
+      <w:lvlJc w:val="left"/>
+      <w:pPr>
+        <w:ind w:left="720" w:hanging="360"/>
+      </w:pPr>
+      <w:rPr>
+        <w:rFonts w:hint="default"/>
+      </w:rPr>
+    </w:lvl>
+    <w:lvl w:ilvl="1" w:tplc="04090019">
+      <w:start w:val="1"/>
+      <w:numFmt w:val="lowerLetter"/>
+      <w:lvlText w:val="%2."/>
+      <w:lvlJc w:val="left"/>
+      <w:pPr>
+        <w:ind w:left="1440" w:hanging="360"/>
+      </w:pPr>
+    </w:lvl>
+    <w:lvl w:ilvl="2" w:tplc="0409001B" w:tentative="1">
+      <w:start w:val="1"/>
+      <w:numFmt w:val="lowerRoman"/>
+      <w:lvlText w:val="%3."/>
+      <w:lvlJc w:val="right"/>
+      <w:pPr>
+        <w:ind w:left="2160" w:hanging="180"/>
+      </w:pPr>
+    </w:lvl>
+    <w:lvl w:ilvl="3" w:tplc="0409000F" w:tentative="1">
+      <w:start w:val="1"/>
+      <w:numFmt w:val="decimal"/>
+      <w:lvlText w:val="%4."/>
+      <w:lvlJc w:val="left"/>
+      <w:pPr>
+        <w:ind w:left="2880" w:hanging="360"/>
+      </w:pPr>
+    </w:lvl>
+    <w:lvl w:ilvl="4" w:tplc="04090019" w:tentative="1">
+      <w:start w:val="1"/>
+      <w:numFmt w:val="lowerLetter"/>
+      <w:lvlText w:val="%5."/>
+      <w:lvlJc w:val="left"/>
+      <w:pPr>
+        <w:ind w:left="3600" w:hanging="360"/>
+      </w:pPr>
+    </w:lvl>
+    <w:lvl w:ilvl="5" w:tplc="0409001B" w:tentative="1">
+      <w:start w:val="1"/>
+      <w:numFmt w:val="lowerRoman"/>
+      <w:lvlText w:val="%6."/>
+      <w:lvlJc w:val="right"/>
+      <w:pPr>
+        <w:ind w:left="4320" w:hanging="180"/>
+      </w:pPr>
+    </w:lvl>
+    <w:lvl w:ilvl="6" w:tplc="0409000F" w:tentative="1">
+      <w:start w:val="1"/>
+      <w:numFmt w:val="decimal"/>
+      <w:lvlText w:val="%7."/>
+      <w:lvlJc w:val="left"/>
+      <w:pPr>
+        <w:ind w:left="5040" w:hanging="360"/>
+      </w:pPr>
+    </w:lvl>
+    <w:lvl w:ilvl="7" w:tplc="04090019" w:tentative="1">
+      <w:start w:val="1"/>
+      <w:numFmt w:val="lowerLetter"/>
+      <w:lvlText w:val="%8."/>
+      <w:lvlJc w:val="left"/>
+      <w:pPr>
+        <w:ind w:left="5760" w:hanging="360"/>
+      </w:pPr>
+    </w:lvl>
+    <w:lvl w:ilvl="8" w:tplc="0409001B" w:tentative="1">
+      <w:start w:val="1"/>
+      <w:numFmt w:val="lowerRoman"/>
+      <w:lvlText w:val="%9."/>
+      <w:lvlJc w:val="right"/>
+      <w:pPr>
+        <w:ind w:left="6480" w:hanging="180"/>
+      </w:pPr>
+    </w:lvl>
+  </w:abstractNum>
+  <w:abstractNum w:abstractNumId="6" w15:restartNumberingAfterBreak="0">
     <w:nsid w:val="1ECF2C8C"/>
     <w:multiLevelType w:val="multilevel"/>
     <w:tmpl w:val="4D8ED7CC"/>
@@ -6284,7 +7513,7 @@
       </w:rPr>
     </w:lvl>
   </w:abstractNum>
-  <w:abstractNum w:abstractNumId="6" w15:restartNumberingAfterBreak="0">
+  <w:abstractNum w:abstractNumId="7" w15:restartNumberingAfterBreak="0">
     <w:nsid w:val="1FE553E6"/>
     <w:multiLevelType w:val="hybridMultilevel"/>
     <w:tmpl w:val="F9D288F8"/>
@@ -6396,7 +7625,7 @@
       </w:rPr>
     </w:lvl>
   </w:abstractNum>
-  <w:abstractNum w:abstractNumId="7" w15:restartNumberingAfterBreak="0">
+  <w:abstractNum w:abstractNumId="8" w15:restartNumberingAfterBreak="0">
     <w:nsid w:val="23A535C5"/>
     <w:multiLevelType w:val="multilevel"/>
     <w:tmpl w:val="1932E8A6"/>
@@ -6545,7 +7774,7 @@
       </w:rPr>
     </w:lvl>
   </w:abstractNum>
-  <w:abstractNum w:abstractNumId="8" w15:restartNumberingAfterBreak="0">
+  <w:abstractNum w:abstractNumId="9" w15:restartNumberingAfterBreak="0">
     <w:nsid w:val="265E1446"/>
     <w:multiLevelType w:val="multilevel"/>
     <w:tmpl w:val="DE3ADC2A"/>
@@ -6694,7 +7923,7 @@
       </w:rPr>
     </w:lvl>
   </w:abstractNum>
-  <w:abstractNum w:abstractNumId="9" w15:restartNumberingAfterBreak="0">
+  <w:abstractNum w:abstractNumId="10" w15:restartNumberingAfterBreak="0">
     <w:nsid w:val="29321426"/>
     <w:multiLevelType w:val="multilevel"/>
     <w:tmpl w:val="B852D9A2"/>
@@ -6806,7 +8035,7 @@
       </w:pPr>
     </w:lvl>
   </w:abstractNum>
-  <w:abstractNum w:abstractNumId="10" w15:restartNumberingAfterBreak="0">
+  <w:abstractNum w:abstractNumId="11" w15:restartNumberingAfterBreak="0">
     <w:nsid w:val="29EB69DD"/>
     <w:multiLevelType w:val="multilevel"/>
     <w:tmpl w:val="1438EB30"/>
@@ -6951,7 +8180,7 @@
       </w:rPr>
     </w:lvl>
   </w:abstractNum>
-  <w:abstractNum w:abstractNumId="11" w15:restartNumberingAfterBreak="0">
+  <w:abstractNum w:abstractNumId="12" w15:restartNumberingAfterBreak="0">
     <w:nsid w:val="2F60341F"/>
     <w:multiLevelType w:val="multilevel"/>
     <w:tmpl w:val="946C7170"/>
@@ -7100,7 +8329,96 @@
       </w:rPr>
     </w:lvl>
   </w:abstractNum>
-  <w:abstractNum w:abstractNumId="12" w15:restartNumberingAfterBreak="0">
+  <w:abstractNum w:abstractNumId="13" w15:restartNumberingAfterBreak="0">
+    <w:nsid w:val="31AF3B5B"/>
+    <w:multiLevelType w:val="hybridMultilevel"/>
+    <w:tmpl w:val="7FAEC764"/>
+    <w:lvl w:ilvl="0" w:tplc="0409000F">
+      <w:start w:val="1"/>
+      <w:numFmt w:val="decimal"/>
+      <w:lvlText w:val="%1."/>
+      <w:lvlJc w:val="left"/>
+      <w:pPr>
+        <w:ind w:left="720" w:hanging="360"/>
+      </w:pPr>
+      <w:rPr>
+        <w:rFonts w:hint="default"/>
+      </w:rPr>
+    </w:lvl>
+    <w:lvl w:ilvl="1" w:tplc="04090019">
+      <w:start w:val="1"/>
+      <w:numFmt w:val="lowerLetter"/>
+      <w:lvlText w:val="%2."/>
+      <w:lvlJc w:val="left"/>
+      <w:pPr>
+        <w:ind w:left="1440" w:hanging="360"/>
+      </w:pPr>
+    </w:lvl>
+    <w:lvl w:ilvl="2" w:tplc="0409001B" w:tentative="1">
+      <w:start w:val="1"/>
+      <w:numFmt w:val="lowerRoman"/>
+      <w:lvlText w:val="%3."/>
+      <w:lvlJc w:val="right"/>
+      <w:pPr>
+        <w:ind w:left="2160" w:hanging="180"/>
+      </w:pPr>
+    </w:lvl>
+    <w:lvl w:ilvl="3" w:tplc="0409000F" w:tentative="1">
+      <w:start w:val="1"/>
+      <w:numFmt w:val="decimal"/>
+      <w:lvlText w:val="%4."/>
+      <w:lvlJc w:val="left"/>
+      <w:pPr>
+        <w:ind w:left="2880" w:hanging="360"/>
+      </w:pPr>
+    </w:lvl>
+    <w:lvl w:ilvl="4" w:tplc="04090019" w:tentative="1">
+      <w:start w:val="1"/>
+      <w:numFmt w:val="lowerLetter"/>
+      <w:lvlText w:val="%5."/>
+      <w:lvlJc w:val="left"/>
+      <w:pPr>
+        <w:ind w:left="3600" w:hanging="360"/>
+      </w:pPr>
+    </w:lvl>
+    <w:lvl w:ilvl="5" w:tplc="0409001B" w:tentative="1">
+      <w:start w:val="1"/>
+      <w:numFmt w:val="lowerRoman"/>
+      <w:lvlText w:val="%6."/>
+      <w:lvlJc w:val="right"/>
+      <w:pPr>
+        <w:ind w:left="4320" w:hanging="180"/>
+      </w:pPr>
+    </w:lvl>
+    <w:lvl w:ilvl="6" w:tplc="0409000F" w:tentative="1">
+      <w:start w:val="1"/>
+      <w:numFmt w:val="decimal"/>
+      <w:lvlText w:val="%7."/>
+      <w:lvlJc w:val="left"/>
+      <w:pPr>
+        <w:ind w:left="5040" w:hanging="360"/>
+      </w:pPr>
+    </w:lvl>
+    <w:lvl w:ilvl="7" w:tplc="04090019" w:tentative="1">
+      <w:start w:val="1"/>
+      <w:numFmt w:val="lowerLetter"/>
+      <w:lvlText w:val="%8."/>
+      <w:lvlJc w:val="left"/>
+      <w:pPr>
+        <w:ind w:left="5760" w:hanging="360"/>
+      </w:pPr>
+    </w:lvl>
+    <w:lvl w:ilvl="8" w:tplc="0409001B" w:tentative="1">
+      <w:start w:val="1"/>
+      <w:numFmt w:val="lowerRoman"/>
+      <w:lvlText w:val="%9."/>
+      <w:lvlJc w:val="right"/>
+      <w:pPr>
+        <w:ind w:left="6480" w:hanging="180"/>
+      </w:pPr>
+    </w:lvl>
+  </w:abstractNum>
+  <w:abstractNum w:abstractNumId="14" w15:restartNumberingAfterBreak="0">
     <w:nsid w:val="41117B6A"/>
     <w:multiLevelType w:val="multilevel"/>
     <w:tmpl w:val="B512F12A"/>
@@ -7249,7 +8567,7 @@
       </w:rPr>
     </w:lvl>
   </w:abstractNum>
-  <w:abstractNum w:abstractNumId="13" w15:restartNumberingAfterBreak="0">
+  <w:abstractNum w:abstractNumId="15" w15:restartNumberingAfterBreak="0">
     <w:nsid w:val="43BF2650"/>
     <w:multiLevelType w:val="multilevel"/>
     <w:tmpl w:val="8708E89A"/>
@@ -7394,7 +8712,7 @@
       </w:rPr>
     </w:lvl>
   </w:abstractNum>
-  <w:abstractNum w:abstractNumId="14" w15:restartNumberingAfterBreak="0">
+  <w:abstractNum w:abstractNumId="16" w15:restartNumberingAfterBreak="0">
     <w:nsid w:val="458001C0"/>
     <w:multiLevelType w:val="hybridMultilevel"/>
     <w:tmpl w:val="14EADA94"/>
@@ -7507,7 +8825,7 @@
       </w:rPr>
     </w:lvl>
   </w:abstractNum>
-  <w:abstractNum w:abstractNumId="15" w15:restartNumberingAfterBreak="0">
+  <w:abstractNum w:abstractNumId="17" w15:restartNumberingAfterBreak="0">
     <w:nsid w:val="48C5704E"/>
     <w:multiLevelType w:val="hybridMultilevel"/>
     <w:tmpl w:val="7BB69576"/>
@@ -7620,7 +8938,7 @@
       </w:rPr>
     </w:lvl>
   </w:abstractNum>
-  <w:abstractNum w:abstractNumId="16" w15:restartNumberingAfterBreak="0">
+  <w:abstractNum w:abstractNumId="18" w15:restartNumberingAfterBreak="0">
     <w:nsid w:val="49174663"/>
     <w:multiLevelType w:val="hybridMultilevel"/>
     <w:tmpl w:val="EAF434BA"/>
@@ -7733,7 +9051,7 @@
       </w:rPr>
     </w:lvl>
   </w:abstractNum>
-  <w:abstractNum w:abstractNumId="17" w15:restartNumberingAfterBreak="0">
+  <w:abstractNum w:abstractNumId="19" w15:restartNumberingAfterBreak="0">
     <w:nsid w:val="4AE045E9"/>
     <w:multiLevelType w:val="multilevel"/>
     <w:tmpl w:val="680644AA"/>
@@ -7882,7 +9200,7 @@
       </w:rPr>
     </w:lvl>
   </w:abstractNum>
-  <w:abstractNum w:abstractNumId="18" w15:restartNumberingAfterBreak="0">
+  <w:abstractNum w:abstractNumId="20" w15:restartNumberingAfterBreak="0">
     <w:nsid w:val="52217C1F"/>
     <w:multiLevelType w:val="multilevel"/>
     <w:tmpl w:val="03C638A0"/>
@@ -8031,7 +9349,7 @@
       </w:rPr>
     </w:lvl>
   </w:abstractNum>
-  <w:abstractNum w:abstractNumId="19" w15:restartNumberingAfterBreak="0">
+  <w:abstractNum w:abstractNumId="21" w15:restartNumberingAfterBreak="0">
     <w:nsid w:val="57EE1E6C"/>
     <w:multiLevelType w:val="multilevel"/>
     <w:tmpl w:val="B63A7918"/>
@@ -8180,7 +9498,7 @@
       </w:rPr>
     </w:lvl>
   </w:abstractNum>
-  <w:abstractNum w:abstractNumId="20" w15:restartNumberingAfterBreak="0">
+  <w:abstractNum w:abstractNumId="22" w15:restartNumberingAfterBreak="0">
     <w:nsid w:val="585B6CDF"/>
     <w:multiLevelType w:val="multilevel"/>
     <w:tmpl w:val="E6607778"/>
@@ -8329,7 +9647,119 @@
       </w:rPr>
     </w:lvl>
   </w:abstractNum>
-  <w:abstractNum w:abstractNumId="21" w15:restartNumberingAfterBreak="0">
+  <w:abstractNum w:abstractNumId="23" w15:restartNumberingAfterBreak="0">
+    <w:nsid w:val="585D323F"/>
+    <w:multiLevelType w:val="multilevel"/>
+    <w:tmpl w:val="B852D9A2"/>
+    <w:lvl w:ilvl="0">
+      <w:start w:val="1"/>
+      <w:numFmt w:val="decimal"/>
+      <w:lvlText w:val="%1."/>
+      <w:lvlJc w:val="left"/>
+      <w:pPr>
+        <w:tabs>
+          <w:tab w:val="num" w:pos="360"/>
+        </w:tabs>
+        <w:ind w:left="360" w:hanging="360"/>
+      </w:pPr>
+    </w:lvl>
+    <w:lvl w:ilvl="1">
+      <w:start w:val="1"/>
+      <w:numFmt w:val="decimal"/>
+      <w:lvlText w:val="%2."/>
+      <w:lvlJc w:val="left"/>
+      <w:pPr>
+        <w:tabs>
+          <w:tab w:val="num" w:pos="1080"/>
+        </w:tabs>
+        <w:ind w:left="1080" w:hanging="360"/>
+      </w:pPr>
+    </w:lvl>
+    <w:lvl w:ilvl="2">
+      <w:numFmt w:val="bullet"/>
+      <w:lvlText w:val="-"/>
+      <w:lvlJc w:val="left"/>
+      <w:pPr>
+        <w:ind w:left="1800" w:hanging="360"/>
+      </w:pPr>
+      <w:rPr>
+        <w:rFonts w:ascii="Aptos" w:eastAsiaTheme="minorHAnsi" w:hAnsi="Aptos" w:cstheme="minorBidi" w:hint="default"/>
+      </w:rPr>
+    </w:lvl>
+    <w:lvl w:ilvl="3" w:tentative="1">
+      <w:start w:val="1"/>
+      <w:numFmt w:val="decimal"/>
+      <w:lvlText w:val="%4."/>
+      <w:lvlJc w:val="left"/>
+      <w:pPr>
+        <w:tabs>
+          <w:tab w:val="num" w:pos="2520"/>
+        </w:tabs>
+        <w:ind w:left="2520" w:hanging="360"/>
+      </w:pPr>
+    </w:lvl>
+    <w:lvl w:ilvl="4" w:tentative="1">
+      <w:start w:val="1"/>
+      <w:numFmt w:val="decimal"/>
+      <w:lvlText w:val="%5."/>
+      <w:lvlJc w:val="left"/>
+      <w:pPr>
+        <w:tabs>
+          <w:tab w:val="num" w:pos="3240"/>
+        </w:tabs>
+        <w:ind w:left="3240" w:hanging="360"/>
+      </w:pPr>
+    </w:lvl>
+    <w:lvl w:ilvl="5" w:tentative="1">
+      <w:start w:val="1"/>
+      <w:numFmt w:val="decimal"/>
+      <w:lvlText w:val="%6."/>
+      <w:lvlJc w:val="left"/>
+      <w:pPr>
+        <w:tabs>
+          <w:tab w:val="num" w:pos="3960"/>
+        </w:tabs>
+        <w:ind w:left="3960" w:hanging="360"/>
+      </w:pPr>
+    </w:lvl>
+    <w:lvl w:ilvl="6" w:tentative="1">
+      <w:start w:val="1"/>
+      <w:numFmt w:val="decimal"/>
+      <w:lvlText w:val="%7."/>
+      <w:lvlJc w:val="left"/>
+      <w:pPr>
+        <w:tabs>
+          <w:tab w:val="num" w:pos="4680"/>
+        </w:tabs>
+        <w:ind w:left="4680" w:hanging="360"/>
+      </w:pPr>
+    </w:lvl>
+    <w:lvl w:ilvl="7" w:tentative="1">
+      <w:start w:val="1"/>
+      <w:numFmt w:val="decimal"/>
+      <w:lvlText w:val="%8."/>
+      <w:lvlJc w:val="left"/>
+      <w:pPr>
+        <w:tabs>
+          <w:tab w:val="num" w:pos="5400"/>
+        </w:tabs>
+        <w:ind w:left="5400" w:hanging="360"/>
+      </w:pPr>
+    </w:lvl>
+    <w:lvl w:ilvl="8" w:tentative="1">
+      <w:start w:val="1"/>
+      <w:numFmt w:val="decimal"/>
+      <w:lvlText w:val="%9."/>
+      <w:lvlJc w:val="left"/>
+      <w:pPr>
+        <w:tabs>
+          <w:tab w:val="num" w:pos="6120"/>
+        </w:tabs>
+        <w:ind w:left="6120" w:hanging="360"/>
+      </w:pPr>
+    </w:lvl>
+  </w:abstractNum>
+  <w:abstractNum w:abstractNumId="24" w15:restartNumberingAfterBreak="0">
     <w:nsid w:val="58987634"/>
     <w:multiLevelType w:val="multilevel"/>
     <w:tmpl w:val="DE365008"/>
@@ -8478,7 +9908,7 @@
       </w:rPr>
     </w:lvl>
   </w:abstractNum>
-  <w:abstractNum w:abstractNumId="22" w15:restartNumberingAfterBreak="0">
+  <w:abstractNum w:abstractNumId="25" w15:restartNumberingAfterBreak="0">
     <w:nsid w:val="67324612"/>
     <w:multiLevelType w:val="multilevel"/>
     <w:tmpl w:val="D76E2E4E"/>
@@ -8627,7 +10057,7 @@
       </w:rPr>
     </w:lvl>
   </w:abstractNum>
-  <w:abstractNum w:abstractNumId="23" w15:restartNumberingAfterBreak="0">
+  <w:abstractNum w:abstractNumId="26" w15:restartNumberingAfterBreak="0">
     <w:nsid w:val="67C240B0"/>
     <w:multiLevelType w:val="hybridMultilevel"/>
     <w:tmpl w:val="D5BC235C"/>
@@ -8740,7 +10170,7 @@
       </w:rPr>
     </w:lvl>
   </w:abstractNum>
-  <w:abstractNum w:abstractNumId="24" w15:restartNumberingAfterBreak="0">
+  <w:abstractNum w:abstractNumId="27" w15:restartNumberingAfterBreak="0">
     <w:nsid w:val="6D761E54"/>
     <w:multiLevelType w:val="multilevel"/>
     <w:tmpl w:val="510A444E"/>
@@ -8853,7 +10283,7 @@
       </w:pPr>
     </w:lvl>
   </w:abstractNum>
-  <w:abstractNum w:abstractNumId="25" w15:restartNumberingAfterBreak="0">
+  <w:abstractNum w:abstractNumId="28" w15:restartNumberingAfterBreak="0">
     <w:nsid w:val="6EE762F8"/>
     <w:multiLevelType w:val="multilevel"/>
     <w:tmpl w:val="45ECCA32"/>
@@ -9002,7 +10432,7 @@
       </w:rPr>
     </w:lvl>
   </w:abstractNum>
-  <w:abstractNum w:abstractNumId="26" w15:restartNumberingAfterBreak="0">
+  <w:abstractNum w:abstractNumId="29" w15:restartNumberingAfterBreak="0">
     <w:nsid w:val="70582E34"/>
     <w:multiLevelType w:val="multilevel"/>
     <w:tmpl w:val="791454F4"/>
@@ -9119,7 +10549,7 @@
       </w:pPr>
     </w:lvl>
   </w:abstractNum>
-  <w:abstractNum w:abstractNumId="27" w15:restartNumberingAfterBreak="0">
+  <w:abstractNum w:abstractNumId="30" w15:restartNumberingAfterBreak="0">
     <w:nsid w:val="7526108B"/>
     <w:multiLevelType w:val="multilevel"/>
     <w:tmpl w:val="CEC6183A"/>
@@ -9268,7 +10698,7 @@
       </w:rPr>
     </w:lvl>
   </w:abstractNum>
-  <w:abstractNum w:abstractNumId="28" w15:restartNumberingAfterBreak="0">
+  <w:abstractNum w:abstractNumId="31" w15:restartNumberingAfterBreak="0">
     <w:nsid w:val="752860AF"/>
     <w:multiLevelType w:val="hybridMultilevel"/>
     <w:tmpl w:val="C93ED1B4"/>
@@ -9381,7 +10811,7 @@
       </w:rPr>
     </w:lvl>
   </w:abstractNum>
-  <w:abstractNum w:abstractNumId="29" w15:restartNumberingAfterBreak="0">
+  <w:abstractNum w:abstractNumId="32" w15:restartNumberingAfterBreak="0">
     <w:nsid w:val="77401BEF"/>
     <w:multiLevelType w:val="multilevel"/>
     <w:tmpl w:val="B082D9A0"/>
@@ -9530,7 +10960,7 @@
       </w:rPr>
     </w:lvl>
   </w:abstractNum>
-  <w:abstractNum w:abstractNumId="30" w15:restartNumberingAfterBreak="0">
+  <w:abstractNum w:abstractNumId="33" w15:restartNumberingAfterBreak="0">
     <w:nsid w:val="7CE41535"/>
     <w:multiLevelType w:val="multilevel"/>
     <w:tmpl w:val="94A611BC"/>
@@ -9676,97 +11106,106 @@
     </w:lvl>
   </w:abstractNum>
   <w:num w:numId="1" w16cid:durableId="1324242426">
-    <w:abstractNumId w:val="18"/>
+    <w:abstractNumId w:val="20"/>
   </w:num>
   <w:num w:numId="2" w16cid:durableId="216211363">
-    <w:abstractNumId w:val="9"/>
+    <w:abstractNumId w:val="10"/>
   </w:num>
   <w:num w:numId="3" w16cid:durableId="1002585284">
-    <w:abstractNumId w:val="25"/>
+    <w:abstractNumId w:val="28"/>
   </w:num>
   <w:num w:numId="4" w16cid:durableId="1671524876">
-    <w:abstractNumId w:val="27"/>
+    <w:abstractNumId w:val="30"/>
   </w:num>
   <w:num w:numId="5" w16cid:durableId="2097092119">
     <w:abstractNumId w:val="1"/>
   </w:num>
   <w:num w:numId="6" w16cid:durableId="1414618699">
-    <w:abstractNumId w:val="26"/>
+    <w:abstractNumId w:val="29"/>
   </w:num>
   <w:num w:numId="7" w16cid:durableId="1858960222">
-    <w:abstractNumId w:val="8"/>
+    <w:abstractNumId w:val="9"/>
   </w:num>
   <w:num w:numId="8" w16cid:durableId="1674532372">
-    <w:abstractNumId w:val="20"/>
+    <w:abstractNumId w:val="22"/>
   </w:num>
   <w:num w:numId="9" w16cid:durableId="88309643">
     <w:abstractNumId w:val="0"/>
   </w:num>
   <w:num w:numId="10" w16cid:durableId="1143232552">
-    <w:abstractNumId w:val="17"/>
+    <w:abstractNumId w:val="19"/>
   </w:num>
   <w:num w:numId="11" w16cid:durableId="909272666">
-    <w:abstractNumId w:val="11"/>
+    <w:abstractNumId w:val="12"/>
   </w:num>
   <w:num w:numId="12" w16cid:durableId="1857189038">
-    <w:abstractNumId w:val="7"/>
+    <w:abstractNumId w:val="8"/>
   </w:num>
   <w:num w:numId="13" w16cid:durableId="423456331">
-    <w:abstractNumId w:val="19"/>
+    <w:abstractNumId w:val="21"/>
   </w:num>
   <w:num w:numId="14" w16cid:durableId="1096369105">
-    <w:abstractNumId w:val="29"/>
+    <w:abstractNumId w:val="32"/>
   </w:num>
   <w:num w:numId="15" w16cid:durableId="1376463033">
-    <w:abstractNumId w:val="14"/>
+    <w:abstractNumId w:val="16"/>
   </w:num>
   <w:num w:numId="16" w16cid:durableId="1361470217">
-    <w:abstractNumId w:val="21"/>
+    <w:abstractNumId w:val="24"/>
   </w:num>
   <w:num w:numId="17" w16cid:durableId="1386679243">
     <w:abstractNumId w:val="3"/>
   </w:num>
   <w:num w:numId="18" w16cid:durableId="1481381902">
-    <w:abstractNumId w:val="6"/>
+    <w:abstractNumId w:val="7"/>
   </w:num>
   <w:num w:numId="19" w16cid:durableId="74330576">
-    <w:abstractNumId w:val="15"/>
+    <w:abstractNumId w:val="17"/>
   </w:num>
   <w:num w:numId="20" w16cid:durableId="83840674">
-    <w:abstractNumId w:val="28"/>
+    <w:abstractNumId w:val="31"/>
   </w:num>
   <w:num w:numId="21" w16cid:durableId="666178842">
-    <w:abstractNumId w:val="16"/>
+    <w:abstractNumId w:val="18"/>
   </w:num>
   <w:num w:numId="22" w16cid:durableId="1440561791">
     <w:abstractNumId w:val="4"/>
   </w:num>
   <w:num w:numId="23" w16cid:durableId="929505411">
-    <w:abstractNumId w:val="23"/>
+    <w:abstractNumId w:val="26"/>
   </w:num>
   <w:num w:numId="24" w16cid:durableId="1484354789">
-    <w:abstractNumId w:val="30"/>
+    <w:abstractNumId w:val="33"/>
   </w:num>
   <w:num w:numId="25" w16cid:durableId="561215465">
-    <w:abstractNumId w:val="10"/>
+    <w:abstractNumId w:val="11"/>
   </w:num>
   <w:num w:numId="26" w16cid:durableId="293995588">
-    <w:abstractNumId w:val="13"/>
+    <w:abstractNumId w:val="15"/>
   </w:num>
   <w:num w:numId="27" w16cid:durableId="1738936761">
-    <w:abstractNumId w:val="22"/>
+    <w:abstractNumId w:val="25"/>
   </w:num>
   <w:num w:numId="28" w16cid:durableId="160974132">
     <w:abstractNumId w:val="2"/>
   </w:num>
   <w:num w:numId="29" w16cid:durableId="1352143316">
-    <w:abstractNumId w:val="12"/>
+    <w:abstractNumId w:val="14"/>
   </w:num>
   <w:num w:numId="30" w16cid:durableId="425422351">
+    <w:abstractNumId w:val="6"/>
+  </w:num>
+  <w:num w:numId="31" w16cid:durableId="1802571895">
+    <w:abstractNumId w:val="27"/>
+  </w:num>
+  <w:num w:numId="32" w16cid:durableId="783693230">
     <w:abstractNumId w:val="5"/>
   </w:num>
-  <w:num w:numId="31" w16cid:durableId="1802571895">
-    <w:abstractNumId w:val="24"/>
+  <w:num w:numId="33" w16cid:durableId="1792632506">
+    <w:abstractNumId w:val="13"/>
+  </w:num>
+  <w:num w:numId="34" w16cid:durableId="1434663893">
+    <w:abstractNumId w:val="23"/>
   </w:num>
 </w:numbering>
 </file>
@@ -10166,18 +11605,18 @@
     <w:lsdException w:name="Unresolved Mention" w:semiHidden="1" w:unhideWhenUsed="1"/>
     <w:lsdException w:name="Smart Link" w:semiHidden="1" w:unhideWhenUsed="1"/>
   </w:latentStyles>
-  <w:style w:type="paragraph" w:default="1" w:styleId="a">
+  <w:style w:type="paragraph" w:default="1" w:styleId="Normal">
     <w:name w:val="Normal"/>
     <w:qFormat/>
     <w:pPr>
       <w:bidi/>
     </w:pPr>
   </w:style>
-  <w:style w:type="paragraph" w:styleId="1">
+  <w:style w:type="paragraph" w:styleId="Heading1">
     <w:name w:val="heading 1"/>
-    <w:basedOn w:val="a"/>
-    <w:next w:val="a"/>
-    <w:link w:val="10"/>
+    <w:basedOn w:val="Normal"/>
+    <w:next w:val="Normal"/>
+    <w:link w:val="Heading1Char"/>
     <w:uiPriority w:val="9"/>
     <w:qFormat/>
     <w:rsid w:val="00E14021"/>
@@ -10194,11 +11633,11 @@
       <w:szCs w:val="40"/>
     </w:rPr>
   </w:style>
-  <w:style w:type="paragraph" w:styleId="2">
+  <w:style w:type="paragraph" w:styleId="Heading2">
     <w:name w:val="heading 2"/>
-    <w:basedOn w:val="a"/>
-    <w:next w:val="a"/>
-    <w:link w:val="20"/>
+    <w:basedOn w:val="Normal"/>
+    <w:next w:val="Normal"/>
+    <w:link w:val="Heading2Char"/>
     <w:uiPriority w:val="9"/>
     <w:semiHidden/>
     <w:unhideWhenUsed/>
@@ -10217,11 +11656,11 @@
       <w:szCs w:val="32"/>
     </w:rPr>
   </w:style>
-  <w:style w:type="paragraph" w:styleId="3">
+  <w:style w:type="paragraph" w:styleId="Heading3">
     <w:name w:val="heading 3"/>
-    <w:basedOn w:val="a"/>
-    <w:next w:val="a"/>
-    <w:link w:val="30"/>
+    <w:basedOn w:val="Normal"/>
+    <w:next w:val="Normal"/>
+    <w:link w:val="Heading3Char"/>
     <w:uiPriority w:val="9"/>
     <w:unhideWhenUsed/>
     <w:qFormat/>
@@ -10239,11 +11678,11 @@
       <w:szCs w:val="28"/>
     </w:rPr>
   </w:style>
-  <w:style w:type="paragraph" w:styleId="4">
+  <w:style w:type="paragraph" w:styleId="Heading4">
     <w:name w:val="heading 4"/>
-    <w:basedOn w:val="a"/>
-    <w:next w:val="a"/>
-    <w:link w:val="40"/>
+    <w:basedOn w:val="Normal"/>
+    <w:next w:val="Normal"/>
+    <w:link w:val="Heading4Char"/>
     <w:uiPriority w:val="9"/>
     <w:semiHidden/>
     <w:unhideWhenUsed/>
@@ -10262,11 +11701,11 @@
       <w:color w:val="0F4761" w:themeColor="accent1" w:themeShade="BF"/>
     </w:rPr>
   </w:style>
-  <w:style w:type="paragraph" w:styleId="5">
+  <w:style w:type="paragraph" w:styleId="Heading5">
     <w:name w:val="heading 5"/>
-    <w:basedOn w:val="a"/>
-    <w:next w:val="a"/>
-    <w:link w:val="50"/>
+    <w:basedOn w:val="Normal"/>
+    <w:next w:val="Normal"/>
+    <w:link w:val="Heading5Char"/>
     <w:uiPriority w:val="9"/>
     <w:semiHidden/>
     <w:unhideWhenUsed/>
@@ -10283,11 +11722,11 @@
       <w:color w:val="0F4761" w:themeColor="accent1" w:themeShade="BF"/>
     </w:rPr>
   </w:style>
-  <w:style w:type="paragraph" w:styleId="6">
+  <w:style w:type="paragraph" w:styleId="Heading6">
     <w:name w:val="heading 6"/>
-    <w:basedOn w:val="a"/>
-    <w:next w:val="a"/>
-    <w:link w:val="60"/>
+    <w:basedOn w:val="Normal"/>
+    <w:next w:val="Normal"/>
+    <w:link w:val="Heading6Char"/>
     <w:uiPriority w:val="9"/>
     <w:semiHidden/>
     <w:unhideWhenUsed/>
@@ -10306,11 +11745,11 @@
       <w:color w:val="595959" w:themeColor="text1" w:themeTint="A6"/>
     </w:rPr>
   </w:style>
-  <w:style w:type="paragraph" w:styleId="7">
+  <w:style w:type="paragraph" w:styleId="Heading7">
     <w:name w:val="heading 7"/>
-    <w:basedOn w:val="a"/>
-    <w:next w:val="a"/>
-    <w:link w:val="70"/>
+    <w:basedOn w:val="Normal"/>
+    <w:next w:val="Normal"/>
+    <w:link w:val="Heading7Char"/>
     <w:uiPriority w:val="9"/>
     <w:semiHidden/>
     <w:unhideWhenUsed/>
@@ -10327,11 +11766,11 @@
       <w:color w:val="595959" w:themeColor="text1" w:themeTint="A6"/>
     </w:rPr>
   </w:style>
-  <w:style w:type="paragraph" w:styleId="8">
+  <w:style w:type="paragraph" w:styleId="Heading8">
     <w:name w:val="heading 8"/>
-    <w:basedOn w:val="a"/>
-    <w:next w:val="a"/>
-    <w:link w:val="80"/>
+    <w:basedOn w:val="Normal"/>
+    <w:next w:val="Normal"/>
+    <w:link w:val="Heading8Char"/>
     <w:uiPriority w:val="9"/>
     <w:semiHidden/>
     <w:unhideWhenUsed/>
@@ -10350,11 +11789,11 @@
       <w:color w:val="272727" w:themeColor="text1" w:themeTint="D8"/>
     </w:rPr>
   </w:style>
-  <w:style w:type="paragraph" w:styleId="9">
+  <w:style w:type="paragraph" w:styleId="Heading9">
     <w:name w:val="heading 9"/>
-    <w:basedOn w:val="a"/>
-    <w:next w:val="a"/>
-    <w:link w:val="90"/>
+    <w:basedOn w:val="Normal"/>
+    <w:next w:val="Normal"/>
+    <w:link w:val="Heading9Char"/>
     <w:uiPriority w:val="9"/>
     <w:semiHidden/>
     <w:unhideWhenUsed/>
@@ -10371,12 +11810,13 @@
       <w:color w:val="272727" w:themeColor="text1" w:themeTint="D8"/>
     </w:rPr>
   </w:style>
-  <w:style w:type="character" w:default="1" w:styleId="a0">
+  <w:style w:type="character" w:default="1" w:styleId="DefaultParagraphFont">
     <w:name w:val="Default Paragraph Font"/>
     <w:uiPriority w:val="1"/>
+    <w:semiHidden/>
     <w:unhideWhenUsed/>
   </w:style>
-  <w:style w:type="table" w:default="1" w:styleId="a1">
+  <w:style w:type="table" w:default="1" w:styleId="TableNormal">
     <w:name w:val="Normal Table"/>
     <w:uiPriority w:val="99"/>
     <w:semiHidden/>
@@ -10391,16 +11831,16 @@
       </w:tblCellMar>
     </w:tblPr>
   </w:style>
-  <w:style w:type="numbering" w:default="1" w:styleId="a2">
+  <w:style w:type="numbering" w:default="1" w:styleId="NoList">
     <w:name w:val="No List"/>
     <w:uiPriority w:val="99"/>
     <w:semiHidden/>
     <w:unhideWhenUsed/>
   </w:style>
-  <w:style w:type="character" w:customStyle="1" w:styleId="10">
-    <w:name w:val="כותרת 1 תו"/>
-    <w:basedOn w:val="a0"/>
-    <w:link w:val="1"/>
+  <w:style w:type="character" w:customStyle="1" w:styleId="Heading1Char">
+    <w:name w:val="Heading 1 Char"/>
+    <w:basedOn w:val="DefaultParagraphFont"/>
+    <w:link w:val="Heading1"/>
     <w:uiPriority w:val="9"/>
     <w:rsid w:val="00E14021"/>
     <w:rPr>
@@ -10410,10 +11850,10 @@
       <w:szCs w:val="40"/>
     </w:rPr>
   </w:style>
-  <w:style w:type="character" w:customStyle="1" w:styleId="20">
-    <w:name w:val="כותרת 2 תו"/>
-    <w:basedOn w:val="a0"/>
-    <w:link w:val="2"/>
+  <w:style w:type="character" w:customStyle="1" w:styleId="Heading2Char">
+    <w:name w:val="Heading 2 Char"/>
+    <w:basedOn w:val="DefaultParagraphFont"/>
+    <w:link w:val="Heading2"/>
     <w:uiPriority w:val="9"/>
     <w:semiHidden/>
     <w:rsid w:val="00E14021"/>
@@ -10424,10 +11864,10 @@
       <w:szCs w:val="32"/>
     </w:rPr>
   </w:style>
-  <w:style w:type="character" w:customStyle="1" w:styleId="30">
-    <w:name w:val="כותרת 3 תו"/>
-    <w:basedOn w:val="a0"/>
-    <w:link w:val="3"/>
+  <w:style w:type="character" w:customStyle="1" w:styleId="Heading3Char">
+    <w:name w:val="Heading 3 Char"/>
+    <w:basedOn w:val="DefaultParagraphFont"/>
+    <w:link w:val="Heading3"/>
     <w:uiPriority w:val="9"/>
     <w:rsid w:val="00E14021"/>
     <w:rPr>
@@ -10437,10 +11877,10 @@
       <w:szCs w:val="28"/>
     </w:rPr>
   </w:style>
-  <w:style w:type="character" w:customStyle="1" w:styleId="40">
-    <w:name w:val="כותרת 4 תו"/>
-    <w:basedOn w:val="a0"/>
-    <w:link w:val="4"/>
+  <w:style w:type="character" w:customStyle="1" w:styleId="Heading4Char">
+    <w:name w:val="Heading 4 Char"/>
+    <w:basedOn w:val="DefaultParagraphFont"/>
+    <w:link w:val="Heading4"/>
     <w:uiPriority w:val="9"/>
     <w:semiHidden/>
     <w:rsid w:val="00E14021"/>
@@ -10451,10 +11891,10 @@
       <w:color w:val="0F4761" w:themeColor="accent1" w:themeShade="BF"/>
     </w:rPr>
   </w:style>
-  <w:style w:type="character" w:customStyle="1" w:styleId="50">
-    <w:name w:val="כותרת 5 תו"/>
-    <w:basedOn w:val="a0"/>
-    <w:link w:val="5"/>
+  <w:style w:type="character" w:customStyle="1" w:styleId="Heading5Char">
+    <w:name w:val="Heading 5 Char"/>
+    <w:basedOn w:val="DefaultParagraphFont"/>
+    <w:link w:val="Heading5"/>
     <w:uiPriority w:val="9"/>
     <w:semiHidden/>
     <w:rsid w:val="00E14021"/>
@@ -10463,10 +11903,10 @@
       <w:color w:val="0F4761" w:themeColor="accent1" w:themeShade="BF"/>
     </w:rPr>
   </w:style>
-  <w:style w:type="character" w:customStyle="1" w:styleId="60">
-    <w:name w:val="כותרת 6 תו"/>
-    <w:basedOn w:val="a0"/>
-    <w:link w:val="6"/>
+  <w:style w:type="character" w:customStyle="1" w:styleId="Heading6Char">
+    <w:name w:val="Heading 6 Char"/>
+    <w:basedOn w:val="DefaultParagraphFont"/>
+    <w:link w:val="Heading6"/>
     <w:uiPriority w:val="9"/>
     <w:semiHidden/>
     <w:rsid w:val="00E14021"/>
@@ -10477,10 +11917,10 @@
       <w:color w:val="595959" w:themeColor="text1" w:themeTint="A6"/>
     </w:rPr>
   </w:style>
-  <w:style w:type="character" w:customStyle="1" w:styleId="70">
-    <w:name w:val="כותרת 7 תו"/>
-    <w:basedOn w:val="a0"/>
-    <w:link w:val="7"/>
+  <w:style w:type="character" w:customStyle="1" w:styleId="Heading7Char">
+    <w:name w:val="Heading 7 Char"/>
+    <w:basedOn w:val="DefaultParagraphFont"/>
+    <w:link w:val="Heading7"/>
     <w:uiPriority w:val="9"/>
     <w:semiHidden/>
     <w:rsid w:val="00E14021"/>
@@ -10489,10 +11929,10 @@
       <w:color w:val="595959" w:themeColor="text1" w:themeTint="A6"/>
     </w:rPr>
   </w:style>
-  <w:style w:type="character" w:customStyle="1" w:styleId="80">
-    <w:name w:val="כותרת 8 תו"/>
-    <w:basedOn w:val="a0"/>
-    <w:link w:val="8"/>
+  <w:style w:type="character" w:customStyle="1" w:styleId="Heading8Char">
+    <w:name w:val="Heading 8 Char"/>
+    <w:basedOn w:val="DefaultParagraphFont"/>
+    <w:link w:val="Heading8"/>
     <w:uiPriority w:val="9"/>
     <w:semiHidden/>
     <w:rsid w:val="00E14021"/>
@@ -10503,10 +11943,10 @@
       <w:color w:val="272727" w:themeColor="text1" w:themeTint="D8"/>
     </w:rPr>
   </w:style>
-  <w:style w:type="character" w:customStyle="1" w:styleId="90">
-    <w:name w:val="כותרת 9 תו"/>
-    <w:basedOn w:val="a0"/>
-    <w:link w:val="9"/>
+  <w:style w:type="character" w:customStyle="1" w:styleId="Heading9Char">
+    <w:name w:val="Heading 9 Char"/>
+    <w:basedOn w:val="DefaultParagraphFont"/>
+    <w:link w:val="Heading9"/>
     <w:uiPriority w:val="9"/>
     <w:semiHidden/>
     <w:rsid w:val="00E14021"/>
@@ -10515,11 +11955,11 @@
       <w:color w:val="272727" w:themeColor="text1" w:themeTint="D8"/>
     </w:rPr>
   </w:style>
-  <w:style w:type="paragraph" w:styleId="a3">
+  <w:style w:type="paragraph" w:styleId="Title">
     <w:name w:val="Title"/>
-    <w:basedOn w:val="a"/>
-    <w:next w:val="a"/>
-    <w:link w:val="a4"/>
+    <w:basedOn w:val="Normal"/>
+    <w:next w:val="Normal"/>
+    <w:link w:val="TitleChar"/>
     <w:uiPriority w:val="10"/>
     <w:qFormat/>
     <w:rsid w:val="00E14021"/>
@@ -10535,10 +11975,10 @@
       <w:szCs w:val="56"/>
     </w:rPr>
   </w:style>
-  <w:style w:type="character" w:customStyle="1" w:styleId="a4">
-    <w:name w:val="כותרת טקסט תו"/>
-    <w:basedOn w:val="a0"/>
-    <w:link w:val="a3"/>
+  <w:style w:type="character" w:customStyle="1" w:styleId="TitleChar">
+    <w:name w:val="Title Char"/>
+    <w:basedOn w:val="DefaultParagraphFont"/>
+    <w:link w:val="Title"/>
     <w:uiPriority w:val="10"/>
     <w:rsid w:val="00E14021"/>
     <w:rPr>
@@ -10549,11 +11989,11 @@
       <w:szCs w:val="56"/>
     </w:rPr>
   </w:style>
-  <w:style w:type="paragraph" w:styleId="a5">
+  <w:style w:type="paragraph" w:styleId="Subtitle">
     <w:name w:val="Subtitle"/>
-    <w:basedOn w:val="a"/>
-    <w:next w:val="a"/>
-    <w:link w:val="a6"/>
+    <w:basedOn w:val="Normal"/>
+    <w:next w:val="Normal"/>
+    <w:link w:val="SubtitleChar"/>
     <w:uiPriority w:val="11"/>
     <w:qFormat/>
     <w:rsid w:val="00E14021"/>
@@ -10570,10 +12010,10 @@
       <w:szCs w:val="28"/>
     </w:rPr>
   </w:style>
-  <w:style w:type="character" w:customStyle="1" w:styleId="a6">
-    <w:name w:val="כותרת משנה תו"/>
-    <w:basedOn w:val="a0"/>
-    <w:link w:val="a5"/>
+  <w:style w:type="character" w:customStyle="1" w:styleId="SubtitleChar">
+    <w:name w:val="Subtitle Char"/>
+    <w:basedOn w:val="DefaultParagraphFont"/>
+    <w:link w:val="Subtitle"/>
     <w:uiPriority w:val="11"/>
     <w:rsid w:val="00E14021"/>
     <w:rPr>
@@ -10584,11 +12024,11 @@
       <w:szCs w:val="28"/>
     </w:rPr>
   </w:style>
-  <w:style w:type="paragraph" w:styleId="a7">
+  <w:style w:type="paragraph" w:styleId="Quote">
     <w:name w:val="Quote"/>
-    <w:basedOn w:val="a"/>
-    <w:next w:val="a"/>
-    <w:link w:val="a8"/>
+    <w:basedOn w:val="Normal"/>
+    <w:next w:val="Normal"/>
+    <w:link w:val="QuoteChar"/>
     <w:uiPriority w:val="29"/>
     <w:qFormat/>
     <w:rsid w:val="00E14021"/>
@@ -10602,10 +12042,10 @@
       <w:color w:val="404040" w:themeColor="text1" w:themeTint="BF"/>
     </w:rPr>
   </w:style>
-  <w:style w:type="character" w:customStyle="1" w:styleId="a8">
-    <w:name w:val="ציטוט תו"/>
-    <w:basedOn w:val="a0"/>
-    <w:link w:val="a7"/>
+  <w:style w:type="character" w:customStyle="1" w:styleId="QuoteChar">
+    <w:name w:val="Quote Char"/>
+    <w:basedOn w:val="DefaultParagraphFont"/>
+    <w:link w:val="Quote"/>
     <w:uiPriority w:val="29"/>
     <w:rsid w:val="00E14021"/>
     <w:rPr>
@@ -10614,9 +12054,9 @@
       <w:color w:val="404040" w:themeColor="text1" w:themeTint="BF"/>
     </w:rPr>
   </w:style>
-  <w:style w:type="paragraph" w:styleId="a9">
+  <w:style w:type="paragraph" w:styleId="ListParagraph">
     <w:name w:val="List Paragraph"/>
-    <w:basedOn w:val="a"/>
+    <w:basedOn w:val="Normal"/>
     <w:uiPriority w:val="34"/>
     <w:qFormat/>
     <w:rsid w:val="00E14021"/>
@@ -10625,9 +12065,9 @@
       <w:contextualSpacing/>
     </w:pPr>
   </w:style>
-  <w:style w:type="character" w:styleId="aa">
+  <w:style w:type="character" w:styleId="IntenseEmphasis">
     <w:name w:val="Intense Emphasis"/>
-    <w:basedOn w:val="a0"/>
+    <w:basedOn w:val="DefaultParagraphFont"/>
     <w:uiPriority w:val="21"/>
     <w:qFormat/>
     <w:rsid w:val="00E14021"/>
@@ -10637,11 +12077,11 @@
       <w:color w:val="0F4761" w:themeColor="accent1" w:themeShade="BF"/>
     </w:rPr>
   </w:style>
-  <w:style w:type="paragraph" w:styleId="ab">
+  <w:style w:type="paragraph" w:styleId="IntenseQuote">
     <w:name w:val="Intense Quote"/>
-    <w:basedOn w:val="a"/>
-    <w:next w:val="a"/>
-    <w:link w:val="ac"/>
+    <w:basedOn w:val="Normal"/>
+    <w:next w:val="Normal"/>
+    <w:link w:val="IntenseQuoteChar"/>
     <w:uiPriority w:val="30"/>
     <w:qFormat/>
     <w:rsid w:val="00E14021"/>
@@ -10660,10 +12100,10 @@
       <w:color w:val="0F4761" w:themeColor="accent1" w:themeShade="BF"/>
     </w:rPr>
   </w:style>
-  <w:style w:type="character" w:customStyle="1" w:styleId="ac">
-    <w:name w:val="ציטוט חזק תו"/>
-    <w:basedOn w:val="a0"/>
-    <w:link w:val="ab"/>
+  <w:style w:type="character" w:customStyle="1" w:styleId="IntenseQuoteChar">
+    <w:name w:val="Intense Quote Char"/>
+    <w:basedOn w:val="DefaultParagraphFont"/>
+    <w:link w:val="IntenseQuote"/>
     <w:uiPriority w:val="30"/>
     <w:rsid w:val="00E14021"/>
     <w:rPr>
@@ -10672,9 +12112,9 @@
       <w:color w:val="0F4761" w:themeColor="accent1" w:themeShade="BF"/>
     </w:rPr>
   </w:style>
-  <w:style w:type="character" w:styleId="ad">
+  <w:style w:type="character" w:styleId="IntenseReference">
     <w:name w:val="Intense Reference"/>
-    <w:basedOn w:val="a0"/>
+    <w:basedOn w:val="DefaultParagraphFont"/>
     <w:uiPriority w:val="32"/>
     <w:qFormat/>
     <w:rsid w:val="00E14021"/>
@@ -10688,9 +12128,8 @@
   </w:style>
   <w:style w:type="paragraph" w:styleId="NormalWeb">
     <w:name w:val="Normal (Web)"/>
-    <w:basedOn w:val="a"/>
+    <w:basedOn w:val="Normal"/>
     <w:uiPriority w:val="99"/>
-    <w:semiHidden/>
     <w:unhideWhenUsed/>
     <w:rsid w:val="00A64855"/>
     <w:pPr>
@@ -10703,9 +12142,9 @@
       <w:szCs w:val="24"/>
     </w:rPr>
   </w:style>
-  <w:style w:type="character" w:styleId="ae">
+  <w:style w:type="character" w:styleId="Strong">
     <w:name w:val="Strong"/>
-    <w:basedOn w:val="a0"/>
+    <w:basedOn w:val="DefaultParagraphFont"/>
     <w:uiPriority w:val="22"/>
     <w:qFormat/>
     <w:rsid w:val="00A64855"/>
@@ -10716,7 +12155,7 @@
   </w:style>
   <w:style w:type="character" w:styleId="HTMLCode">
     <w:name w:val="HTML Code"/>
-    <w:basedOn w:val="a0"/>
+    <w:basedOn w:val="DefaultParagraphFont"/>
     <w:uiPriority w:val="99"/>
     <w:semiHidden/>
     <w:unhideWhenUsed/>
@@ -10729,7 +12168,7 @@
   </w:style>
   <w:style w:type="character" w:styleId="Hyperlink">
     <w:name w:val="Hyperlink"/>
-    <w:basedOn w:val="a0"/>
+    <w:basedOn w:val="DefaultParagraphFont"/>
     <w:uiPriority w:val="99"/>
     <w:unhideWhenUsed/>
     <w:rsid w:val="00E66581"/>
@@ -10738,9 +12177,9 @@
       <w:u w:val="single"/>
     </w:rPr>
   </w:style>
-  <w:style w:type="character" w:styleId="af">
+  <w:style w:type="character" w:styleId="UnresolvedMention">
     <w:name w:val="Unresolved Mention"/>
-    <w:basedOn w:val="a0"/>
+    <w:basedOn w:val="DefaultParagraphFont"/>
     <w:uiPriority w:val="99"/>
     <w:semiHidden/>
     <w:unhideWhenUsed/>
@@ -10750,9 +12189,9 @@
       <w:shd w:val="clear" w:color="auto" w:fill="E1DFDD"/>
     </w:rPr>
   </w:style>
-  <w:style w:type="character" w:styleId="af0">
+  <w:style w:type="character" w:styleId="PlaceholderText">
     <w:name w:val="Placeholder Text"/>
-    <w:basedOn w:val="a0"/>
+    <w:basedOn w:val="DefaultParagraphFont"/>
     <w:uiPriority w:val="99"/>
     <w:semiHidden/>
     <w:rsid w:val="00C41F5D"/>
@@ -10760,10 +12199,10 @@
       <w:color w:val="666666"/>
     </w:rPr>
   </w:style>
-  <w:style w:type="paragraph" w:styleId="af1">
+  <w:style w:type="paragraph" w:styleId="Header">
     <w:name w:val="header"/>
-    <w:basedOn w:val="a"/>
-    <w:link w:val="af2"/>
+    <w:basedOn w:val="Normal"/>
+    <w:link w:val="HeaderChar"/>
     <w:uiPriority w:val="99"/>
     <w:unhideWhenUsed/>
     <w:rsid w:val="00AD46A1"/>
@@ -10775,17 +12214,17 @@
       <w:spacing w:after="0" w:line="240" w:lineRule="auto"/>
     </w:pPr>
   </w:style>
-  <w:style w:type="character" w:customStyle="1" w:styleId="af2">
-    <w:name w:val="כותרת עליונה תו"/>
-    <w:basedOn w:val="a0"/>
-    <w:link w:val="af1"/>
+  <w:style w:type="character" w:customStyle="1" w:styleId="HeaderChar">
+    <w:name w:val="Header Char"/>
+    <w:basedOn w:val="DefaultParagraphFont"/>
+    <w:link w:val="Header"/>
     <w:uiPriority w:val="99"/>
     <w:rsid w:val="00AD46A1"/>
   </w:style>
-  <w:style w:type="paragraph" w:styleId="af3">
+  <w:style w:type="paragraph" w:styleId="Footer">
     <w:name w:val="footer"/>
-    <w:basedOn w:val="a"/>
-    <w:link w:val="af4"/>
+    <w:basedOn w:val="Normal"/>
+    <w:link w:val="FooterChar"/>
     <w:uiPriority w:val="99"/>
     <w:unhideWhenUsed/>
     <w:rsid w:val="00AD46A1"/>
@@ -10797,10 +12236,10 @@
       <w:spacing w:after="0" w:line="240" w:lineRule="auto"/>
     </w:pPr>
   </w:style>
-  <w:style w:type="character" w:customStyle="1" w:styleId="af4">
-    <w:name w:val="כותרת תחתונה תו"/>
-    <w:basedOn w:val="a0"/>
-    <w:link w:val="af3"/>
+  <w:style w:type="character" w:customStyle="1" w:styleId="FooterChar">
+    <w:name w:val="Footer Char"/>
+    <w:basedOn w:val="DefaultParagraphFont"/>
+    <w:link w:val="Footer"/>
     <w:uiPriority w:val="99"/>
     <w:rsid w:val="00AD46A1"/>
   </w:style>
